--- a/GymnasieArbete.docx
+++ b/GymnasieArbete.docx
@@ -47,6 +47,7 @@
           <w:rFonts w:ascii="TimesNewRomanPSMT" w:hAnsi="TimesNewRomanPSMT" w:cs="TimesNewRomanPSMT"/>
           <w:sz w:val="48"/>
           <w:szCs w:val="48"/>
+          <w:lang w:val="sv-SE"/>
         </w:rPr>
         <w:t xml:space="preserve">NTI </w:t>
       </w:r>
@@ -55,6 +56,7 @@
           <w:rFonts w:ascii="TimesNewRomanPSMT" w:hAnsi="TimesNewRomanPSMT" w:cs="TimesNewRomanPSMT"/>
           <w:sz w:val="48"/>
           <w:szCs w:val="48"/>
+          <w:lang w:val="sv-SE"/>
         </w:rPr>
         <w:t>Gymnasium</w:t>
       </w:r>
@@ -527,6 +529,7 @@
           <w:rFonts w:ascii="TimesNewRomanPSMT" w:hAnsi="TimesNewRomanPSMT" w:cs="TimesNewRomanPSMT"/>
           <w:sz w:val="28"/>
           <w:szCs w:val="28"/>
+          <w:lang w:val="sv-SE"/>
         </w:rPr>
       </w:pPr>
       <w:r>
@@ -534,6 +537,7 @@
           <w:rFonts w:ascii="TimesNewRomanPSMT" w:hAnsi="TimesNewRomanPSMT" w:cs="TimesNewRomanPSMT"/>
           <w:sz w:val="28"/>
           <w:szCs w:val="28"/>
+          <w:lang w:val="sv-SE"/>
         </w:rPr>
         <w:t>Handledare:</w:t>
       </w:r>
@@ -2886,25 +2890,7 @@
           <w:szCs w:val="24"/>
           <w:lang w:val="sv-SE"/>
         </w:rPr>
-        <w:t>Först, förstå hur systemet fungerar genom att bryta ner redan existerade exempel och</w:t>
-      </w:r>
-      <w:r>
-        <w:rPr>
-          <w:rFonts w:ascii="TimesNewRomanPSMT" w:hAnsi="TimesNewRomanPSMT" w:cs="TimesNewRomanPSMT"/>
-          <w:sz w:val="24"/>
-          <w:szCs w:val="24"/>
-          <w:lang w:val="sv-SE"/>
-        </w:rPr>
-        <w:t xml:space="preserve"> </w:t>
-      </w:r>
-      <w:r>
-        <w:rPr>
-          <w:rFonts w:ascii="TimesNewRomanPSMT" w:hAnsi="TimesNewRomanPSMT" w:cs="TimesNewRomanPSMT"/>
-          <w:sz w:val="24"/>
-          <w:szCs w:val="24"/>
-          <w:lang w:val="sv-SE"/>
-        </w:rPr>
-        <w:t>samla data.</w:t>
+        <w:t>Först, förstå hur systemet fungerar genom att bryta ner redan existerade exempel och samla data.</w:t>
       </w:r>
     </w:p>
     <w:p>
@@ -2932,25 +2918,7 @@
           <w:szCs w:val="24"/>
           <w:lang w:val="sv-SE"/>
         </w:rPr>
-        <w:t>Formulera en modul som man kan utgå ifrån för att bygga ett sådan system med hjälp av</w:t>
-      </w:r>
-      <w:r>
-        <w:rPr>
-          <w:rFonts w:ascii="TimesNewRomanPSMT" w:hAnsi="TimesNewRomanPSMT" w:cs="TimesNewRomanPSMT"/>
-          <w:sz w:val="24"/>
-          <w:szCs w:val="24"/>
-          <w:lang w:val="sv-SE"/>
-        </w:rPr>
-        <w:t xml:space="preserve"> </w:t>
-      </w:r>
-      <w:r>
-        <w:rPr>
-          <w:rFonts w:ascii="TimesNewRomanPSMT" w:hAnsi="TimesNewRomanPSMT" w:cs="TimesNewRomanPSMT"/>
-          <w:sz w:val="24"/>
-          <w:szCs w:val="24"/>
-          <w:lang w:val="sv-SE"/>
-        </w:rPr>
-        <w:t>den insamlade data.</w:t>
+        <w:t>Formulera en modul som man kan utgå ifrån för att bygga ett sådan system med hjälp av den insamlade data.</w:t>
       </w:r>
     </w:p>
     <w:p>
@@ -3049,7 +3017,18 @@
           <w:szCs w:val="24"/>
           <w:lang w:val="sv-SE"/>
         </w:rPr>
-        <w:t>Vad är skillnaden mellan de olika sorterna av ett bibliotekssystem?</w:t>
+        <w:t xml:space="preserve">Vad </w:t>
+      </w:r>
+      <w:bookmarkStart w:id="2" w:name="_GoBack"/>
+      <w:bookmarkEnd w:id="2"/>
+      <w:r>
+        <w:rPr>
+          <w:rFonts w:ascii="TimesNewRomanPSMT" w:hAnsi="TimesNewRomanPSMT" w:cs="TimesNewRomanPSMT"/>
+          <w:sz w:val="24"/>
+          <w:szCs w:val="24"/>
+          <w:lang w:val="sv-SE"/>
+        </w:rPr>
+        <w:t>är skillnaden mellan de olika sorterna av ett bibliotekssystem?</w:t>
       </w:r>
     </w:p>
     <w:p>
@@ -3123,16 +3102,7 @@
           <w:szCs w:val="24"/>
           <w:lang w:val="sv-SE"/>
         </w:rPr>
-        <w:t xml:space="preserve">Vad är de viktigaste delarna som ett sådant system inte kan fungera </w:t>
-      </w:r>
-      <w:r>
-        <w:rPr>
-          <w:rFonts w:ascii="TimesNewRomanPSMT" w:hAnsi="TimesNewRomanPSMT" w:cs="TimesNewRomanPSMT"/>
-          <w:sz w:val="24"/>
-          <w:szCs w:val="24"/>
-          <w:lang w:val="sv-SE"/>
-        </w:rPr>
-        <w:t>utan?</w:t>
+        <w:t>Vad är de viktigaste delarna som ett sådant system inte kan fungera utan?</w:t>
       </w:r>
     </w:p>
     <w:p>
@@ -3160,25 +3130,7 @@
           <w:szCs w:val="24"/>
           <w:lang w:val="sv-SE"/>
         </w:rPr>
-        <w:t xml:space="preserve">På hur många sätt kan systemet byggas? vad är </w:t>
-      </w:r>
-      <w:r>
-        <w:rPr>
-          <w:rFonts w:ascii="TimesNewRomanPSMT" w:hAnsi="TimesNewRomanPSMT" w:cs="TimesNewRomanPSMT"/>
-          <w:sz w:val="24"/>
-          <w:szCs w:val="24"/>
-          <w:lang w:val="sv-SE"/>
-        </w:rPr>
-        <w:t>det</w:t>
-      </w:r>
-      <w:r>
-        <w:rPr>
-          <w:rFonts w:ascii="TimesNewRomanPSMT" w:hAnsi="TimesNewRomanPSMT" w:cs="TimesNewRomanPSMT"/>
-          <w:sz w:val="24"/>
-          <w:szCs w:val="24"/>
-          <w:lang w:val="sv-SE"/>
-        </w:rPr>
-        <w:t xml:space="preserve"> mest effektiva sättet?</w:t>
+        <w:t>På hur många sätt kan systemet byggas? vad är det mest effektiva sättet?</w:t>
       </w:r>
     </w:p>
     <w:p>
@@ -3208,10 +3160,7 @@
     <w:p>
       <w:pPr>
         <w:pStyle w:val="Liststycke"/>
-        <w:numPr>
-          <w:ilvl w:val="0"/>
-          <w:numId w:val="2"/>
-        </w:numPr>
+        <w:ind w:left="720"/>
         <w:rPr>
           <w:rFonts w:ascii="Times New Roman" w:eastAsia="Times New Roman" w:hAnsi="Times New Roman" w:cs="Times New Roman"/>
           <w:sz w:val="24"/>
@@ -3231,7 +3180,7 @@
           <w:lang w:val="sv-SE"/>
         </w:rPr>
       </w:pPr>
-      <w:bookmarkStart w:id="2" w:name="_Toc32531551"/>
+      <w:bookmarkStart w:id="3" w:name="_Toc32531551"/>
       <w:r>
         <w:rPr>
           <w:rFonts w:cs="Times New Roman"/>
@@ -3276,7 +3225,7 @@
         </w:rPr>
         <w:t>metod</w:t>
       </w:r>
-      <w:bookmarkEnd w:id="2"/>
+      <w:bookmarkEnd w:id="3"/>
     </w:p>
     <w:p>
       <w:pPr>
@@ -3306,7 +3255,7 @@
           <w:szCs w:val="24"/>
           <w:lang w:val="sv-SE"/>
         </w:rPr>
-        <w:t xml:space="preserve">För att besvara de två första frågorna använda jag mig av både fältstudie och </w:t>
+        <w:t>För att besvara de två första frågorna använda jag mig av både fältstudie och intervju</w:t>
       </w:r>
       <w:r>
         <w:rPr>
@@ -3315,7 +3264,7 @@
           <w:szCs w:val="24"/>
           <w:lang w:val="sv-SE"/>
         </w:rPr>
-        <w:t>intervju</w:t>
+        <w:t>-</w:t>
       </w:r>
       <w:r>
         <w:rPr>
@@ -3324,26 +3273,30 @@
           <w:szCs w:val="24"/>
           <w:lang w:val="sv-SE"/>
         </w:rPr>
-        <w:t>-</w:t>
-      </w:r>
-      <w:r>
+        <w:t xml:space="preserve">metoderna. Jag ställde frågor till receptionister och info-diskpersonal i två av kommunens olika bibliotek, Malmö stadsbibliotek och Malmö garaget bibliotek. Analys av svaren jag fick besvarade den tredje frågan också. Jag insåg det vara bästa källan där jag kunde få tag i rådata   om ämnet. </w:t>
+      </w:r>
+    </w:p>
+    <w:p>
+      <w:pPr>
+        <w:ind w:left="116"/>
         <w:rPr>
           <w:rFonts w:ascii="Times New Roman" w:eastAsia="Times New Roman" w:hAnsi="Times New Roman" w:cs="Times New Roman"/>
           <w:sz w:val="24"/>
           <w:szCs w:val="24"/>
           <w:lang w:val="sv-SE"/>
         </w:rPr>
-        <w:t>metoderna</w:t>
-      </w:r>
-      <w:r>
+      </w:pPr>
+    </w:p>
+    <w:p>
+      <w:pPr>
+        <w:ind w:left="116"/>
         <w:rPr>
           <w:rFonts w:ascii="Times New Roman" w:eastAsia="Times New Roman" w:hAnsi="Times New Roman" w:cs="Times New Roman"/>
           <w:sz w:val="24"/>
           <w:szCs w:val="24"/>
           <w:lang w:val="sv-SE"/>
         </w:rPr>
-        <w:t>. Jag ställde frågor till receptionister och info-</w:t>
-      </w:r>
+      </w:pPr>
       <w:r>
         <w:rPr>
           <w:rFonts w:ascii="Times New Roman" w:eastAsia="Times New Roman" w:hAnsi="Times New Roman" w:cs="Times New Roman"/>
@@ -3351,83 +3304,7 @@
           <w:szCs w:val="24"/>
           <w:lang w:val="sv-SE"/>
         </w:rPr>
-        <w:t>diskpersonal</w:t>
-      </w:r>
-      <w:r>
-        <w:rPr>
-          <w:rFonts w:ascii="Times New Roman" w:eastAsia="Times New Roman" w:hAnsi="Times New Roman" w:cs="Times New Roman"/>
-          <w:sz w:val="24"/>
-          <w:szCs w:val="24"/>
-          <w:lang w:val="sv-SE"/>
-        </w:rPr>
-        <w:t xml:space="preserve"> i två av kommunens olika bibliotek, Malmö stadsbibliotek och Malmö garaget bibliotek. Analys av svaren jag fick besvarade den tredje frågan också. Jag insåg det vara bästa källan där jag kunde få tag i rådata   om ämnet. </w:t>
-      </w:r>
-    </w:p>
-    <w:p>
-      <w:pPr>
-        <w:ind w:left="116"/>
-        <w:rPr>
-          <w:rFonts w:ascii="Times New Roman" w:eastAsia="Times New Roman" w:hAnsi="Times New Roman" w:cs="Times New Roman"/>
-          <w:sz w:val="24"/>
-          <w:szCs w:val="24"/>
-          <w:lang w:val="sv-SE"/>
-        </w:rPr>
-      </w:pPr>
-    </w:p>
-    <w:p>
-      <w:pPr>
-        <w:ind w:left="116"/>
-        <w:rPr>
-          <w:rFonts w:ascii="Times New Roman" w:eastAsia="Times New Roman" w:hAnsi="Times New Roman" w:cs="Times New Roman"/>
-          <w:sz w:val="24"/>
-          <w:szCs w:val="24"/>
-          <w:lang w:val="sv-SE"/>
-        </w:rPr>
-      </w:pPr>
-      <w:r>
-        <w:rPr>
-          <w:rFonts w:ascii="Times New Roman" w:eastAsia="Times New Roman" w:hAnsi="Times New Roman" w:cs="Times New Roman"/>
-          <w:sz w:val="24"/>
-          <w:szCs w:val="24"/>
-          <w:lang w:val="sv-SE"/>
-        </w:rPr>
-        <w:t xml:space="preserve">Axiell är ett företag som erbjuder installation av </w:t>
-      </w:r>
-      <w:r>
-        <w:rPr>
-          <w:rFonts w:ascii="Times New Roman" w:eastAsia="Times New Roman" w:hAnsi="Times New Roman" w:cs="Times New Roman"/>
-          <w:sz w:val="24"/>
-          <w:szCs w:val="24"/>
-          <w:lang w:val="sv-SE"/>
-        </w:rPr>
-        <w:t>skolbibliotek, vanligt bibliotek</w:t>
-      </w:r>
-      <w:r>
-        <w:rPr>
-          <w:rFonts w:ascii="Times New Roman" w:eastAsia="Times New Roman" w:hAnsi="Times New Roman" w:cs="Times New Roman"/>
-          <w:sz w:val="24"/>
-          <w:szCs w:val="24"/>
-          <w:lang w:val="sv-SE"/>
-        </w:rPr>
-        <w:t xml:space="preserve"> och arkiv-system i norden. Deras hemsida hade viktiga punkter som stärkte </w:t>
-      </w:r>
-      <w:r>
-        <w:rPr>
-          <w:rFonts w:ascii="Times New Roman" w:eastAsia="Times New Roman" w:hAnsi="Times New Roman" w:cs="Times New Roman"/>
-          <w:sz w:val="24"/>
-          <w:szCs w:val="24"/>
-          <w:lang w:val="sv-SE"/>
-        </w:rPr>
-        <w:t>mitt svar</w:t>
-      </w:r>
-      <w:r>
-        <w:rPr>
-          <w:rFonts w:ascii="Times New Roman" w:eastAsia="Times New Roman" w:hAnsi="Times New Roman" w:cs="Times New Roman"/>
-          <w:sz w:val="24"/>
-          <w:szCs w:val="24"/>
-          <w:lang w:val="sv-SE"/>
-        </w:rPr>
-        <w:t xml:space="preserve"> på fråga tre. </w:t>
+        <w:t xml:space="preserve">Axiell är ett företag som erbjuder installation av skolbibliotek, vanligt bibliotek och arkiv-system i norden. Deras hemsida hade viktiga punkter som stärkte mitt svar på fråga tre. </w:t>
       </w:r>
       <w:hyperlink r:id="rId7" w:history="1">
         <w:r>
@@ -3470,25 +3347,7 @@
           <w:szCs w:val="24"/>
           <w:lang w:val="sv-SE"/>
         </w:rPr>
-        <w:t xml:space="preserve">Fråga fyra och fem besvara jag med den experimentella metoden, där jag testar mig fram till svaren och använder hemsidor som både källor och referenser, såsom </w:t>
-      </w:r>
-      <w:r>
-        <w:rPr>
-          <w:rFonts w:ascii="Times New Roman" w:eastAsia="Times New Roman" w:hAnsi="Times New Roman" w:cs="Times New Roman"/>
-          <w:sz w:val="24"/>
-          <w:szCs w:val="24"/>
-          <w:lang w:val="sv-SE"/>
-        </w:rPr>
-        <w:t>http://w3schools.com/ Och</w:t>
-      </w:r>
-      <w:r>
-        <w:rPr>
-          <w:rFonts w:ascii="Times New Roman" w:eastAsia="Times New Roman" w:hAnsi="Times New Roman" w:cs="Times New Roman"/>
-          <w:sz w:val="24"/>
-          <w:szCs w:val="24"/>
-          <w:lang w:val="sv-SE"/>
-        </w:rPr>
-        <w:t xml:space="preserve"> </w:t>
+        <w:t xml:space="preserve">Fråga fyra och fem besvara jag med den experimentella metoden, där jag testar mig fram till svaren och använder hemsidor som både källor och referenser, såsom http://w3schools.com/ Och </w:t>
       </w:r>
       <w:hyperlink r:id="rId8" w:history="1">
         <w:r>
@@ -3559,7 +3418,7 @@
           <w:lang w:val="sv-SE"/>
         </w:rPr>
       </w:pPr>
-      <w:bookmarkStart w:id="3" w:name="_Toc32531552"/>
+      <w:bookmarkStart w:id="4" w:name="_Toc32531552"/>
       <w:r>
         <w:rPr>
           <w:rFonts w:cs="Times New Roman"/>
@@ -3596,7 +3455,7 @@
         </w:rPr>
         <w:t>resultat</w:t>
       </w:r>
-      <w:bookmarkEnd w:id="3"/>
+      <w:bookmarkEnd w:id="4"/>
     </w:p>
     <w:p>
       <w:pPr>
@@ -4116,8 +3975,6 @@
           <w:cols w:space="720"/>
         </w:sectPr>
       </w:pPr>
-      <w:bookmarkStart w:id="4" w:name="_GoBack"/>
-      <w:bookmarkEnd w:id="4"/>
     </w:p>
     <w:p>
       <w:pPr>
@@ -7821,6 +7678,7 @@
     <w:lsdException w:name="HTML Sample" w:semiHidden="1" w:unhideWhenUsed="1"/>
     <w:lsdException w:name="HTML Typewriter" w:semiHidden="1" w:unhideWhenUsed="1"/>
     <w:lsdException w:name="HTML Variable" w:semiHidden="1" w:unhideWhenUsed="1"/>
+    <w:lsdException w:name="Normal Table" w:semiHidden="1" w:unhideWhenUsed="1"/>
     <w:lsdException w:name="annotation subject" w:semiHidden="1" w:unhideWhenUsed="1"/>
     <w:lsdException w:name="No List" w:semiHidden="1" w:unhideWhenUsed="1"/>
     <w:lsdException w:name="Outline List 1" w:semiHidden="1" w:unhideWhenUsed="1"/>
@@ -7864,8 +7722,10 @@
     <w:lsdException w:name="Table Elegant" w:semiHidden="1" w:unhideWhenUsed="1"/>
     <w:lsdException w:name="Table Professional" w:semiHidden="1" w:unhideWhenUsed="1"/>
     <w:lsdException w:name="Table Subtle 1" w:semiHidden="1" w:unhideWhenUsed="1"/>
+    <w:lsdException w:name="Table Subtle 2" w:semiHidden="1" w:unhideWhenUsed="1"/>
     <w:lsdException w:name="Table Web 1" w:semiHidden="1" w:unhideWhenUsed="1"/>
     <w:lsdException w:name="Table Web 2" w:semiHidden="1" w:unhideWhenUsed="1"/>
+    <w:lsdException w:name="Table Web 3" w:semiHidden="1" w:unhideWhenUsed="1"/>
     <w:lsdException w:name="Balloon Text" w:semiHidden="1" w:unhideWhenUsed="1"/>
     <w:lsdException w:name="Table Grid" w:uiPriority="59"/>
     <w:lsdException w:name="Table Theme" w:semiHidden="1" w:unhideWhenUsed="1"/>

--- a/GymnasieArbete.docx
+++ b/GymnasieArbete.docx
@@ -4,7 +4,7 @@
   <w:body>
     <w:p>
       <w:pPr>
-        <w:spacing w:before="11"/>
+        <w:spacing w:before="11" w:line="360" w:lineRule="auto"/>
         <w:rPr>
           <w:rFonts w:ascii="Times New Roman" w:eastAsia="Times New Roman" w:hAnsi="Times New Roman" w:cs="Times New Roman"/>
           <w:sz w:val="6"/>
@@ -14,7 +14,7 @@
     </w:p>
     <w:p>
       <w:pPr>
-        <w:spacing w:line="200" w:lineRule="atLeast"/>
+        <w:spacing w:line="360" w:lineRule="auto"/>
         <w:ind w:left="107"/>
         <w:rPr>
           <w:rFonts w:ascii="Times New Roman" w:eastAsia="Times New Roman" w:hAnsi="Times New Roman" w:cs="Times New Roman"/>
@@ -25,7 +25,7 @@
     </w:p>
     <w:p>
       <w:pPr>
-        <w:spacing w:before="10"/>
+        <w:spacing w:before="10" w:line="360" w:lineRule="auto"/>
         <w:rPr>
           <w:rFonts w:ascii="Times New Roman" w:eastAsia="Times New Roman" w:hAnsi="Times New Roman" w:cs="Times New Roman"/>
           <w:sz w:val="7"/>
@@ -35,6 +35,7 @@
     </w:p>
     <w:p>
       <w:pPr>
+        <w:spacing w:line="360" w:lineRule="auto"/>
         <w:rPr>
           <w:rFonts w:ascii="Times New Roman" w:eastAsia="Times New Roman" w:hAnsi="Times New Roman" w:cs="Times New Roman"/>
           <w:sz w:val="48"/>
@@ -63,6 +64,7 @@
     </w:p>
     <w:p>
       <w:pPr>
+        <w:spacing w:line="360" w:lineRule="auto"/>
         <w:rPr>
           <w:rFonts w:ascii="Times New Roman" w:eastAsia="Times New Roman" w:hAnsi="Times New Roman" w:cs="Times New Roman"/>
           <w:sz w:val="48"/>
@@ -73,51 +75,11 @@
     </w:p>
     <w:p>
       <w:pPr>
+        <w:spacing w:line="360" w:lineRule="auto"/>
         <w:rPr>
           <w:rFonts w:ascii="Times New Roman" w:eastAsia="Times New Roman" w:hAnsi="Times New Roman" w:cs="Times New Roman"/>
           <w:sz w:val="48"/>
           <w:szCs w:val="48"/>
-          <w:lang w:val="sv-SE"/>
-        </w:rPr>
-      </w:pPr>
-    </w:p>
-    <w:p>
-      <w:pPr>
-        <w:rPr>
-          <w:rFonts w:ascii="Times New Roman" w:eastAsia="Times New Roman" w:hAnsi="Times New Roman" w:cs="Times New Roman"/>
-          <w:sz w:val="48"/>
-          <w:szCs w:val="48"/>
-          <w:lang w:val="sv-SE"/>
-        </w:rPr>
-      </w:pPr>
-    </w:p>
-    <w:p>
-      <w:pPr>
-        <w:rPr>
-          <w:rFonts w:ascii="Times New Roman" w:eastAsia="Times New Roman" w:hAnsi="Times New Roman" w:cs="Times New Roman"/>
-          <w:sz w:val="48"/>
-          <w:szCs w:val="48"/>
-          <w:lang w:val="sv-SE"/>
-        </w:rPr>
-      </w:pPr>
-    </w:p>
-    <w:p>
-      <w:pPr>
-        <w:rPr>
-          <w:rFonts w:ascii="Times New Roman" w:eastAsia="Times New Roman" w:hAnsi="Times New Roman" w:cs="Times New Roman"/>
-          <w:sz w:val="48"/>
-          <w:szCs w:val="48"/>
-          <w:lang w:val="sv-SE"/>
-        </w:rPr>
-      </w:pPr>
-    </w:p>
-    <w:p>
-      <w:pPr>
-        <w:spacing w:before="10"/>
-        <w:rPr>
-          <w:rFonts w:ascii="Times New Roman" w:eastAsia="Times New Roman" w:hAnsi="Times New Roman" w:cs="Times New Roman"/>
-          <w:sz w:val="68"/>
-          <w:szCs w:val="68"/>
           <w:lang w:val="sv-SE"/>
         </w:rPr>
       </w:pPr>
@@ -128,7 +90,7 @@
         <w:autoSpaceDE w:val="0"/>
         <w:autoSpaceDN w:val="0"/>
         <w:adjustRightInd w:val="0"/>
-        <w:ind w:left="2160"/>
+        <w:spacing w:line="360" w:lineRule="auto"/>
         <w:rPr>
           <w:rFonts w:ascii="TimesNewRomanPSMT" w:hAnsi="TimesNewRomanPSMT" w:cs="TimesNewRomanPSMT"/>
           <w:color w:val="E46C08"/>
@@ -144,6 +106,7 @@
         <w:autoSpaceDE w:val="0"/>
         <w:autoSpaceDN w:val="0"/>
         <w:adjustRightInd w:val="0"/>
+        <w:spacing w:line="360" w:lineRule="auto"/>
         <w:ind w:left="2160"/>
         <w:rPr>
           <w:rFonts w:ascii="TimesNewRomanPSMT" w:hAnsi="TimesNewRomanPSMT" w:cs="TimesNewRomanPSMT"/>
@@ -160,6 +123,7 @@
         <w:autoSpaceDE w:val="0"/>
         <w:autoSpaceDN w:val="0"/>
         <w:adjustRightInd w:val="0"/>
+        <w:spacing w:line="360" w:lineRule="auto"/>
         <w:ind w:left="2160"/>
         <w:rPr>
           <w:rFonts w:ascii="TimesNewRomanPSMT" w:hAnsi="TimesNewRomanPSMT" w:cs="TimesNewRomanPSMT"/>
@@ -176,6 +140,7 @@
         <w:autoSpaceDE w:val="0"/>
         <w:autoSpaceDN w:val="0"/>
         <w:adjustRightInd w:val="0"/>
+        <w:spacing w:line="360" w:lineRule="auto"/>
         <w:ind w:left="2160"/>
         <w:rPr>
           <w:rFonts w:ascii="TimesNewRomanPSMT" w:hAnsi="TimesNewRomanPSMT" w:cs="TimesNewRomanPSMT"/>
@@ -202,6 +167,7 @@
         <w:autoSpaceDE w:val="0"/>
         <w:autoSpaceDN w:val="0"/>
         <w:adjustRightInd w:val="0"/>
+        <w:spacing w:line="360" w:lineRule="auto"/>
         <w:ind w:left="2160"/>
         <w:rPr>
           <w:rFonts w:ascii="TimesNewRomanPS-ItalicMT" w:hAnsi="TimesNewRomanPS-ItalicMT" w:cs="TimesNewRomanPS-ItalicMT"/>
@@ -228,6 +194,7 @@
     </w:p>
     <w:p>
       <w:pPr>
+        <w:spacing w:line="360" w:lineRule="auto"/>
         <w:ind w:left="2160"/>
         <w:rPr>
           <w:rFonts w:ascii="Times New Roman" w:eastAsia="Times New Roman" w:hAnsi="Times New Roman" w:cs="Times New Roman"/>
@@ -264,6 +231,7 @@
     </w:p>
     <w:p>
       <w:pPr>
+        <w:spacing w:line="360" w:lineRule="auto"/>
         <w:rPr>
           <w:rFonts w:ascii="Times New Roman" w:eastAsia="Times New Roman" w:hAnsi="Times New Roman" w:cs="Times New Roman"/>
           <w:i/>
@@ -275,6 +243,7 @@
     </w:p>
     <w:p>
       <w:pPr>
+        <w:spacing w:line="360" w:lineRule="auto"/>
         <w:rPr>
           <w:rFonts w:ascii="Times New Roman" w:eastAsia="Times New Roman" w:hAnsi="Times New Roman" w:cs="Times New Roman"/>
           <w:i/>
@@ -286,78 +255,11 @@
     </w:p>
     <w:p>
       <w:pPr>
-        <w:rPr>
-          <w:rFonts w:ascii="Times New Roman" w:eastAsia="Times New Roman" w:hAnsi="Times New Roman" w:cs="Times New Roman"/>
-          <w:i/>
-          <w:sz w:val="36"/>
-          <w:szCs w:val="36"/>
-          <w:lang w:val="sv-SE"/>
-        </w:rPr>
-      </w:pPr>
-    </w:p>
-    <w:p>
-      <w:pPr>
-        <w:rPr>
-          <w:rFonts w:ascii="Times New Roman" w:eastAsia="Times New Roman" w:hAnsi="Times New Roman" w:cs="Times New Roman"/>
-          <w:i/>
-          <w:sz w:val="36"/>
-          <w:szCs w:val="36"/>
-          <w:lang w:val="sv-SE"/>
-        </w:rPr>
-      </w:pPr>
-    </w:p>
-    <w:p>
-      <w:pPr>
-        <w:rPr>
-          <w:rFonts w:ascii="Times New Roman" w:eastAsia="Times New Roman" w:hAnsi="Times New Roman" w:cs="Times New Roman"/>
-          <w:i/>
-          <w:sz w:val="36"/>
-          <w:szCs w:val="36"/>
-          <w:lang w:val="sv-SE"/>
-        </w:rPr>
-      </w:pPr>
-    </w:p>
-    <w:p>
-      <w:pPr>
-        <w:rPr>
-          <w:rFonts w:ascii="Times New Roman" w:eastAsia="Times New Roman" w:hAnsi="Times New Roman" w:cs="Times New Roman"/>
-          <w:i/>
-          <w:sz w:val="36"/>
-          <w:szCs w:val="36"/>
-          <w:lang w:val="sv-SE"/>
-        </w:rPr>
-      </w:pPr>
-    </w:p>
-    <w:p>
-      <w:pPr>
-        <w:rPr>
-          <w:rFonts w:ascii="Times New Roman" w:eastAsia="Times New Roman" w:hAnsi="Times New Roman" w:cs="Times New Roman"/>
-          <w:i/>
-          <w:sz w:val="36"/>
-          <w:szCs w:val="36"/>
-          <w:lang w:val="sv-SE"/>
-        </w:rPr>
-      </w:pPr>
-    </w:p>
-    <w:p>
-      <w:pPr>
-        <w:spacing w:before="11"/>
-        <w:rPr>
-          <w:rFonts w:ascii="Times New Roman" w:eastAsia="Times New Roman" w:hAnsi="Times New Roman" w:cs="Times New Roman"/>
-          <w:i/>
-          <w:sz w:val="51"/>
-          <w:szCs w:val="51"/>
-          <w:lang w:val="sv-SE"/>
-        </w:rPr>
-      </w:pPr>
-    </w:p>
-    <w:p>
-      <w:pPr>
         <w:widowControl/>
         <w:autoSpaceDE w:val="0"/>
         <w:autoSpaceDN w:val="0"/>
         <w:adjustRightInd w:val="0"/>
-        <w:ind w:left="5760"/>
+        <w:spacing w:line="360" w:lineRule="auto"/>
         <w:rPr>
           <w:rFonts w:ascii="TimesNewRomanPSMT" w:hAnsi="TimesNewRomanPSMT" w:cs="TimesNewRomanPSMT"/>
           <w:sz w:val="28"/>
@@ -372,7 +274,7 @@
         <w:autoSpaceDE w:val="0"/>
         <w:autoSpaceDN w:val="0"/>
         <w:adjustRightInd w:val="0"/>
-        <w:ind w:left="5760"/>
+        <w:spacing w:line="360" w:lineRule="auto"/>
         <w:rPr>
           <w:rFonts w:ascii="TimesNewRomanPSMT" w:hAnsi="TimesNewRomanPSMT" w:cs="TimesNewRomanPSMT"/>
           <w:sz w:val="28"/>
@@ -387,7 +289,7 @@
         <w:autoSpaceDE w:val="0"/>
         <w:autoSpaceDN w:val="0"/>
         <w:adjustRightInd w:val="0"/>
-        <w:ind w:left="5760"/>
+        <w:spacing w:line="360" w:lineRule="auto"/>
         <w:rPr>
           <w:rFonts w:ascii="TimesNewRomanPSMT" w:hAnsi="TimesNewRomanPSMT" w:cs="TimesNewRomanPSMT"/>
           <w:sz w:val="28"/>
@@ -402,7 +304,7 @@
         <w:autoSpaceDE w:val="0"/>
         <w:autoSpaceDN w:val="0"/>
         <w:adjustRightInd w:val="0"/>
-        <w:jc w:val="both"/>
+        <w:spacing w:line="360" w:lineRule="auto"/>
         <w:rPr>
           <w:rFonts w:ascii="TimesNewRomanPSMT" w:hAnsi="TimesNewRomanPSMT" w:cs="TimesNewRomanPSMT"/>
           <w:sz w:val="28"/>
@@ -417,6 +319,7 @@
         <w:autoSpaceDE w:val="0"/>
         <w:autoSpaceDN w:val="0"/>
         <w:adjustRightInd w:val="0"/>
+        <w:spacing w:line="360" w:lineRule="auto"/>
         <w:ind w:left="5760"/>
         <w:rPr>
           <w:rFonts w:ascii="TimesNewRomanPSMT" w:hAnsi="TimesNewRomanPSMT" w:cs="TimesNewRomanPSMT"/>
@@ -432,7 +335,8 @@
         <w:autoSpaceDE w:val="0"/>
         <w:autoSpaceDN w:val="0"/>
         <w:adjustRightInd w:val="0"/>
-        <w:ind w:left="5760"/>
+        <w:spacing w:line="360" w:lineRule="auto"/>
+        <w:jc w:val="both"/>
         <w:rPr>
           <w:rFonts w:ascii="TimesNewRomanPSMT" w:hAnsi="TimesNewRomanPSMT" w:cs="TimesNewRomanPSMT"/>
           <w:sz w:val="28"/>
@@ -440,15 +344,6 @@
           <w:lang w:val="sv-SE"/>
         </w:rPr>
       </w:pPr>
-      <w:r>
-        <w:rPr>
-          <w:rFonts w:ascii="TimesNewRomanPSMT" w:hAnsi="TimesNewRomanPSMT" w:cs="TimesNewRomanPSMT"/>
-          <w:sz w:val="28"/>
-          <w:szCs w:val="28"/>
-          <w:lang w:val="sv-SE"/>
-        </w:rPr>
-        <w:t>Abdulsalam Muhialdeen</w:t>
-      </w:r>
     </w:p>
     <w:p>
       <w:pPr>
@@ -456,6 +351,7 @@
         <w:autoSpaceDE w:val="0"/>
         <w:autoSpaceDN w:val="0"/>
         <w:adjustRightInd w:val="0"/>
+        <w:spacing w:line="360" w:lineRule="auto"/>
         <w:ind w:left="5760"/>
         <w:rPr>
           <w:rFonts w:ascii="TimesNewRomanPSMT" w:hAnsi="TimesNewRomanPSMT" w:cs="TimesNewRomanPSMT"/>
@@ -464,15 +360,6 @@
           <w:lang w:val="sv-SE"/>
         </w:rPr>
       </w:pPr>
-      <w:r>
-        <w:rPr>
-          <w:rFonts w:ascii="TimesNewRomanPSMT" w:hAnsi="TimesNewRomanPSMT" w:cs="TimesNewRomanPSMT"/>
-          <w:sz w:val="28"/>
-          <w:szCs w:val="28"/>
-          <w:lang w:val="sv-SE"/>
-        </w:rPr>
-        <w:t>Gymnasiearbete 100</w:t>
-      </w:r>
     </w:p>
     <w:p>
       <w:pPr>
@@ -480,6 +367,7 @@
         <w:autoSpaceDE w:val="0"/>
         <w:autoSpaceDN w:val="0"/>
         <w:adjustRightInd w:val="0"/>
+        <w:spacing w:line="360" w:lineRule="auto"/>
         <w:ind w:left="5760"/>
         <w:rPr>
           <w:rFonts w:ascii="TimesNewRomanPSMT" w:hAnsi="TimesNewRomanPSMT" w:cs="TimesNewRomanPSMT"/>
@@ -495,7 +383,7 @@
           <w:szCs w:val="28"/>
           <w:lang w:val="sv-SE"/>
         </w:rPr>
-        <w:t>Teknikprogrammet</w:t>
+        <w:t>Abdulsalam Muhialdeen</w:t>
       </w:r>
     </w:p>
     <w:p>
@@ -504,6 +392,7 @@
         <w:autoSpaceDE w:val="0"/>
         <w:autoSpaceDN w:val="0"/>
         <w:adjustRightInd w:val="0"/>
+        <w:spacing w:line="360" w:lineRule="auto"/>
         <w:ind w:left="5760"/>
         <w:rPr>
           <w:rFonts w:ascii="TimesNewRomanPSMT" w:hAnsi="TimesNewRomanPSMT" w:cs="TimesNewRomanPSMT"/>
@@ -519,11 +408,16 @@
           <w:szCs w:val="28"/>
           <w:lang w:val="sv-SE"/>
         </w:rPr>
-        <w:t>Läsåret 2019/2020</w:t>
-      </w:r>
-    </w:p>
-    <w:p>
-      <w:pPr>
+        <w:t>Gymnasiearbete 100</w:t>
+      </w:r>
+    </w:p>
+    <w:p>
+      <w:pPr>
+        <w:widowControl/>
+        <w:autoSpaceDE w:val="0"/>
+        <w:autoSpaceDN w:val="0"/>
+        <w:adjustRightInd w:val="0"/>
+        <w:spacing w:line="360" w:lineRule="auto"/>
         <w:ind w:left="5760"/>
         <w:rPr>
           <w:rFonts w:ascii="TimesNewRomanPSMT" w:hAnsi="TimesNewRomanPSMT" w:cs="TimesNewRomanPSMT"/>
@@ -539,11 +433,58 @@
           <w:szCs w:val="28"/>
           <w:lang w:val="sv-SE"/>
         </w:rPr>
+        <w:t>Teknikprogrammet</w:t>
+      </w:r>
+    </w:p>
+    <w:p>
+      <w:pPr>
+        <w:widowControl/>
+        <w:autoSpaceDE w:val="0"/>
+        <w:autoSpaceDN w:val="0"/>
+        <w:adjustRightInd w:val="0"/>
+        <w:spacing w:line="360" w:lineRule="auto"/>
+        <w:ind w:left="5760"/>
+        <w:rPr>
+          <w:rFonts w:ascii="TimesNewRomanPSMT" w:hAnsi="TimesNewRomanPSMT" w:cs="TimesNewRomanPSMT"/>
+          <w:sz w:val="28"/>
+          <w:szCs w:val="28"/>
+          <w:lang w:val="sv-SE"/>
+        </w:rPr>
+      </w:pPr>
+      <w:r>
+        <w:rPr>
+          <w:rFonts w:ascii="TimesNewRomanPSMT" w:hAnsi="TimesNewRomanPSMT" w:cs="TimesNewRomanPSMT"/>
+          <w:sz w:val="28"/>
+          <w:szCs w:val="28"/>
+          <w:lang w:val="sv-SE"/>
+        </w:rPr>
+        <w:t>Läsåret 2019/2020</w:t>
+      </w:r>
+    </w:p>
+    <w:p>
+      <w:pPr>
+        <w:spacing w:line="360" w:lineRule="auto"/>
+        <w:ind w:left="5760"/>
+        <w:rPr>
+          <w:rFonts w:ascii="TimesNewRomanPSMT" w:hAnsi="TimesNewRomanPSMT" w:cs="TimesNewRomanPSMT"/>
+          <w:sz w:val="28"/>
+          <w:szCs w:val="28"/>
+          <w:lang w:val="sv-SE"/>
+        </w:rPr>
+      </w:pPr>
+      <w:r>
+        <w:rPr>
+          <w:rFonts w:ascii="TimesNewRomanPSMT" w:hAnsi="TimesNewRomanPSMT" w:cs="TimesNewRomanPSMT"/>
+          <w:sz w:val="28"/>
+          <w:szCs w:val="28"/>
+          <w:lang w:val="sv-SE"/>
+        </w:rPr>
         <w:t>Handledare:</w:t>
       </w:r>
     </w:p>
     <w:p>
       <w:pPr>
+        <w:spacing w:line="360" w:lineRule="auto"/>
         <w:ind w:left="5760"/>
         <w:rPr>
           <w:rFonts w:ascii="Times New Roman" w:eastAsia="Times New Roman" w:hAnsi="Times New Roman" w:cs="Times New Roman"/>
@@ -561,7 +502,7 @@
     </w:p>
     <w:p>
       <w:pPr>
-        <w:spacing w:before="36"/>
+        <w:spacing w:before="36" w:line="360" w:lineRule="auto"/>
         <w:ind w:left="116"/>
         <w:rPr>
           <w:rFonts w:ascii="Times New Roman" w:eastAsia="Cambria" w:hAnsi="Times New Roman" w:cs="Times New Roman"/>
@@ -608,7 +549,7 @@
     </w:p>
     <w:p>
       <w:pPr>
-        <w:spacing w:before="5"/>
+        <w:spacing w:before="5" w:line="360" w:lineRule="auto"/>
         <w:rPr>
           <w:rFonts w:ascii="Times New Roman" w:eastAsia="Cambria" w:hAnsi="Times New Roman" w:cs="Times New Roman"/>
           <w:b/>
@@ -620,6 +561,7 @@
     <w:p>
       <w:pPr>
         <w:pStyle w:val="Brdtext"/>
+        <w:spacing w:line="360" w:lineRule="auto"/>
         <w:ind w:right="105"/>
         <w:rPr>
           <w:rFonts w:cs="Times New Roman"/>
@@ -1114,6 +1056,7 @@
     </w:p>
     <w:p>
       <w:pPr>
+        <w:spacing w:line="360" w:lineRule="auto"/>
         <w:rPr>
           <w:rFonts w:ascii="Times New Roman" w:eastAsia="Times New Roman" w:hAnsi="Times New Roman" w:cs="Times New Roman"/>
           <w:sz w:val="24"/>
@@ -1125,6 +1068,7 @@
     <w:p>
       <w:pPr>
         <w:pStyle w:val="Brdtext"/>
+        <w:spacing w:line="360" w:lineRule="auto"/>
         <w:ind w:right="105"/>
         <w:rPr>
           <w:rFonts w:cs="Times New Roman"/>
@@ -1271,6 +1215,7 @@
     </w:p>
     <w:p>
       <w:pPr>
+        <w:spacing w:line="360" w:lineRule="auto"/>
         <w:rPr>
           <w:rFonts w:ascii="Times New Roman" w:hAnsi="Times New Roman" w:cs="Times New Roman"/>
           <w:lang w:val="sv-SE"/>
@@ -1284,7 +1229,7 @@
     </w:p>
     <w:p>
       <w:pPr>
-        <w:spacing w:before="35"/>
+        <w:spacing w:before="35" w:line="360" w:lineRule="auto"/>
         <w:ind w:left="116"/>
         <w:jc w:val="both"/>
         <w:rPr>
@@ -1310,7 +1255,7 @@
     </w:p>
     <w:p>
       <w:pPr>
-        <w:spacing w:before="10"/>
+        <w:spacing w:before="10" w:line="360" w:lineRule="auto"/>
         <w:rPr>
           <w:rFonts w:ascii="Times New Roman" w:eastAsia="Times New Roman" w:hAnsi="Times New Roman" w:cs="Times New Roman"/>
           <w:b/>
@@ -1322,6 +1267,7 @@
     <w:p>
       <w:pPr>
         <w:pStyle w:val="Brdtext"/>
+        <w:spacing w:line="360" w:lineRule="auto"/>
         <w:ind w:right="486"/>
         <w:jc w:val="both"/>
         <w:rPr>
@@ -1700,6 +1646,7 @@
     </w:p>
     <w:p>
       <w:pPr>
+        <w:spacing w:line="360" w:lineRule="auto"/>
         <w:rPr>
           <w:rFonts w:ascii="Times New Roman" w:eastAsia="Times New Roman" w:hAnsi="Times New Roman" w:cs="Times New Roman"/>
           <w:sz w:val="24"/>
@@ -1710,6 +1657,7 @@
     </w:p>
     <w:p>
       <w:pPr>
+        <w:spacing w:line="360" w:lineRule="auto"/>
         <w:rPr>
           <w:rFonts w:ascii="Times New Roman" w:eastAsia="Times New Roman" w:hAnsi="Times New Roman" w:cs="Times New Roman"/>
           <w:sz w:val="24"/>
@@ -1720,7 +1668,7 @@
     </w:p>
     <w:p>
       <w:pPr>
-        <w:spacing w:before="213"/>
+        <w:spacing w:before="213" w:line="360" w:lineRule="auto"/>
         <w:ind w:left="116"/>
         <w:jc w:val="both"/>
         <w:rPr>
@@ -1763,6 +1711,7 @@
             <w:tabs>
               <w:tab w:val="right" w:leader="dot" w:pos="9280"/>
             </w:tabs>
+            <w:spacing w:line="360" w:lineRule="auto"/>
             <w:rPr>
               <w:rFonts w:asciiTheme="minorHAnsi" w:eastAsiaTheme="minorEastAsia" w:hAnsiTheme="minorHAnsi"/>
               <w:noProof/>
@@ -1855,6 +1804,7 @@
             <w:tabs>
               <w:tab w:val="right" w:leader="dot" w:pos="9280"/>
             </w:tabs>
+            <w:spacing w:line="360" w:lineRule="auto"/>
             <w:rPr>
               <w:rFonts w:asciiTheme="minorHAnsi" w:eastAsiaTheme="minorEastAsia" w:hAnsiTheme="minorHAnsi"/>
               <w:noProof/>
@@ -1957,6 +1907,7 @@
             <w:tabs>
               <w:tab w:val="right" w:leader="dot" w:pos="9280"/>
             </w:tabs>
+            <w:spacing w:line="360" w:lineRule="auto"/>
             <w:rPr>
               <w:rFonts w:asciiTheme="minorHAnsi" w:eastAsiaTheme="minorEastAsia" w:hAnsiTheme="minorHAnsi"/>
               <w:noProof/>
@@ -2053,7 +2004,7 @@
                 <w:noProof/>
                 <w:webHidden/>
               </w:rPr>
-              <w:t>1</w:t>
+              <w:t>2</w:t>
             </w:r>
             <w:r>
               <w:rPr>
@@ -2070,6 +2021,7 @@
             <w:tabs>
               <w:tab w:val="right" w:leader="dot" w:pos="9280"/>
             </w:tabs>
+            <w:spacing w:line="360" w:lineRule="auto"/>
             <w:rPr>
               <w:rFonts w:asciiTheme="minorHAnsi" w:eastAsiaTheme="minorEastAsia" w:hAnsiTheme="minorHAnsi"/>
               <w:noProof/>
@@ -2173,6 +2125,7 @@
             <w:tabs>
               <w:tab w:val="right" w:leader="dot" w:pos="9280"/>
             </w:tabs>
+            <w:spacing w:line="360" w:lineRule="auto"/>
             <w:rPr>
               <w:rFonts w:asciiTheme="minorHAnsi" w:eastAsiaTheme="minorEastAsia" w:hAnsiTheme="minorHAnsi"/>
               <w:noProof/>
@@ -2276,6 +2229,7 @@
             <w:tabs>
               <w:tab w:val="right" w:leader="dot" w:pos="9280"/>
             </w:tabs>
+            <w:spacing w:line="360" w:lineRule="auto"/>
             <w:rPr>
               <w:rFonts w:asciiTheme="minorHAnsi" w:eastAsiaTheme="minorEastAsia" w:hAnsiTheme="minorHAnsi"/>
               <w:noProof/>
@@ -2350,6 +2304,7 @@
             <w:tabs>
               <w:tab w:val="right" w:leader="dot" w:pos="9280"/>
             </w:tabs>
+            <w:spacing w:line="360" w:lineRule="auto"/>
             <w:rPr>
               <w:rFonts w:asciiTheme="minorHAnsi" w:eastAsiaTheme="minorEastAsia" w:hAnsiTheme="minorHAnsi"/>
               <w:noProof/>
@@ -2407,7 +2362,7 @@
                 <w:noProof/>
                 <w:webHidden/>
               </w:rPr>
-              <w:t>3</w:t>
+              <w:t>4</w:t>
             </w:r>
             <w:r>
               <w:rPr>
@@ -2420,7 +2375,7 @@
         </w:p>
         <w:p>
           <w:pPr>
-            <w:spacing w:line="200" w:lineRule="exact"/>
+            <w:spacing w:line="360" w:lineRule="auto"/>
             <w:rPr>
               <w:rFonts w:ascii="Times New Roman" w:hAnsi="Times New Roman" w:cs="Times New Roman"/>
               <w:sz w:val="20"/>
@@ -2438,7 +2393,7 @@
     </w:sdt>
     <w:p>
       <w:pPr>
-        <w:spacing w:line="327" w:lineRule="auto"/>
+        <w:spacing w:line="360" w:lineRule="auto"/>
         <w:rPr>
           <w:rFonts w:ascii="Times New Roman" w:hAnsi="Times New Roman" w:cs="Times New Roman"/>
           <w:lang w:val="sv-SE"/>
@@ -2453,7 +2408,7 @@
     <w:p>
       <w:pPr>
         <w:pStyle w:val="Rubrik1"/>
-        <w:spacing w:before="0"/>
+        <w:spacing w:before="0" w:line="360" w:lineRule="auto"/>
         <w:rPr>
           <w:rFonts w:cs="Times New Roman"/>
           <w:b w:val="0"/>
@@ -2477,7 +2432,7 @@
     </w:p>
     <w:p>
       <w:pPr>
-        <w:spacing w:before="10"/>
+        <w:spacing w:before="10" w:line="360" w:lineRule="auto"/>
         <w:rPr>
           <w:rFonts w:ascii="Times New Roman" w:eastAsia="Times New Roman" w:hAnsi="Times New Roman" w:cs="Times New Roman"/>
           <w:b/>
@@ -2492,6 +2447,7 @@
         <w:autoSpaceDE w:val="0"/>
         <w:autoSpaceDN w:val="0"/>
         <w:adjustRightInd w:val="0"/>
+        <w:spacing w:line="360" w:lineRule="auto"/>
         <w:ind w:left="116"/>
         <w:rPr>
           <w:rFonts w:ascii="TimesNewRomanPSMT" w:hAnsi="TimesNewRomanPSMT" w:cs="TimesNewRomanPSMT"/>
@@ -2534,6 +2490,7 @@
         <w:autoSpaceDE w:val="0"/>
         <w:autoSpaceDN w:val="0"/>
         <w:adjustRightInd w:val="0"/>
+        <w:spacing w:line="360" w:lineRule="auto"/>
         <w:ind w:left="116"/>
         <w:rPr>
           <w:rFonts w:ascii="TimesNewRomanPSMT" w:hAnsi="TimesNewRomanPSMT" w:cs="TimesNewRomanPSMT"/>
@@ -2576,6 +2533,7 @@
         <w:autoSpaceDE w:val="0"/>
         <w:autoSpaceDN w:val="0"/>
         <w:adjustRightInd w:val="0"/>
+        <w:spacing w:line="360" w:lineRule="auto"/>
         <w:ind w:left="116"/>
         <w:rPr>
           <w:rFonts w:ascii="TimesNewRomanPSMT" w:hAnsi="TimesNewRomanPSMT" w:cs="TimesNewRomanPSMT"/>
@@ -2600,6 +2558,7 @@
         <w:autoSpaceDE w:val="0"/>
         <w:autoSpaceDN w:val="0"/>
         <w:adjustRightInd w:val="0"/>
+        <w:spacing w:line="360" w:lineRule="auto"/>
         <w:ind w:left="116"/>
         <w:rPr>
           <w:rFonts w:ascii="TimesNewRomanPSMT" w:hAnsi="TimesNewRomanPSMT" w:cs="TimesNewRomanPSMT"/>
@@ -2624,6 +2583,7 @@
         <w:autoSpaceDE w:val="0"/>
         <w:autoSpaceDN w:val="0"/>
         <w:adjustRightInd w:val="0"/>
+        <w:spacing w:line="360" w:lineRule="auto"/>
         <w:ind w:left="116"/>
         <w:rPr>
           <w:rFonts w:ascii="TimesNewRomanPSMT" w:hAnsi="TimesNewRomanPSMT" w:cs="TimesNewRomanPSMT"/>
@@ -2641,6 +2601,116 @@
         </w:rPr>
         <w:t>eller även en applikation. Funktionerna som programmet innehåller kan vara stora</w:t>
       </w:r>
+      <w:r>
+        <w:rPr>
+          <w:rFonts w:ascii="TimesNewRomanPSMT" w:hAnsi="TimesNewRomanPSMT" w:cs="TimesNewRomanPSMT"/>
+          <w:sz w:val="24"/>
+          <w:szCs w:val="24"/>
+          <w:lang w:val="sv-SE"/>
+        </w:rPr>
+        <w:t xml:space="preserve"> </w:t>
+      </w:r>
+      <w:r>
+        <w:rPr>
+          <w:rFonts w:ascii="TimesNewRomanPSMT" w:hAnsi="TimesNewRomanPSMT" w:cs="TimesNewRomanPSMT"/>
+          <w:sz w:val="24"/>
+          <w:szCs w:val="24"/>
+          <w:lang w:val="sv-SE"/>
+        </w:rPr>
+        <w:t>huvudfunktioner, som är administrativa eller kritiska. Men även små som inte påverkar</w:t>
+      </w:r>
+    </w:p>
+    <w:p>
+      <w:pPr>
+        <w:spacing w:line="360" w:lineRule="auto"/>
+        <w:ind w:left="116"/>
+        <w:rPr>
+          <w:rFonts w:ascii="Times New Roman" w:eastAsia="Times New Roman" w:hAnsi="Times New Roman" w:cs="Times New Roman"/>
+          <w:sz w:val="24"/>
+          <w:szCs w:val="24"/>
+          <w:lang w:val="sv-SE"/>
+        </w:rPr>
+      </w:pPr>
+      <w:r>
+        <w:rPr>
+          <w:rFonts w:ascii="TimesNewRomanPSMT" w:hAnsi="TimesNewRomanPSMT" w:cs="TimesNewRomanPSMT"/>
+          <w:sz w:val="24"/>
+          <w:szCs w:val="24"/>
+          <w:lang w:val="sv-SE"/>
+        </w:rPr>
+        <w:t>systemets flöde men ändå lättar handlingsprocessen.</w:t>
+      </w:r>
+    </w:p>
+    <w:p>
+      <w:pPr>
+        <w:spacing w:line="360" w:lineRule="auto"/>
+        <w:rPr>
+          <w:rFonts w:ascii="Times New Roman" w:eastAsia="Times New Roman" w:hAnsi="Times New Roman" w:cs="Times New Roman"/>
+          <w:sz w:val="24"/>
+          <w:szCs w:val="24"/>
+          <w:lang w:val="sv-SE"/>
+        </w:rPr>
+      </w:pPr>
+    </w:p>
+    <w:p>
+      <w:pPr>
+        <w:pStyle w:val="Rubrik1"/>
+        <w:spacing w:before="202" w:line="360" w:lineRule="auto"/>
+        <w:rPr>
+          <w:rFonts w:cs="Times New Roman"/>
+          <w:b w:val="0"/>
+          <w:bCs w:val="0"/>
+          <w:color w:val="E36C0A" w:themeColor="accent6" w:themeShade="BF"/>
+          <w:lang w:val="sv-SE"/>
+        </w:rPr>
+      </w:pPr>
+      <w:bookmarkStart w:id="1" w:name="_Toc32531550"/>
+      <w:r>
+        <w:rPr>
+          <w:rFonts w:cs="Times New Roman"/>
+          <w:color w:val="E36C0A" w:themeColor="accent6" w:themeShade="BF"/>
+          <w:lang w:val="sv-SE"/>
+        </w:rPr>
+        <w:t>Syfte</w:t>
+      </w:r>
+      <w:r>
+        <w:rPr>
+          <w:rFonts w:cs="Times New Roman"/>
+          <w:color w:val="E36C0A" w:themeColor="accent6" w:themeShade="BF"/>
+          <w:spacing w:val="-3"/>
+          <w:lang w:val="sv-SE"/>
+        </w:rPr>
+        <w:t xml:space="preserve"> </w:t>
+      </w:r>
+      <w:r>
+        <w:rPr>
+          <w:rFonts w:cs="Times New Roman"/>
+          <w:color w:val="E36C0A" w:themeColor="accent6" w:themeShade="BF"/>
+          <w:lang w:val="sv-SE"/>
+        </w:rPr>
+        <w:t xml:space="preserve">och </w:t>
+      </w:r>
+      <w:r>
+        <w:rPr>
+          <w:rFonts w:cs="Times New Roman"/>
+          <w:color w:val="E36C0A" w:themeColor="accent6" w:themeShade="BF"/>
+          <w:spacing w:val="-1"/>
+          <w:lang w:val="sv-SE"/>
+        </w:rPr>
+        <w:t>frågeställningar</w:t>
+      </w:r>
+      <w:bookmarkEnd w:id="1"/>
+    </w:p>
+    <w:p>
+      <w:pPr>
+        <w:spacing w:before="10" w:line="360" w:lineRule="auto"/>
+        <w:rPr>
+          <w:rFonts w:ascii="Times New Roman" w:eastAsia="Times New Roman" w:hAnsi="Times New Roman" w:cs="Times New Roman"/>
+          <w:b/>
+          <w:bCs/>
+          <w:lang w:val="sv-SE"/>
+        </w:rPr>
+      </w:pPr>
     </w:p>
     <w:p>
       <w:pPr>
@@ -2648,6 +2718,7 @@
         <w:autoSpaceDE w:val="0"/>
         <w:autoSpaceDN w:val="0"/>
         <w:adjustRightInd w:val="0"/>
+        <w:spacing w:line="360" w:lineRule="auto"/>
         <w:ind w:left="116"/>
         <w:rPr>
           <w:rFonts w:ascii="TimesNewRomanPSMT" w:hAnsi="TimesNewRomanPSMT" w:cs="TimesNewRomanPSMT"/>
@@ -2663,19 +2734,8 @@
           <w:szCs w:val="24"/>
           <w:lang w:val="sv-SE"/>
         </w:rPr>
-        <w:t>huvudfunktioner, som är administrativa eller kritiska. Men även små som inte påverkar</w:t>
-      </w:r>
-    </w:p>
-    <w:p>
-      <w:pPr>
-        <w:ind w:left="116"/>
-        <w:rPr>
-          <w:rFonts w:ascii="Times New Roman" w:eastAsia="Times New Roman" w:hAnsi="Times New Roman" w:cs="Times New Roman"/>
-          <w:sz w:val="24"/>
-          <w:szCs w:val="24"/>
-          <w:lang w:val="sv-SE"/>
-        </w:rPr>
-      </w:pPr>
+        <w:t xml:space="preserve">Mina frågeställningar är </w:t>
+      </w:r>
       <w:r>
         <w:rPr>
           <w:rFonts w:ascii="TimesNewRomanPSMT" w:hAnsi="TimesNewRomanPSMT" w:cs="TimesNewRomanPSMT"/>
@@ -2683,78 +2743,44 @@
           <w:szCs w:val="24"/>
           <w:lang w:val="sv-SE"/>
         </w:rPr>
-        <w:t>systemets flöde men ändå lättar handlingsprocessen.</w:t>
-      </w:r>
-    </w:p>
-    <w:p>
-      <w:pPr>
-        <w:rPr>
-          <w:rFonts w:ascii="Times New Roman" w:eastAsia="Times New Roman" w:hAnsi="Times New Roman" w:cs="Times New Roman"/>
-          <w:sz w:val="24"/>
-          <w:szCs w:val="24"/>
-          <w:lang w:val="sv-SE"/>
-        </w:rPr>
-      </w:pPr>
-    </w:p>
-    <w:p>
-      <w:pPr>
-        <w:pStyle w:val="Rubrik1"/>
-        <w:spacing w:before="202"/>
-        <w:rPr>
-          <w:rFonts w:cs="Times New Roman"/>
-          <w:b w:val="0"/>
-          <w:bCs w:val="0"/>
-          <w:color w:val="E36C0A" w:themeColor="accent6" w:themeShade="BF"/>
-          <w:lang w:val="sv-SE"/>
-        </w:rPr>
-      </w:pPr>
-      <w:bookmarkStart w:id="1" w:name="_Toc32531550"/>
-      <w:r>
-        <w:rPr>
-          <w:rFonts w:cs="Times New Roman"/>
-          <w:color w:val="E36C0A" w:themeColor="accent6" w:themeShade="BF"/>
-          <w:lang w:val="sv-SE"/>
-        </w:rPr>
-        <w:t>Syfte</w:t>
-      </w:r>
-      <w:r>
-        <w:rPr>
-          <w:rFonts w:cs="Times New Roman"/>
-          <w:color w:val="E36C0A" w:themeColor="accent6" w:themeShade="BF"/>
-          <w:spacing w:val="-3"/>
-          <w:lang w:val="sv-SE"/>
-        </w:rPr>
-        <w:t xml:space="preserve"> </w:t>
-      </w:r>
-      <w:r>
-        <w:rPr>
-          <w:rFonts w:cs="Times New Roman"/>
-          <w:color w:val="E36C0A" w:themeColor="accent6" w:themeShade="BF"/>
-          <w:lang w:val="sv-SE"/>
-        </w:rPr>
-        <w:t xml:space="preserve">och </w:t>
-      </w:r>
-      <w:r>
-        <w:rPr>
-          <w:rFonts w:cs="Times New Roman"/>
-          <w:color w:val="E36C0A" w:themeColor="accent6" w:themeShade="BF"/>
-          <w:spacing w:val="-1"/>
-          <w:lang w:val="sv-SE"/>
-        </w:rPr>
-        <w:t>frågeställningar</w:t>
-      </w:r>
-      <w:bookmarkEnd w:id="1"/>
-    </w:p>
-    <w:p>
-      <w:pPr>
-        <w:spacing w:before="10"/>
-        <w:rPr>
-          <w:rFonts w:ascii="Times New Roman" w:eastAsia="Times New Roman" w:hAnsi="Times New Roman" w:cs="Times New Roman"/>
-          <w:b/>
-          <w:bCs/>
-          <w:lang w:val="sv-SE"/>
-        </w:rPr>
-      </w:pPr>
+        <w:t xml:space="preserve"> hur ett bibliotek</w:t>
+      </w:r>
+      <w:r>
+        <w:rPr>
+          <w:rFonts w:ascii="TimesNewRomanPSMT" w:hAnsi="TimesNewRomanPSMT" w:cs="TimesNewRomanPSMT"/>
+          <w:sz w:val="24"/>
+          <w:szCs w:val="24"/>
+          <w:lang w:val="sv-SE"/>
+        </w:rPr>
+        <w:t>s</w:t>
+      </w:r>
+      <w:r>
+        <w:rPr>
+          <w:rFonts w:ascii="TimesNewRomanPSMT" w:hAnsi="TimesNewRomanPSMT" w:cs="TimesNewRomanPSMT"/>
+          <w:sz w:val="24"/>
+          <w:szCs w:val="24"/>
+          <w:lang w:val="sv-SE"/>
+        </w:rPr>
+        <w:t>system fungerar och vad det</w:t>
+      </w:r>
+      <w:r>
+        <w:rPr>
+          <w:rFonts w:ascii="TimesNewRomanPSMT" w:hAnsi="TimesNewRomanPSMT" w:cs="TimesNewRomanPSMT"/>
+          <w:sz w:val="24"/>
+          <w:szCs w:val="24"/>
+          <w:lang w:val="sv-SE"/>
+        </w:rPr>
+        <w:t xml:space="preserve"> </w:t>
+      </w:r>
+      <w:r>
+        <w:rPr>
+          <w:rFonts w:ascii="TimesNewRomanPSMT" w:hAnsi="TimesNewRomanPSMT" w:cs="TimesNewRomanPSMT"/>
+          <w:sz w:val="24"/>
+          <w:szCs w:val="24"/>
+          <w:lang w:val="sv-SE"/>
+        </w:rPr>
+        <w:t>krävs för att bygga ett sådant system specifikt för en skola på bäst sätt.</w:t>
+      </w:r>
     </w:p>
     <w:p>
       <w:pPr>
@@ -2762,6 +2788,7 @@
         <w:autoSpaceDE w:val="0"/>
         <w:autoSpaceDN w:val="0"/>
         <w:adjustRightInd w:val="0"/>
+        <w:spacing w:line="360" w:lineRule="auto"/>
         <w:ind w:left="116"/>
         <w:rPr>
           <w:rFonts w:ascii="TimesNewRomanPSMT" w:hAnsi="TimesNewRomanPSMT" w:cs="TimesNewRomanPSMT"/>
@@ -2770,33 +2797,6 @@
           <w:lang w:val="sv-SE"/>
         </w:rPr>
       </w:pPr>
-      <w:r>
-        <w:rPr>
-          <w:rFonts w:ascii="TimesNewRomanPSMT" w:hAnsi="TimesNewRomanPSMT" w:cs="TimesNewRomanPSMT"/>
-          <w:sz w:val="24"/>
-          <w:szCs w:val="24"/>
-          <w:lang w:val="sv-SE"/>
-        </w:rPr>
-        <w:t>Detta vill jag undersöka för att kunna tar reda på hur ett bibliotek</w:t>
-      </w:r>
-      <w:r>
-        <w:rPr>
-          <w:rFonts w:ascii="TimesNewRomanPSMT" w:hAnsi="TimesNewRomanPSMT" w:cs="TimesNewRomanPSMT"/>
-          <w:sz w:val="24"/>
-          <w:szCs w:val="24"/>
-          <w:lang w:val="sv-SE"/>
-        </w:rPr>
-        <w:t>s</w:t>
-      </w:r>
-      <w:r>
-        <w:rPr>
-          <w:rFonts w:ascii="TimesNewRomanPSMT" w:hAnsi="TimesNewRomanPSMT" w:cs="TimesNewRomanPSMT"/>
-          <w:sz w:val="24"/>
-          <w:szCs w:val="24"/>
-          <w:lang w:val="sv-SE"/>
-        </w:rPr>
-        <w:t>system fungerar och vad det</w:t>
-      </w:r>
     </w:p>
     <w:p>
       <w:pPr>
@@ -2804,45 +2804,7 @@
         <w:autoSpaceDE w:val="0"/>
         <w:autoSpaceDN w:val="0"/>
         <w:adjustRightInd w:val="0"/>
-        <w:ind w:left="116"/>
-        <w:rPr>
-          <w:rFonts w:ascii="TimesNewRomanPSMT" w:hAnsi="TimesNewRomanPSMT" w:cs="TimesNewRomanPSMT"/>
-          <w:sz w:val="24"/>
-          <w:szCs w:val="24"/>
-          <w:lang w:val="sv-SE"/>
-        </w:rPr>
-      </w:pPr>
-      <w:r>
-        <w:rPr>
-          <w:rFonts w:ascii="TimesNewRomanPSMT" w:hAnsi="TimesNewRomanPSMT" w:cs="TimesNewRomanPSMT"/>
-          <w:sz w:val="24"/>
-          <w:szCs w:val="24"/>
-          <w:lang w:val="sv-SE"/>
-        </w:rPr>
-        <w:t>krävs för att bygga ett sådant system specifikt för en skola på bäst sätt.</w:t>
-      </w:r>
-    </w:p>
-    <w:p>
-      <w:pPr>
-        <w:widowControl/>
-        <w:autoSpaceDE w:val="0"/>
-        <w:autoSpaceDN w:val="0"/>
-        <w:adjustRightInd w:val="0"/>
-        <w:ind w:left="116"/>
-        <w:rPr>
-          <w:rFonts w:ascii="TimesNewRomanPSMT" w:hAnsi="TimesNewRomanPSMT" w:cs="TimesNewRomanPSMT"/>
-          <w:sz w:val="24"/>
-          <w:szCs w:val="24"/>
-          <w:lang w:val="sv-SE"/>
-        </w:rPr>
-      </w:pPr>
-    </w:p>
-    <w:p>
-      <w:pPr>
-        <w:widowControl/>
-        <w:autoSpaceDE w:val="0"/>
-        <w:autoSpaceDN w:val="0"/>
-        <w:adjustRightInd w:val="0"/>
+        <w:spacing w:line="360" w:lineRule="auto"/>
         <w:ind w:left="116"/>
         <w:rPr>
           <w:rFonts w:ascii="TimesNewRomanPS-BoldMT" w:hAnsi="TimesNewRomanPS-BoldMT" w:cs="TimesNewRomanPS-BoldMT"/>
@@ -2876,6 +2838,7 @@
         <w:autoSpaceDE w:val="0"/>
         <w:autoSpaceDN w:val="0"/>
         <w:adjustRightInd w:val="0"/>
+        <w:spacing w:line="360" w:lineRule="auto"/>
         <w:rPr>
           <w:rFonts w:ascii="TimesNewRomanPSMT" w:hAnsi="TimesNewRomanPSMT" w:cs="TimesNewRomanPSMT"/>
           <w:sz w:val="24"/>
@@ -2904,6 +2867,7 @@
         <w:autoSpaceDE w:val="0"/>
         <w:autoSpaceDN w:val="0"/>
         <w:adjustRightInd w:val="0"/>
+        <w:spacing w:line="360" w:lineRule="auto"/>
         <w:rPr>
           <w:rFonts w:ascii="TimesNewRomanPSMT" w:hAnsi="TimesNewRomanPSMT" w:cs="TimesNewRomanPSMT"/>
           <w:sz w:val="24"/>
@@ -2932,6 +2896,7 @@
         <w:autoSpaceDE w:val="0"/>
         <w:autoSpaceDN w:val="0"/>
         <w:adjustRightInd w:val="0"/>
+        <w:spacing w:line="360" w:lineRule="auto"/>
         <w:rPr>
           <w:rFonts w:ascii="TimesNewRomanPSMT" w:hAnsi="TimesNewRomanPSMT" w:cs="TimesNewRomanPSMT"/>
           <w:sz w:val="24"/>
@@ -2948,18 +2913,90 @@
         </w:rPr>
         <w:t>Bygga systemet enligt modulen.</w:t>
       </w:r>
-    </w:p>
-    <w:p>
-      <w:pPr>
+      <w:bookmarkStart w:id="2" w:name="_Toc32531551"/>
+    </w:p>
+    <w:p>
+      <w:pPr>
+        <w:pStyle w:val="Liststycke"/>
         <w:widowControl/>
         <w:autoSpaceDE w:val="0"/>
         <w:autoSpaceDN w:val="0"/>
         <w:adjustRightInd w:val="0"/>
-        <w:ind w:left="116"/>
+        <w:spacing w:line="360" w:lineRule="auto"/>
+        <w:ind w:left="836"/>
         <w:rPr>
           <w:rFonts w:ascii="TimesNewRomanPSMT" w:hAnsi="TimesNewRomanPSMT" w:cs="TimesNewRomanPSMT"/>
           <w:sz w:val="24"/>
           <w:szCs w:val="24"/>
+          <w:lang w:val="sv-SE"/>
+        </w:rPr>
+      </w:pPr>
+    </w:p>
+    <w:p>
+      <w:pPr>
+        <w:pStyle w:val="Rubrik1"/>
+        <w:spacing w:line="360" w:lineRule="auto"/>
+        <w:rPr>
+          <w:rFonts w:cs="Times New Roman"/>
+          <w:color w:val="E36C0A" w:themeColor="accent6" w:themeShade="BF"/>
+          <w:spacing w:val="-1"/>
+          <w:lang w:val="sv-SE"/>
+        </w:rPr>
+      </w:pPr>
+      <w:r>
+        <w:rPr>
+          <w:rFonts w:cs="Times New Roman"/>
+          <w:color w:val="E36C0A" w:themeColor="accent6" w:themeShade="BF"/>
+          <w:spacing w:val="-1"/>
+          <w:lang w:val="sv-SE"/>
+        </w:rPr>
+        <w:t>Material</w:t>
+      </w:r>
+      <w:r>
+        <w:rPr>
+          <w:rFonts w:cs="Times New Roman"/>
+          <w:color w:val="E36C0A" w:themeColor="accent6" w:themeShade="BF"/>
+          <w:spacing w:val="1"/>
+          <w:lang w:val="sv-SE"/>
+        </w:rPr>
+        <w:t xml:space="preserve"> </w:t>
+      </w:r>
+      <w:r>
+        <w:rPr>
+          <w:rFonts w:cs="Times New Roman"/>
+          <w:color w:val="E36C0A" w:themeColor="accent6" w:themeShade="BF"/>
+          <w:spacing w:val="-1"/>
+          <w:lang w:val="sv-SE"/>
+        </w:rPr>
+        <w:t>och</w:t>
+      </w:r>
+      <w:r>
+        <w:rPr>
+          <w:rFonts w:cs="Times New Roman"/>
+          <w:color w:val="E36C0A" w:themeColor="accent6" w:themeShade="BF"/>
+          <w:lang w:val="sv-SE"/>
+        </w:rPr>
+        <w:t xml:space="preserve"> </w:t>
+      </w:r>
+      <w:r>
+        <w:rPr>
+          <w:rFonts w:cs="Times New Roman"/>
+          <w:color w:val="E36C0A" w:themeColor="accent6" w:themeShade="BF"/>
+          <w:spacing w:val="-1"/>
+          <w:lang w:val="sv-SE"/>
+        </w:rPr>
+        <w:t>metod</w:t>
+      </w:r>
+      <w:bookmarkEnd w:id="2"/>
+    </w:p>
+    <w:p>
+      <w:pPr>
+        <w:pStyle w:val="Rubrik1"/>
+        <w:spacing w:line="360" w:lineRule="auto"/>
+        <w:rPr>
+          <w:rFonts w:cs="Times New Roman"/>
+          <w:color w:val="E36C0A" w:themeColor="accent6" w:themeShade="BF"/>
+          <w:spacing w:val="-1"/>
           <w:lang w:val="sv-SE"/>
         </w:rPr>
       </w:pPr>
@@ -2970,6 +3007,7 @@
         <w:autoSpaceDE w:val="0"/>
         <w:autoSpaceDN w:val="0"/>
         <w:adjustRightInd w:val="0"/>
+        <w:spacing w:line="360" w:lineRule="auto"/>
         <w:ind w:left="116"/>
         <w:rPr>
           <w:rFonts w:ascii="TimesNewRomanPS-BoldMT" w:hAnsi="TimesNewRomanPS-BoldMT" w:cs="TimesNewRomanPS-BoldMT"/>
@@ -3003,6 +3041,7 @@
         <w:autoSpaceDE w:val="0"/>
         <w:autoSpaceDN w:val="0"/>
         <w:adjustRightInd w:val="0"/>
+        <w:spacing w:line="360" w:lineRule="auto"/>
         <w:rPr>
           <w:rFonts w:ascii="TimesNewRomanPSMT" w:hAnsi="TimesNewRomanPSMT" w:cs="TimesNewRomanPSMT"/>
           <w:sz w:val="24"/>
@@ -3017,18 +3056,7 @@
           <w:szCs w:val="24"/>
           <w:lang w:val="sv-SE"/>
         </w:rPr>
-        <w:t xml:space="preserve">Vad </w:t>
-      </w:r>
-      <w:bookmarkStart w:id="2" w:name="_GoBack"/>
-      <w:bookmarkEnd w:id="2"/>
-      <w:r>
-        <w:rPr>
-          <w:rFonts w:ascii="TimesNewRomanPSMT" w:hAnsi="TimesNewRomanPSMT" w:cs="TimesNewRomanPSMT"/>
-          <w:sz w:val="24"/>
-          <w:szCs w:val="24"/>
-          <w:lang w:val="sv-SE"/>
-        </w:rPr>
-        <w:t>är skillnaden mellan de olika sorterna av ett bibliotekssystem?</w:t>
+        <w:t>Vad är skillnaden mellan de olika sorterna av ett bibliotekssystem?</w:t>
       </w:r>
     </w:p>
     <w:p>
@@ -3042,6 +3070,7 @@
         <w:autoSpaceDE w:val="0"/>
         <w:autoSpaceDN w:val="0"/>
         <w:adjustRightInd w:val="0"/>
+        <w:spacing w:line="360" w:lineRule="auto"/>
         <w:rPr>
           <w:rFonts w:ascii="TimesNewRomanPSMT" w:hAnsi="TimesNewRomanPSMT" w:cs="TimesNewRomanPSMT"/>
           <w:sz w:val="24"/>
@@ -3088,6 +3117,7 @@
         <w:autoSpaceDE w:val="0"/>
         <w:autoSpaceDN w:val="0"/>
         <w:adjustRightInd w:val="0"/>
+        <w:spacing w:line="360" w:lineRule="auto"/>
         <w:rPr>
           <w:rFonts w:ascii="TimesNewRomanPSMT" w:hAnsi="TimesNewRomanPSMT" w:cs="TimesNewRomanPSMT"/>
           <w:sz w:val="24"/>
@@ -3116,6 +3146,7 @@
         <w:autoSpaceDE w:val="0"/>
         <w:autoSpaceDN w:val="0"/>
         <w:adjustRightInd w:val="0"/>
+        <w:spacing w:line="360" w:lineRule="auto"/>
         <w:rPr>
           <w:rFonts w:ascii="TimesNewRomanPSMT" w:hAnsi="TimesNewRomanPSMT" w:cs="TimesNewRomanPSMT"/>
           <w:sz w:val="24"/>
@@ -3140,6 +3171,7 @@
           <w:ilvl w:val="0"/>
           <w:numId w:val="2"/>
         </w:numPr>
+        <w:spacing w:line="360" w:lineRule="auto"/>
         <w:rPr>
           <w:rFonts w:ascii="Times New Roman" w:eastAsia="Times New Roman" w:hAnsi="Times New Roman" w:cs="Times New Roman"/>
           <w:sz w:val="24"/>
@@ -3159,77 +3191,19 @@
     </w:p>
     <w:p>
       <w:pPr>
-        <w:pStyle w:val="Liststycke"/>
-        <w:ind w:left="720"/>
+        <w:spacing w:before="10" w:line="360" w:lineRule="auto"/>
         <w:rPr>
           <w:rFonts w:ascii="Times New Roman" w:eastAsia="Times New Roman" w:hAnsi="Times New Roman" w:cs="Times New Roman"/>
-          <w:sz w:val="24"/>
-          <w:szCs w:val="24"/>
-          <w:lang w:val="sv-SE"/>
-        </w:rPr>
-      </w:pPr>
-    </w:p>
-    <w:p>
-      <w:pPr>
-        <w:pStyle w:val="Rubrik1"/>
-        <w:rPr>
-          <w:rFonts w:cs="Times New Roman"/>
-          <w:b w:val="0"/>
-          <w:bCs w:val="0"/>
           <w:color w:val="E36C0A" w:themeColor="accent6" w:themeShade="BF"/>
-          <w:lang w:val="sv-SE"/>
-        </w:rPr>
-      </w:pPr>
-      <w:bookmarkStart w:id="3" w:name="_Toc32531551"/>
-      <w:r>
-        <w:rPr>
-          <w:rFonts w:cs="Times New Roman"/>
-          <w:color w:val="E36C0A" w:themeColor="accent6" w:themeShade="BF"/>
-          <w:spacing w:val="-1"/>
-          <w:lang w:val="sv-SE"/>
-        </w:rPr>
-        <w:t>Material</w:t>
-      </w:r>
-      <w:r>
-        <w:rPr>
-          <w:rFonts w:cs="Times New Roman"/>
-          <w:color w:val="E36C0A" w:themeColor="accent6" w:themeShade="BF"/>
-          <w:spacing w:val="1"/>
-          <w:lang w:val="sv-SE"/>
-        </w:rPr>
-        <w:t xml:space="preserve"> </w:t>
-      </w:r>
-      <w:r>
-        <w:rPr>
-          <w:rFonts w:cs="Times New Roman"/>
-          <w:color w:val="E36C0A" w:themeColor="accent6" w:themeShade="BF"/>
-          <w:spacing w:val="-1"/>
-          <w:lang w:val="sv-SE"/>
-        </w:rPr>
-        <w:t>och</w:t>
-      </w:r>
-      <w:r>
-        <w:rPr>
-          <w:rFonts w:cs="Times New Roman"/>
-          <w:color w:val="E36C0A" w:themeColor="accent6" w:themeShade="BF"/>
-          <w:lang w:val="sv-SE"/>
-        </w:rPr>
-        <w:t xml:space="preserve"> </w:t>
-      </w:r>
-      <w:r>
-        <w:rPr>
-          <w:rFonts w:cs="Times New Roman"/>
-          <w:color w:val="E36C0A" w:themeColor="accent6" w:themeShade="BF"/>
-          <w:spacing w:val="-1"/>
-          <w:lang w:val="sv-SE"/>
-        </w:rPr>
-        <w:t>metod</w:t>
-      </w:r>
-      <w:bookmarkEnd w:id="3"/>
-    </w:p>
-    <w:p>
-      <w:pPr>
-        <w:spacing w:before="10"/>
+          <w:sz w:val="28"/>
+          <w:szCs w:val="28"/>
+          <w:lang w:val="sv-SE"/>
+        </w:rPr>
+      </w:pPr>
+    </w:p>
+    <w:p>
+      <w:pPr>
+        <w:spacing w:before="10" w:line="360" w:lineRule="auto"/>
         <w:rPr>
           <w:rFonts w:ascii="Times New Roman" w:eastAsia="Times New Roman" w:hAnsi="Times New Roman" w:cs="Times New Roman"/>
           <w:b/>
@@ -3240,6 +3214,7 @@
     </w:p>
     <w:p>
       <w:pPr>
+        <w:spacing w:line="360" w:lineRule="auto"/>
         <w:ind w:left="116"/>
         <w:rPr>
           <w:rFonts w:ascii="Times New Roman" w:eastAsia="Times New Roman" w:hAnsi="Times New Roman" w:cs="Times New Roman"/>
@@ -3278,6 +3253,7 @@
     </w:p>
     <w:p>
       <w:pPr>
+        <w:spacing w:line="360" w:lineRule="auto"/>
         <w:ind w:left="116"/>
         <w:rPr>
           <w:rFonts w:ascii="Times New Roman" w:eastAsia="Times New Roman" w:hAnsi="Times New Roman" w:cs="Times New Roman"/>
@@ -3289,6 +3265,7 @@
     </w:p>
     <w:p>
       <w:pPr>
+        <w:spacing w:line="360" w:lineRule="auto"/>
         <w:ind w:left="116"/>
         <w:rPr>
           <w:rFonts w:ascii="Times New Roman" w:eastAsia="Times New Roman" w:hAnsi="Times New Roman" w:cs="Times New Roman"/>
@@ -3321,6 +3298,7 @@
     </w:p>
     <w:p>
       <w:pPr>
+        <w:spacing w:line="360" w:lineRule="auto"/>
         <w:ind w:left="116"/>
         <w:rPr>
           <w:rFonts w:ascii="Times New Roman" w:eastAsia="Times New Roman" w:hAnsi="Times New Roman" w:cs="Times New Roman"/>
@@ -3332,6 +3310,7 @@
     </w:p>
     <w:p>
       <w:pPr>
+        <w:spacing w:line="360" w:lineRule="auto"/>
         <w:ind w:left="116"/>
         <w:rPr>
           <w:rFonts w:ascii="Times New Roman" w:eastAsia="Times New Roman" w:hAnsi="Times New Roman" w:cs="Times New Roman"/>
@@ -3373,6 +3352,7 @@
     </w:p>
     <w:p>
       <w:pPr>
+        <w:spacing w:line="360" w:lineRule="auto"/>
         <w:ind w:left="116"/>
         <w:rPr>
           <w:rFonts w:ascii="Times New Roman" w:eastAsia="Times New Roman" w:hAnsi="Times New Roman" w:cs="Times New Roman"/>
@@ -3385,6 +3365,7 @@
     </w:p>
     <w:p>
       <w:pPr>
+        <w:spacing w:line="360" w:lineRule="auto"/>
         <w:ind w:left="116"/>
         <w:rPr>
           <w:rFonts w:ascii="Times New Roman" w:eastAsia="Times New Roman" w:hAnsi="Times New Roman" w:cs="Times New Roman"/>
@@ -3397,6 +3378,7 @@
     </w:p>
     <w:p>
       <w:pPr>
+        <w:spacing w:line="360" w:lineRule="auto"/>
         <w:ind w:left="116"/>
         <w:rPr>
           <w:rFonts w:ascii="Times New Roman" w:eastAsia="Times New Roman" w:hAnsi="Times New Roman" w:cs="Times New Roman"/>
@@ -3409,7 +3391,98 @@
     </w:p>
     <w:p>
       <w:pPr>
+        <w:spacing w:line="360" w:lineRule="auto"/>
+        <w:ind w:left="116"/>
+        <w:rPr>
+          <w:rFonts w:ascii="Times New Roman" w:eastAsia="Times New Roman" w:hAnsi="Times New Roman" w:cs="Times New Roman"/>
+          <w:i/>
+          <w:sz w:val="24"/>
+          <w:szCs w:val="24"/>
+          <w:lang w:val="sv-SE"/>
+        </w:rPr>
+      </w:pPr>
+    </w:p>
+    <w:p>
+      <w:pPr>
+        <w:spacing w:line="360" w:lineRule="auto"/>
+        <w:ind w:left="116"/>
+        <w:rPr>
+          <w:rFonts w:ascii="Times New Roman" w:eastAsia="Times New Roman" w:hAnsi="Times New Roman" w:cs="Times New Roman"/>
+          <w:i/>
+          <w:sz w:val="24"/>
+          <w:szCs w:val="24"/>
+          <w:lang w:val="sv-SE"/>
+        </w:rPr>
+      </w:pPr>
+    </w:p>
+    <w:p>
+      <w:pPr>
+        <w:spacing w:line="360" w:lineRule="auto"/>
+        <w:ind w:left="116"/>
+        <w:rPr>
+          <w:rFonts w:ascii="Times New Roman" w:eastAsia="Times New Roman" w:hAnsi="Times New Roman" w:cs="Times New Roman"/>
+          <w:i/>
+          <w:sz w:val="24"/>
+          <w:szCs w:val="24"/>
+          <w:lang w:val="sv-SE"/>
+        </w:rPr>
+      </w:pPr>
+    </w:p>
+    <w:p>
+      <w:pPr>
         <w:pStyle w:val="Rubrik1"/>
+        <w:spacing w:line="360" w:lineRule="auto"/>
+        <w:ind w:left="0"/>
+        <w:rPr>
+          <w:rFonts w:cs="Times New Roman"/>
+          <w:color w:val="E36C0A" w:themeColor="accent6" w:themeShade="BF"/>
+          <w:spacing w:val="-1"/>
+          <w:lang w:val="sv-SE"/>
+        </w:rPr>
+      </w:pPr>
+      <w:bookmarkStart w:id="3" w:name="_Toc32531552"/>
+      <w:r>
+        <w:rPr>
+          <w:rFonts w:cs="Times New Roman"/>
+          <w:color w:val="E36C0A" w:themeColor="accent6" w:themeShade="BF"/>
+          <w:spacing w:val="-1"/>
+          <w:lang w:val="sv-SE"/>
+        </w:rPr>
+        <w:t>Undersökning</w:t>
+      </w:r>
+      <w:r>
+        <w:rPr>
+          <w:rFonts w:cs="Times New Roman"/>
+          <w:color w:val="E36C0A" w:themeColor="accent6" w:themeShade="BF"/>
+          <w:spacing w:val="1"/>
+          <w:lang w:val="sv-SE"/>
+        </w:rPr>
+        <w:t xml:space="preserve"> </w:t>
+      </w:r>
+      <w:r>
+        <w:rPr>
+          <w:rFonts w:cs="Times New Roman"/>
+          <w:color w:val="E36C0A" w:themeColor="accent6" w:themeShade="BF"/>
+          <w:lang w:val="sv-SE"/>
+        </w:rPr>
+        <w:t xml:space="preserve">och </w:t>
+      </w:r>
+      <w:r>
+        <w:rPr>
+          <w:rFonts w:cs="Times New Roman"/>
+          <w:color w:val="E36C0A" w:themeColor="accent6" w:themeShade="BF"/>
+          <w:spacing w:val="-1"/>
+          <w:lang w:val="sv-SE"/>
+        </w:rPr>
+        <w:t>resultat</w:t>
+      </w:r>
+      <w:bookmarkEnd w:id="3"/>
+    </w:p>
+    <w:p>
+      <w:pPr>
+        <w:pStyle w:val="Rubrik1"/>
+        <w:spacing w:line="360" w:lineRule="auto"/>
+        <w:ind w:left="0"/>
         <w:rPr>
           <w:rFonts w:cs="Times New Roman"/>
           <w:b w:val="0"/>
@@ -3418,52 +3491,199 @@
           <w:lang w:val="sv-SE"/>
         </w:rPr>
       </w:pPr>
-      <w:bookmarkStart w:id="4" w:name="_Toc32531552"/>
-      <w:r>
-        <w:rPr>
-          <w:rFonts w:cs="Times New Roman"/>
-          <w:color w:val="E36C0A" w:themeColor="accent6" w:themeShade="BF"/>
-          <w:spacing w:val="-1"/>
-          <w:lang w:val="sv-SE"/>
-        </w:rPr>
-        <w:lastRenderedPageBreak/>
-        <w:t>Undersökning</w:t>
-      </w:r>
-      <w:r>
-        <w:rPr>
-          <w:rFonts w:cs="Times New Roman"/>
-          <w:color w:val="E36C0A" w:themeColor="accent6" w:themeShade="BF"/>
-          <w:spacing w:val="1"/>
-          <w:lang w:val="sv-SE"/>
-        </w:rPr>
-        <w:t xml:space="preserve"> </w:t>
-      </w:r>
-      <w:r>
-        <w:rPr>
-          <w:rFonts w:cs="Times New Roman"/>
-          <w:color w:val="E36C0A" w:themeColor="accent6" w:themeShade="BF"/>
-          <w:lang w:val="sv-SE"/>
-        </w:rPr>
-        <w:t xml:space="preserve">och </w:t>
-      </w:r>
-      <w:r>
-        <w:rPr>
-          <w:rFonts w:cs="Times New Roman"/>
-          <w:color w:val="E36C0A" w:themeColor="accent6" w:themeShade="BF"/>
-          <w:spacing w:val="-1"/>
-          <w:lang w:val="sv-SE"/>
-        </w:rPr>
-        <w:t>resultat</w:t>
-      </w:r>
-      <w:bookmarkEnd w:id="4"/>
-    </w:p>
-    <w:p>
-      <w:pPr>
-        <w:spacing w:before="10"/>
+    </w:p>
+    <w:p>
+      <w:pPr>
+        <w:widowControl/>
+        <w:autoSpaceDE w:val="0"/>
+        <w:autoSpaceDN w:val="0"/>
+        <w:adjustRightInd w:val="0"/>
+        <w:spacing w:line="360" w:lineRule="auto"/>
+        <w:rPr>
+          <w:rFonts w:ascii="TimesNewRomanPSMT" w:hAnsi="TimesNewRomanPSMT" w:cs="TimesNewRomanPSMT"/>
+          <w:b/>
+          <w:bCs/>
+          <w:sz w:val="28"/>
+          <w:szCs w:val="28"/>
+          <w:lang w:val="sv-SE"/>
+        </w:rPr>
+      </w:pPr>
+      <w:r>
+        <w:rPr>
+          <w:rFonts w:ascii="TimesNewRomanPSMT" w:hAnsi="TimesNewRomanPSMT" w:cs="TimesNewRomanPSMT"/>
+          <w:b/>
+          <w:bCs/>
+          <w:sz w:val="28"/>
+          <w:szCs w:val="28"/>
+          <w:lang w:val="sv-SE"/>
+        </w:rPr>
+        <w:t>Vad är skillnaden mellan de olika sorterna av ett bibliotekssystem?</w:t>
+      </w:r>
+    </w:p>
+    <w:p>
+      <w:pPr>
+        <w:widowControl/>
+        <w:autoSpaceDE w:val="0"/>
+        <w:autoSpaceDN w:val="0"/>
+        <w:adjustRightInd w:val="0"/>
+        <w:spacing w:line="360" w:lineRule="auto"/>
+        <w:rPr>
+          <w:rFonts w:ascii="TimesNewRomanPSMT" w:hAnsi="TimesNewRomanPSMT" w:cs="TimesNewRomanPSMT"/>
+          <w:sz w:val="24"/>
+          <w:szCs w:val="24"/>
+          <w:lang w:val="sv-SE"/>
+        </w:rPr>
+      </w:pPr>
+    </w:p>
+    <w:p>
+      <w:pPr>
+        <w:widowControl/>
+        <w:autoSpaceDE w:val="0"/>
+        <w:autoSpaceDN w:val="0"/>
+        <w:adjustRightInd w:val="0"/>
+        <w:spacing w:line="360" w:lineRule="auto"/>
+        <w:rPr>
+          <w:rFonts w:ascii="TimesNewRomanPSMT" w:hAnsi="TimesNewRomanPSMT" w:cs="TimesNewRomanPSMT"/>
+          <w:sz w:val="24"/>
+          <w:szCs w:val="24"/>
+          <w:lang w:val="sv-SE"/>
+        </w:rPr>
+      </w:pPr>
+      <w:r>
+        <w:rPr>
+          <w:rFonts w:ascii="TimesNewRomanPSMT" w:hAnsi="TimesNewRomanPSMT" w:cs="TimesNewRomanPSMT"/>
+          <w:b/>
+          <w:bCs/>
+          <w:sz w:val="28"/>
+          <w:szCs w:val="28"/>
+          <w:lang w:val="sv-SE"/>
+        </w:rPr>
+        <w:t>Hur fungerar ett enkelt skolbibliotekssystem?</w:t>
+      </w:r>
+      <w:r>
+        <w:rPr>
+          <w:rFonts w:ascii="TimesNewRomanPSMT" w:hAnsi="TimesNewRomanPSMT" w:cs="TimesNewRomanPSMT"/>
+          <w:sz w:val="24"/>
+          <w:szCs w:val="24"/>
+          <w:lang w:val="sv-SE"/>
+        </w:rPr>
+        <w:t xml:space="preserve"> </w:t>
+      </w:r>
+    </w:p>
+    <w:p>
+      <w:pPr>
+        <w:widowControl/>
+        <w:autoSpaceDE w:val="0"/>
+        <w:autoSpaceDN w:val="0"/>
+        <w:adjustRightInd w:val="0"/>
+        <w:spacing w:line="360" w:lineRule="auto"/>
+        <w:ind w:left="-360" w:firstLine="360"/>
+        <w:rPr>
+          <w:rFonts w:ascii="TimesNewRomanPSMT" w:hAnsi="TimesNewRomanPSMT" w:cs="TimesNewRomanPSMT"/>
+          <w:b/>
+          <w:bCs/>
+          <w:sz w:val="28"/>
+          <w:szCs w:val="28"/>
+          <w:lang w:val="sv-SE"/>
+        </w:rPr>
+      </w:pPr>
+      <w:r>
+        <w:rPr>
+          <w:rFonts w:ascii="TimesNewRomanPSMT" w:hAnsi="TimesNewRomanPSMT" w:cs="TimesNewRomanPSMT"/>
+          <w:b/>
+          <w:bCs/>
+          <w:sz w:val="28"/>
+          <w:szCs w:val="28"/>
+          <w:lang w:val="sv-SE"/>
+        </w:rPr>
+        <w:t>Vad är de viktigaste delarna som ett sådant system inte kan fungera utan?</w:t>
+      </w:r>
+    </w:p>
+    <w:p>
+      <w:pPr>
+        <w:widowControl/>
+        <w:autoSpaceDE w:val="0"/>
+        <w:autoSpaceDN w:val="0"/>
+        <w:adjustRightInd w:val="0"/>
+        <w:spacing w:line="360" w:lineRule="auto"/>
+        <w:rPr>
+          <w:rFonts w:ascii="TimesNewRomanPSMT" w:hAnsi="TimesNewRomanPSMT" w:cs="TimesNewRomanPSMT"/>
+          <w:sz w:val="24"/>
+          <w:szCs w:val="24"/>
+          <w:lang w:val="sv-SE"/>
+        </w:rPr>
+      </w:pPr>
+      <w:r>
+        <w:rPr>
+          <w:rFonts w:ascii="TimesNewRomanPSMT" w:hAnsi="TimesNewRomanPSMT" w:cs="TimesNewRomanPSMT"/>
+          <w:b/>
+          <w:bCs/>
+          <w:sz w:val="28"/>
+          <w:szCs w:val="28"/>
+          <w:lang w:val="sv-SE"/>
+        </w:rPr>
+        <w:t xml:space="preserve">På hur många sätt kan systemet byggas? </w:t>
+      </w:r>
+    </w:p>
+    <w:p>
+      <w:pPr>
+        <w:widowControl/>
+        <w:autoSpaceDE w:val="0"/>
+        <w:autoSpaceDN w:val="0"/>
+        <w:adjustRightInd w:val="0"/>
+        <w:spacing w:line="360" w:lineRule="auto"/>
+        <w:rPr>
+          <w:rFonts w:ascii="TimesNewRomanPSMT" w:hAnsi="TimesNewRomanPSMT" w:cs="TimesNewRomanPSMT"/>
+          <w:b/>
+          <w:bCs/>
+          <w:sz w:val="28"/>
+          <w:szCs w:val="28"/>
+          <w:lang w:val="sv-SE"/>
+        </w:rPr>
+      </w:pPr>
+      <w:r>
+        <w:rPr>
+          <w:rFonts w:ascii="TimesNewRomanPSMT" w:hAnsi="TimesNewRomanPSMT" w:cs="TimesNewRomanPSMT"/>
+          <w:b/>
+          <w:bCs/>
+          <w:sz w:val="28"/>
+          <w:szCs w:val="28"/>
+          <w:lang w:val="sv-SE"/>
+        </w:rPr>
+        <w:t>vad är det mest effektiva sättet?</w:t>
+      </w:r>
+    </w:p>
+    <w:p>
+      <w:pPr>
+        <w:spacing w:line="360" w:lineRule="auto"/>
         <w:rPr>
           <w:rFonts w:ascii="Times New Roman" w:eastAsia="Times New Roman" w:hAnsi="Times New Roman" w:cs="Times New Roman"/>
           <w:b/>
           <w:bCs/>
+          <w:sz w:val="28"/>
+          <w:szCs w:val="28"/>
+          <w:lang w:val="sv-SE"/>
+        </w:rPr>
+      </w:pPr>
+      <w:r>
+        <w:rPr>
+          <w:rFonts w:ascii="TimesNewRomanPSMT" w:hAnsi="TimesNewRomanPSMT" w:cs="TimesNewRomanPSMT"/>
+          <w:b/>
+          <w:bCs/>
+          <w:sz w:val="28"/>
+          <w:szCs w:val="28"/>
+          <w:lang w:val="sv-SE"/>
+        </w:rPr>
+        <w:t>Hur bygger man systemet med lätta steg?</w:t>
+      </w:r>
+    </w:p>
+    <w:p>
+      <w:pPr>
+        <w:spacing w:before="10" w:line="360" w:lineRule="auto"/>
+        <w:rPr>
+          <w:rFonts w:ascii="Times New Roman" w:eastAsia="Times New Roman" w:hAnsi="Times New Roman" w:cs="Times New Roman"/>
+          <w:b/>
+          <w:bCs/>
           <w:lang w:val="sv-SE"/>
         </w:rPr>
       </w:pPr>
@@ -3471,6 +3691,7 @@
     <w:p>
       <w:pPr>
         <w:pStyle w:val="Brdtext"/>
+        <w:spacing w:line="360" w:lineRule="auto"/>
         <w:rPr>
           <w:rFonts w:cs="Times New Roman"/>
           <w:lang w:val="sv-SE"/>
@@ -3765,6 +3986,7 @@
           <w:spacing w:val="-1"/>
           <w:lang w:val="sv-SE"/>
         </w:rPr>
+        <w:lastRenderedPageBreak/>
         <w:t>diagram,</w:t>
       </w:r>
       <w:r>
@@ -3963,6 +4185,7 @@
     </w:p>
     <w:p>
       <w:pPr>
+        <w:spacing w:line="360" w:lineRule="auto"/>
         <w:rPr>
           <w:rFonts w:ascii="Times New Roman" w:hAnsi="Times New Roman" w:cs="Times New Roman"/>
           <w:lang w:val="sv-SE"/>
@@ -3979,7 +4202,1042 @@
     <w:p>
       <w:pPr>
         <w:pStyle w:val="Rubrik1"/>
-        <w:spacing w:before="139"/>
+        <w:spacing w:before="139" w:line="360" w:lineRule="auto"/>
+        <w:rPr>
+          <w:rFonts w:cs="Times New Roman"/>
+          <w:color w:val="E36C0A" w:themeColor="accent6" w:themeShade="BF"/>
+          <w:spacing w:val="-2"/>
+          <w:lang w:val="sv-SE"/>
+        </w:rPr>
+      </w:pPr>
+      <w:bookmarkStart w:id="4" w:name="_bookmark7"/>
+      <w:bookmarkStart w:id="5" w:name="_Toc32531553"/>
+      <w:bookmarkEnd w:id="4"/>
+      <w:r>
+        <w:rPr>
+          <w:rFonts w:cs="Times New Roman"/>
+          <w:color w:val="E36C0A" w:themeColor="accent6" w:themeShade="BF"/>
+          <w:spacing w:val="-1"/>
+          <w:lang w:val="sv-SE"/>
+        </w:rPr>
+        <w:lastRenderedPageBreak/>
+        <w:t>Analys</w:t>
+      </w:r>
+      <w:r>
+        <w:rPr>
+          <w:rFonts w:cs="Times New Roman"/>
+          <w:color w:val="E36C0A" w:themeColor="accent6" w:themeShade="BF"/>
+          <w:spacing w:val="-3"/>
+          <w:lang w:val="sv-SE"/>
+        </w:rPr>
+        <w:t xml:space="preserve"> </w:t>
+      </w:r>
+      <w:r>
+        <w:rPr>
+          <w:rFonts w:cs="Times New Roman"/>
+          <w:color w:val="E36C0A" w:themeColor="accent6" w:themeShade="BF"/>
+          <w:lang w:val="sv-SE"/>
+        </w:rPr>
+        <w:t xml:space="preserve">och </w:t>
+      </w:r>
+      <w:r>
+        <w:rPr>
+          <w:rFonts w:cs="Times New Roman"/>
+          <w:color w:val="E36C0A" w:themeColor="accent6" w:themeShade="BF"/>
+          <w:spacing w:val="-2"/>
+          <w:lang w:val="sv-SE"/>
+        </w:rPr>
+        <w:t>diskussion</w:t>
+      </w:r>
+      <w:bookmarkEnd w:id="5"/>
+    </w:p>
+    <w:p>
+      <w:pPr>
+        <w:spacing w:before="10" w:line="360" w:lineRule="auto"/>
+        <w:rPr>
+          <w:rFonts w:ascii="Times New Roman" w:eastAsia="Times New Roman" w:hAnsi="Times New Roman" w:cs="Times New Roman"/>
+          <w:b/>
+          <w:bCs/>
+          <w:lang w:val="sv-SE"/>
+        </w:rPr>
+      </w:pPr>
+    </w:p>
+    <w:p>
+      <w:pPr>
+        <w:pStyle w:val="Brdtext"/>
+        <w:spacing w:line="360" w:lineRule="auto"/>
+        <w:ind w:right="187"/>
+        <w:rPr>
+          <w:rFonts w:cs="Times New Roman"/>
+          <w:lang w:val="sv-SE"/>
+        </w:rPr>
+      </w:pPr>
+      <w:r>
+        <w:rPr>
+          <w:rFonts w:cs="Times New Roman"/>
+          <w:lang w:val="sv-SE"/>
+        </w:rPr>
+        <w:t xml:space="preserve">Kunde har använt flera källor och rådata för att besvara </w:t>
+      </w:r>
+      <w:bookmarkStart w:id="6" w:name="_GoBack"/>
+      <w:bookmarkEnd w:id="6"/>
+    </w:p>
+    <w:p>
+      <w:pPr>
+        <w:pStyle w:val="Brdtext"/>
+        <w:spacing w:line="360" w:lineRule="auto"/>
+        <w:ind w:right="187"/>
+        <w:rPr>
+          <w:rFonts w:cs="Times New Roman"/>
+          <w:lang w:val="sv-SE"/>
+        </w:rPr>
+      </w:pPr>
+    </w:p>
+    <w:p>
+      <w:pPr>
+        <w:pStyle w:val="Brdtext"/>
+        <w:spacing w:line="360" w:lineRule="auto"/>
+        <w:ind w:right="187"/>
+        <w:rPr>
+          <w:rFonts w:cs="Times New Roman"/>
+          <w:lang w:val="sv-SE"/>
+        </w:rPr>
+      </w:pPr>
+      <w:r>
+        <w:rPr>
+          <w:rFonts w:cs="Times New Roman"/>
+          <w:lang w:val="sv-SE"/>
+        </w:rPr>
+        <w:t>Med</w:t>
+      </w:r>
+      <w:r>
+        <w:rPr>
+          <w:rFonts w:cs="Times New Roman"/>
+          <w:spacing w:val="-1"/>
+          <w:lang w:val="sv-SE"/>
+        </w:rPr>
+        <w:t xml:space="preserve"> </w:t>
+      </w:r>
+      <w:r>
+        <w:rPr>
+          <w:rFonts w:cs="Times New Roman"/>
+          <w:lang w:val="sv-SE"/>
+        </w:rPr>
+        <w:t>din undersökning</w:t>
+      </w:r>
+      <w:r>
+        <w:rPr>
+          <w:rFonts w:cs="Times New Roman"/>
+          <w:lang w:val="sv-SE"/>
+        </w:rPr>
+        <w:t xml:space="preserve"> </w:t>
+      </w:r>
+      <w:r>
+        <w:rPr>
+          <w:rFonts w:cs="Times New Roman"/>
+          <w:lang w:val="sv-SE"/>
+        </w:rPr>
+        <w:t>som stöd</w:t>
+      </w:r>
+      <w:r>
+        <w:rPr>
+          <w:rFonts w:cs="Times New Roman"/>
+          <w:spacing w:val="-2"/>
+          <w:lang w:val="sv-SE"/>
+        </w:rPr>
+        <w:t xml:space="preserve"> </w:t>
+      </w:r>
+      <w:r>
+        <w:rPr>
+          <w:rFonts w:cs="Times New Roman"/>
+          <w:lang w:val="sv-SE"/>
+        </w:rPr>
+        <w:t xml:space="preserve">ska </w:t>
+      </w:r>
+      <w:r>
+        <w:rPr>
+          <w:rFonts w:cs="Times New Roman"/>
+          <w:spacing w:val="-1"/>
+          <w:lang w:val="sv-SE"/>
+        </w:rPr>
+        <w:t>du</w:t>
+      </w:r>
+      <w:r>
+        <w:rPr>
+          <w:rFonts w:cs="Times New Roman"/>
+          <w:lang w:val="sv-SE"/>
+        </w:rPr>
+        <w:t xml:space="preserve"> nu</w:t>
+      </w:r>
+      <w:r>
+        <w:rPr>
+          <w:rFonts w:cs="Times New Roman"/>
+          <w:spacing w:val="2"/>
+          <w:lang w:val="sv-SE"/>
+        </w:rPr>
+        <w:t xml:space="preserve"> </w:t>
+      </w:r>
+      <w:r>
+        <w:rPr>
+          <w:rFonts w:cs="Times New Roman"/>
+          <w:spacing w:val="-1"/>
+          <w:lang w:val="sv-SE"/>
+        </w:rPr>
+        <w:t>göra en</w:t>
+      </w:r>
+      <w:r>
+        <w:rPr>
+          <w:rFonts w:cs="Times New Roman"/>
+          <w:spacing w:val="2"/>
+          <w:lang w:val="sv-SE"/>
+        </w:rPr>
+        <w:t xml:space="preserve"> </w:t>
+      </w:r>
+      <w:r>
+        <w:rPr>
+          <w:rFonts w:cs="Times New Roman"/>
+          <w:spacing w:val="-1"/>
+          <w:lang w:val="sv-SE"/>
+        </w:rPr>
+        <w:t>egen</w:t>
+      </w:r>
+      <w:r>
+        <w:rPr>
+          <w:rFonts w:cs="Times New Roman"/>
+          <w:lang w:val="sv-SE"/>
+        </w:rPr>
+        <w:t xml:space="preserve">. </w:t>
+      </w:r>
+      <w:r>
+        <w:rPr>
+          <w:rFonts w:cs="Times New Roman"/>
+          <w:spacing w:val="-1"/>
+          <w:lang w:val="sv-SE"/>
+        </w:rPr>
+        <w:t>Du</w:t>
+      </w:r>
+      <w:r>
+        <w:rPr>
+          <w:rFonts w:cs="Times New Roman"/>
+          <w:lang w:val="sv-SE"/>
+        </w:rPr>
+        <w:t xml:space="preserve"> ska</w:t>
+      </w:r>
+      <w:r>
+        <w:rPr>
+          <w:rFonts w:cs="Times New Roman"/>
+          <w:spacing w:val="-1"/>
+          <w:lang w:val="sv-SE"/>
+        </w:rPr>
+        <w:t xml:space="preserve"> resonera </w:t>
+      </w:r>
+      <w:r>
+        <w:rPr>
+          <w:rFonts w:cs="Times New Roman"/>
+          <w:lang w:val="sv-SE"/>
+        </w:rPr>
+        <w:t>dig</w:t>
+      </w:r>
+      <w:r>
+        <w:rPr>
+          <w:rFonts w:cs="Times New Roman"/>
+          <w:spacing w:val="-3"/>
+          <w:lang w:val="sv-SE"/>
+        </w:rPr>
+        <w:t xml:space="preserve"> </w:t>
+      </w:r>
+      <w:r>
+        <w:rPr>
+          <w:rFonts w:cs="Times New Roman"/>
+          <w:spacing w:val="-1"/>
+          <w:lang w:val="sv-SE"/>
+        </w:rPr>
+        <w:t>fram</w:t>
+      </w:r>
+      <w:r>
+        <w:rPr>
+          <w:rFonts w:cs="Times New Roman"/>
+          <w:lang w:val="sv-SE"/>
+        </w:rPr>
+        <w:t xml:space="preserve"> till svar</w:t>
+      </w:r>
+      <w:r>
+        <w:rPr>
+          <w:rFonts w:cs="Times New Roman"/>
+          <w:spacing w:val="1"/>
+          <w:lang w:val="sv-SE"/>
+        </w:rPr>
+        <w:t xml:space="preserve"> </w:t>
+      </w:r>
+      <w:r>
+        <w:rPr>
+          <w:rFonts w:cs="Times New Roman"/>
+          <w:lang w:val="sv-SE"/>
+        </w:rPr>
+        <w:t>på</w:t>
+      </w:r>
+      <w:r>
+        <w:rPr>
+          <w:rFonts w:cs="Times New Roman"/>
+          <w:spacing w:val="-1"/>
+          <w:lang w:val="sv-SE"/>
+        </w:rPr>
+        <w:t xml:space="preserve"> frågeställningarna </w:t>
+      </w:r>
+      <w:r>
+        <w:rPr>
+          <w:rFonts w:cs="Times New Roman"/>
+          <w:lang w:val="sv-SE"/>
+        </w:rPr>
+        <w:t>du</w:t>
+      </w:r>
+      <w:r>
+        <w:rPr>
+          <w:rFonts w:cs="Times New Roman"/>
+          <w:spacing w:val="2"/>
+          <w:lang w:val="sv-SE"/>
+        </w:rPr>
+        <w:t xml:space="preserve"> </w:t>
+      </w:r>
+      <w:r>
+        <w:rPr>
+          <w:rFonts w:cs="Times New Roman"/>
+          <w:lang w:val="sv-SE"/>
+        </w:rPr>
+        <w:t>ställde i inledningen</w:t>
+      </w:r>
+      <w:r>
+        <w:rPr>
+          <w:rFonts w:cs="Times New Roman"/>
+          <w:spacing w:val="-1"/>
+          <w:lang w:val="sv-SE"/>
+        </w:rPr>
+        <w:t>.</w:t>
+      </w:r>
+      <w:r>
+        <w:rPr>
+          <w:rFonts w:cs="Times New Roman"/>
+          <w:lang w:val="sv-SE"/>
+        </w:rPr>
+        <w:t xml:space="preserve"> </w:t>
+      </w:r>
+    </w:p>
+    <w:p>
+      <w:pPr>
+        <w:pStyle w:val="Brdtext"/>
+        <w:spacing w:line="360" w:lineRule="auto"/>
+        <w:ind w:right="187"/>
+        <w:rPr>
+          <w:rFonts w:cs="Times New Roman"/>
+          <w:lang w:val="sv-SE"/>
+        </w:rPr>
+      </w:pPr>
+      <w:r>
+        <w:rPr>
+          <w:rFonts w:cs="Times New Roman"/>
+          <w:lang w:val="sv-SE"/>
+        </w:rPr>
+        <w:t>Du</w:t>
+      </w:r>
+      <w:r>
+        <w:rPr>
+          <w:rFonts w:cs="Times New Roman"/>
+          <w:spacing w:val="1"/>
+          <w:lang w:val="sv-SE"/>
+        </w:rPr>
+        <w:t xml:space="preserve"> </w:t>
+      </w:r>
+      <w:r>
+        <w:rPr>
+          <w:rFonts w:cs="Times New Roman"/>
+          <w:spacing w:val="-1"/>
+          <w:lang w:val="sv-SE"/>
+        </w:rPr>
+        <w:t>får</w:t>
+      </w:r>
+      <w:r>
+        <w:rPr>
+          <w:rFonts w:cs="Times New Roman"/>
+          <w:lang w:val="sv-SE"/>
+        </w:rPr>
+        <w:t xml:space="preserve"> inte</w:t>
+      </w:r>
+      <w:r>
+        <w:rPr>
+          <w:rFonts w:cs="Times New Roman"/>
+          <w:spacing w:val="1"/>
+          <w:lang w:val="sv-SE"/>
+        </w:rPr>
+        <w:t xml:space="preserve"> </w:t>
+      </w:r>
+      <w:r>
+        <w:rPr>
+          <w:rFonts w:cs="Times New Roman"/>
+          <w:lang w:val="sv-SE"/>
+        </w:rPr>
+        <w:t>komma</w:t>
+      </w:r>
+      <w:r>
+        <w:rPr>
+          <w:rFonts w:cs="Times New Roman"/>
+          <w:spacing w:val="-1"/>
+          <w:lang w:val="sv-SE"/>
+        </w:rPr>
+        <w:t xml:space="preserve"> </w:t>
+      </w:r>
+      <w:r>
+        <w:rPr>
+          <w:rFonts w:cs="Times New Roman"/>
+          <w:lang w:val="sv-SE"/>
+        </w:rPr>
+        <w:t>med ny</w:t>
+      </w:r>
+      <w:r>
+        <w:rPr>
+          <w:rFonts w:cs="Times New Roman"/>
+          <w:spacing w:val="-5"/>
+          <w:lang w:val="sv-SE"/>
+        </w:rPr>
+        <w:t xml:space="preserve"> </w:t>
+      </w:r>
+      <w:r>
+        <w:rPr>
+          <w:rFonts w:cs="Times New Roman"/>
+          <w:spacing w:val="-1"/>
+          <w:lang w:val="sv-SE"/>
+        </w:rPr>
+        <w:t>information</w:t>
+      </w:r>
+      <w:r>
+        <w:rPr>
+          <w:rFonts w:cs="Times New Roman"/>
+          <w:lang w:val="sv-SE"/>
+        </w:rPr>
+        <w:t xml:space="preserve"> utan ska</w:t>
+      </w:r>
+      <w:r>
+        <w:rPr>
+          <w:rFonts w:cs="Times New Roman"/>
+          <w:spacing w:val="-2"/>
+          <w:lang w:val="sv-SE"/>
+        </w:rPr>
+        <w:t xml:space="preserve"> </w:t>
+      </w:r>
+      <w:r>
+        <w:rPr>
+          <w:rFonts w:cs="Times New Roman"/>
+          <w:spacing w:val="-1"/>
+          <w:lang w:val="sv-SE"/>
+        </w:rPr>
+        <w:t>endast</w:t>
+      </w:r>
+      <w:r>
+        <w:rPr>
+          <w:rFonts w:cs="Times New Roman"/>
+          <w:lang w:val="sv-SE"/>
+        </w:rPr>
+        <w:t xml:space="preserve"> använda</w:t>
+      </w:r>
+      <w:r>
+        <w:rPr>
+          <w:rFonts w:cs="Times New Roman"/>
+          <w:spacing w:val="-1"/>
+          <w:lang w:val="sv-SE"/>
+        </w:rPr>
+        <w:t xml:space="preserve"> </w:t>
+      </w:r>
+      <w:r>
+        <w:rPr>
+          <w:rFonts w:cs="Times New Roman"/>
+          <w:lang w:val="sv-SE"/>
+        </w:rPr>
+        <w:t xml:space="preserve">dig </w:t>
+      </w:r>
+      <w:r>
+        <w:rPr>
+          <w:rFonts w:cs="Times New Roman"/>
+          <w:spacing w:val="-1"/>
+          <w:lang w:val="sv-SE"/>
+        </w:rPr>
+        <w:t>av</w:t>
+      </w:r>
+      <w:r>
+        <w:rPr>
+          <w:rFonts w:cs="Times New Roman"/>
+          <w:lang w:val="sv-SE"/>
+        </w:rPr>
+        <w:t xml:space="preserve"> </w:t>
+      </w:r>
+      <w:r>
+        <w:rPr>
+          <w:rFonts w:cs="Times New Roman"/>
+          <w:spacing w:val="-1"/>
+          <w:lang w:val="sv-SE"/>
+        </w:rPr>
+        <w:t>resultatet</w:t>
+      </w:r>
+      <w:r>
+        <w:rPr>
+          <w:rFonts w:cs="Times New Roman"/>
+          <w:lang w:val="sv-SE"/>
+        </w:rPr>
+        <w:t xml:space="preserve"> du kom </w:t>
+      </w:r>
+      <w:r>
+        <w:rPr>
+          <w:rFonts w:cs="Times New Roman"/>
+          <w:spacing w:val="-1"/>
+          <w:lang w:val="sv-SE"/>
+        </w:rPr>
+        <w:t>fram</w:t>
+      </w:r>
+      <w:r>
+        <w:rPr>
+          <w:rFonts w:cs="Times New Roman"/>
+          <w:lang w:val="sv-SE"/>
+        </w:rPr>
+        <w:t xml:space="preserve"> till i </w:t>
+      </w:r>
+      <w:r>
+        <w:rPr>
+          <w:rFonts w:cs="Times New Roman"/>
+          <w:spacing w:val="-1"/>
+          <w:lang w:val="sv-SE"/>
+        </w:rPr>
+        <w:t>förra</w:t>
+      </w:r>
+      <w:r>
+        <w:rPr>
+          <w:rFonts w:cs="Times New Roman"/>
+          <w:spacing w:val="-2"/>
+          <w:lang w:val="sv-SE"/>
+        </w:rPr>
+        <w:t xml:space="preserve"> </w:t>
+      </w:r>
+      <w:r>
+        <w:rPr>
+          <w:rFonts w:cs="Times New Roman"/>
+          <w:spacing w:val="-1"/>
+          <w:lang w:val="sv-SE"/>
+        </w:rPr>
+        <w:t>avsnittet.</w:t>
+      </w:r>
+      <w:r>
+        <w:rPr>
+          <w:rFonts w:cs="Times New Roman"/>
+          <w:spacing w:val="2"/>
+          <w:lang w:val="sv-SE"/>
+        </w:rPr>
+        <w:t xml:space="preserve"> </w:t>
+      </w:r>
+      <w:r>
+        <w:rPr>
+          <w:rFonts w:cs="Times New Roman"/>
+          <w:lang w:val="sv-SE"/>
+        </w:rPr>
+        <w:t xml:space="preserve">Du ska alltså </w:t>
+      </w:r>
+      <w:r>
+        <w:rPr>
+          <w:rFonts w:cs="Times New Roman"/>
+          <w:spacing w:val="-1"/>
+          <w:lang w:val="sv-SE"/>
+        </w:rPr>
+        <w:t>göra</w:t>
+      </w:r>
+      <w:r>
+        <w:rPr>
+          <w:rFonts w:cs="Times New Roman"/>
+          <w:spacing w:val="1"/>
+          <w:lang w:val="sv-SE"/>
+        </w:rPr>
+        <w:t xml:space="preserve"> </w:t>
+      </w:r>
+      <w:r>
+        <w:rPr>
+          <w:rFonts w:cs="Times New Roman"/>
+          <w:spacing w:val="-1"/>
+          <w:lang w:val="sv-SE"/>
+        </w:rPr>
+        <w:t>en</w:t>
+      </w:r>
+      <w:r>
+        <w:rPr>
+          <w:rFonts w:cs="Times New Roman"/>
+          <w:lang w:val="sv-SE"/>
+        </w:rPr>
+        <w:t xml:space="preserve"> personlig</w:t>
+      </w:r>
+      <w:r>
+        <w:rPr>
+          <w:rFonts w:cs="Times New Roman"/>
+          <w:spacing w:val="-3"/>
+          <w:lang w:val="sv-SE"/>
+        </w:rPr>
+        <w:t xml:space="preserve"> </w:t>
+      </w:r>
+      <w:r>
+        <w:rPr>
+          <w:rFonts w:cs="Times New Roman"/>
+          <w:lang w:val="sv-SE"/>
+        </w:rPr>
+        <w:t>tolkning</w:t>
+      </w:r>
+      <w:r>
+        <w:rPr>
+          <w:rFonts w:cs="Times New Roman"/>
+          <w:spacing w:val="-2"/>
+          <w:lang w:val="sv-SE"/>
+        </w:rPr>
+        <w:t xml:space="preserve"> </w:t>
+      </w:r>
+      <w:r>
+        <w:rPr>
+          <w:rFonts w:cs="Times New Roman"/>
+          <w:spacing w:val="-1"/>
+          <w:lang w:val="sv-SE"/>
+        </w:rPr>
+        <w:t>av</w:t>
+      </w:r>
+      <w:r>
+        <w:rPr>
+          <w:rFonts w:cs="Times New Roman"/>
+          <w:lang w:val="sv-SE"/>
+        </w:rPr>
+        <w:t xml:space="preserve"> dina</w:t>
+      </w:r>
+      <w:r>
+        <w:rPr>
+          <w:rFonts w:cs="Times New Roman"/>
+          <w:spacing w:val="49"/>
+          <w:lang w:val="sv-SE"/>
+        </w:rPr>
+        <w:t xml:space="preserve"> </w:t>
+      </w:r>
+      <w:r>
+        <w:rPr>
+          <w:rFonts w:cs="Times New Roman"/>
+          <w:spacing w:val="-1"/>
+          <w:lang w:val="sv-SE"/>
+        </w:rPr>
+        <w:t>resultat</w:t>
+      </w:r>
+      <w:r>
+        <w:rPr>
+          <w:rFonts w:cs="Times New Roman"/>
+          <w:lang w:val="sv-SE"/>
+        </w:rPr>
+        <w:t xml:space="preserve"> och </w:t>
+      </w:r>
+      <w:r>
+        <w:rPr>
+          <w:rFonts w:cs="Times New Roman"/>
+          <w:spacing w:val="-1"/>
+          <w:lang w:val="sv-SE"/>
+        </w:rPr>
+        <w:t>knyta</w:t>
+      </w:r>
+      <w:r>
+        <w:rPr>
+          <w:rFonts w:cs="Times New Roman"/>
+          <w:lang w:val="sv-SE"/>
+        </w:rPr>
+        <w:t xml:space="preserve"> </w:t>
+      </w:r>
+      <w:r>
+        <w:rPr>
+          <w:rFonts w:cs="Times New Roman"/>
+          <w:spacing w:val="-1"/>
+          <w:lang w:val="sv-SE"/>
+        </w:rPr>
+        <w:t>an</w:t>
+      </w:r>
+      <w:r>
+        <w:rPr>
+          <w:rFonts w:cs="Times New Roman"/>
+          <w:lang w:val="sv-SE"/>
+        </w:rPr>
+        <w:t xml:space="preserve"> till </w:t>
+      </w:r>
+      <w:r>
+        <w:rPr>
+          <w:rFonts w:cs="Times New Roman"/>
+          <w:spacing w:val="-1"/>
+          <w:lang w:val="sv-SE"/>
+        </w:rPr>
+        <w:t>syfte</w:t>
+      </w:r>
+      <w:r>
+        <w:rPr>
+          <w:rFonts w:cs="Times New Roman"/>
+          <w:spacing w:val="-2"/>
+          <w:lang w:val="sv-SE"/>
+        </w:rPr>
+        <w:t xml:space="preserve"> </w:t>
+      </w:r>
+      <w:r>
+        <w:rPr>
+          <w:rFonts w:cs="Times New Roman"/>
+          <w:lang w:val="sv-SE"/>
+        </w:rPr>
+        <w:t xml:space="preserve">och </w:t>
+      </w:r>
+      <w:r>
+        <w:rPr>
+          <w:rFonts w:cs="Times New Roman"/>
+          <w:spacing w:val="-1"/>
+          <w:lang w:val="sv-SE"/>
+        </w:rPr>
+        <w:t>frågeställningar.</w:t>
+      </w:r>
+      <w:r>
+        <w:rPr>
+          <w:rFonts w:cs="Times New Roman"/>
+          <w:lang w:val="sv-SE"/>
+        </w:rPr>
+        <w:t xml:space="preserve"> Du </w:t>
+      </w:r>
+      <w:r>
+        <w:rPr>
+          <w:rFonts w:cs="Times New Roman"/>
+          <w:spacing w:val="-1"/>
+          <w:lang w:val="sv-SE"/>
+        </w:rPr>
+        <w:t>argumenterar,</w:t>
+      </w:r>
+      <w:r>
+        <w:rPr>
+          <w:rFonts w:cs="Times New Roman"/>
+          <w:spacing w:val="1"/>
+          <w:lang w:val="sv-SE"/>
+        </w:rPr>
+        <w:t xml:space="preserve"> </w:t>
+      </w:r>
+      <w:r>
+        <w:rPr>
+          <w:rFonts w:cs="Times New Roman"/>
+          <w:lang w:val="sv-SE"/>
+        </w:rPr>
+        <w:t xml:space="preserve">analyserar och </w:t>
+      </w:r>
+      <w:r>
+        <w:rPr>
+          <w:rFonts w:cs="Times New Roman"/>
+          <w:spacing w:val="-1"/>
+          <w:lang w:val="sv-SE"/>
+        </w:rPr>
+        <w:t>reflekterar</w:t>
+      </w:r>
+      <w:r>
+        <w:rPr>
+          <w:rFonts w:cs="Times New Roman"/>
+          <w:lang w:val="sv-SE"/>
+        </w:rPr>
+        <w:t xml:space="preserve"> kring</w:t>
+      </w:r>
+      <w:r>
+        <w:rPr>
+          <w:rFonts w:cs="Times New Roman"/>
+          <w:spacing w:val="-3"/>
+          <w:lang w:val="sv-SE"/>
+        </w:rPr>
+        <w:t xml:space="preserve"> </w:t>
+      </w:r>
+      <w:r>
+        <w:rPr>
+          <w:rFonts w:cs="Times New Roman"/>
+          <w:lang w:val="sv-SE"/>
+        </w:rPr>
+        <w:t xml:space="preserve">det du kommit </w:t>
+      </w:r>
+      <w:r>
+        <w:rPr>
+          <w:rFonts w:cs="Times New Roman"/>
+          <w:spacing w:val="-1"/>
+          <w:lang w:val="sv-SE"/>
+        </w:rPr>
+        <w:t>fram</w:t>
+      </w:r>
+      <w:r>
+        <w:rPr>
+          <w:rFonts w:cs="Times New Roman"/>
+          <w:lang w:val="sv-SE"/>
+        </w:rPr>
+        <w:t xml:space="preserve"> till, allt på</w:t>
+      </w:r>
+      <w:r>
+        <w:rPr>
+          <w:rFonts w:cs="Times New Roman"/>
+          <w:spacing w:val="-1"/>
+          <w:lang w:val="sv-SE"/>
+        </w:rPr>
+        <w:t xml:space="preserve"> ett</w:t>
+      </w:r>
+      <w:r>
+        <w:rPr>
+          <w:rFonts w:cs="Times New Roman"/>
+          <w:lang w:val="sv-SE"/>
+        </w:rPr>
+        <w:t xml:space="preserve"> </w:t>
+      </w:r>
+      <w:r>
+        <w:rPr>
+          <w:rFonts w:cs="Times New Roman"/>
+          <w:spacing w:val="-1"/>
+          <w:lang w:val="sv-SE"/>
+        </w:rPr>
+        <w:t>överskådligt</w:t>
+      </w:r>
+      <w:r>
+        <w:rPr>
+          <w:rFonts w:cs="Times New Roman"/>
+          <w:lang w:val="sv-SE"/>
+        </w:rPr>
+        <w:t xml:space="preserve"> sätt.</w:t>
+      </w:r>
+    </w:p>
+    <w:p>
+      <w:pPr>
+        <w:pStyle w:val="Brdtext"/>
+        <w:spacing w:line="360" w:lineRule="auto"/>
+        <w:ind w:right="42"/>
+        <w:rPr>
+          <w:rFonts w:cs="Times New Roman"/>
+          <w:lang w:val="sv-SE"/>
+        </w:rPr>
+      </w:pPr>
+      <w:r>
+        <w:rPr>
+          <w:rFonts w:cs="Times New Roman"/>
+          <w:lang w:val="sv-SE"/>
+        </w:rPr>
+        <w:t xml:space="preserve">Du </w:t>
+      </w:r>
+      <w:r>
+        <w:rPr>
+          <w:rFonts w:cs="Times New Roman"/>
+          <w:spacing w:val="-1"/>
+          <w:lang w:val="sv-SE"/>
+        </w:rPr>
+        <w:t>kan</w:t>
+      </w:r>
+      <w:r>
+        <w:rPr>
+          <w:rFonts w:cs="Times New Roman"/>
+          <w:spacing w:val="2"/>
+          <w:lang w:val="sv-SE"/>
+        </w:rPr>
+        <w:t xml:space="preserve"> </w:t>
+      </w:r>
+      <w:r>
+        <w:rPr>
+          <w:rFonts w:cs="Times New Roman"/>
+          <w:spacing w:val="-1"/>
+          <w:lang w:val="sv-SE"/>
+        </w:rPr>
+        <w:t>gärna dela</w:t>
+      </w:r>
+      <w:r>
+        <w:rPr>
+          <w:rFonts w:cs="Times New Roman"/>
+          <w:lang w:val="sv-SE"/>
+        </w:rPr>
+        <w:t xml:space="preserve"> upp</w:t>
+      </w:r>
+      <w:r>
+        <w:rPr>
+          <w:rFonts w:cs="Times New Roman"/>
+          <w:spacing w:val="1"/>
+          <w:lang w:val="sv-SE"/>
+        </w:rPr>
+        <w:t xml:space="preserve"> </w:t>
+      </w:r>
+      <w:r>
+        <w:rPr>
+          <w:rFonts w:cs="Times New Roman"/>
+          <w:lang w:val="sv-SE"/>
+        </w:rPr>
+        <w:t xml:space="preserve">avsnittet i </w:t>
+      </w:r>
+      <w:r>
+        <w:rPr>
+          <w:rFonts w:cs="Times New Roman"/>
+          <w:spacing w:val="-1"/>
+          <w:lang w:val="sv-SE"/>
+        </w:rPr>
+        <w:t>underrubriker</w:t>
+      </w:r>
+      <w:r>
+        <w:rPr>
+          <w:rFonts w:cs="Times New Roman"/>
+          <w:lang w:val="sv-SE"/>
+        </w:rPr>
+        <w:t xml:space="preserve"> om det blir </w:t>
+      </w:r>
+      <w:r>
+        <w:rPr>
+          <w:rFonts w:cs="Times New Roman"/>
+          <w:spacing w:val="-1"/>
+          <w:lang w:val="sv-SE"/>
+        </w:rPr>
+        <w:t>för långt</w:t>
+      </w:r>
+      <w:r>
+        <w:rPr>
+          <w:rFonts w:cs="Times New Roman"/>
+          <w:spacing w:val="3"/>
+          <w:lang w:val="sv-SE"/>
+        </w:rPr>
+        <w:t xml:space="preserve"> </w:t>
+      </w:r>
+      <w:r>
+        <w:rPr>
+          <w:rFonts w:cs="Times New Roman"/>
+          <w:lang w:val="sv-SE"/>
+        </w:rPr>
+        <w:t>(som exempelvis</w:t>
+      </w:r>
+      <w:r>
+        <w:rPr>
+          <w:rFonts w:cs="Times New Roman"/>
+          <w:spacing w:val="39"/>
+          <w:lang w:val="sv-SE"/>
+        </w:rPr>
+        <w:t xml:space="preserve"> </w:t>
+      </w:r>
+      <w:r>
+        <w:rPr>
+          <w:rFonts w:cs="Times New Roman"/>
+          <w:lang w:val="sv-SE"/>
+        </w:rPr>
+        <w:t xml:space="preserve">Diskussion, </w:t>
+      </w:r>
+      <w:r>
+        <w:rPr>
+          <w:rFonts w:cs="Times New Roman"/>
+          <w:spacing w:val="-1"/>
+          <w:lang w:val="sv-SE"/>
+        </w:rPr>
+        <w:t>Analys,</w:t>
+      </w:r>
+      <w:r>
+        <w:rPr>
+          <w:rFonts w:cs="Times New Roman"/>
+          <w:lang w:val="sv-SE"/>
+        </w:rPr>
+        <w:t xml:space="preserve"> Slutdiskussion).</w:t>
+      </w:r>
+    </w:p>
+    <w:p>
+      <w:pPr>
+        <w:pStyle w:val="Brdtext"/>
+        <w:spacing w:line="360" w:lineRule="auto"/>
+        <w:ind w:right="42"/>
+        <w:rPr>
+          <w:rFonts w:cs="Times New Roman"/>
+          <w:lang w:val="sv-SE"/>
+        </w:rPr>
+      </w:pPr>
+      <w:r>
+        <w:rPr>
+          <w:rFonts w:cs="Times New Roman"/>
+          <w:spacing w:val="-1"/>
+          <w:lang w:val="sv-SE"/>
+        </w:rPr>
+        <w:t>Här</w:t>
+      </w:r>
+      <w:r>
+        <w:rPr>
+          <w:rFonts w:cs="Times New Roman"/>
+          <w:lang w:val="sv-SE"/>
+        </w:rPr>
+        <w:t xml:space="preserve"> liksom i </w:t>
+      </w:r>
+      <w:r>
+        <w:rPr>
+          <w:rFonts w:cs="Times New Roman"/>
+          <w:spacing w:val="-1"/>
+          <w:lang w:val="sv-SE"/>
+        </w:rPr>
+        <w:t>inledningen,</w:t>
+      </w:r>
+      <w:r>
+        <w:rPr>
+          <w:rFonts w:cs="Times New Roman"/>
+          <w:spacing w:val="2"/>
+          <w:lang w:val="sv-SE"/>
+        </w:rPr>
+        <w:t xml:space="preserve"> </w:t>
+      </w:r>
+      <w:r>
+        <w:rPr>
+          <w:rFonts w:cs="Times New Roman"/>
+          <w:spacing w:val="-1"/>
+          <w:lang w:val="sv-SE"/>
+        </w:rPr>
+        <w:t>kan</w:t>
+      </w:r>
+      <w:r>
+        <w:rPr>
+          <w:rFonts w:cs="Times New Roman"/>
+          <w:lang w:val="sv-SE"/>
+        </w:rPr>
+        <w:t xml:space="preserve"> du ha</w:t>
+      </w:r>
+      <w:r>
+        <w:rPr>
+          <w:rFonts w:cs="Times New Roman"/>
+          <w:spacing w:val="-1"/>
+          <w:lang w:val="sv-SE"/>
+        </w:rPr>
+        <w:t xml:space="preserve"> en</w:t>
+      </w:r>
+      <w:r>
+        <w:rPr>
+          <w:rFonts w:cs="Times New Roman"/>
+          <w:spacing w:val="1"/>
+          <w:lang w:val="sv-SE"/>
+        </w:rPr>
+        <w:t xml:space="preserve"> </w:t>
+      </w:r>
+      <w:r>
+        <w:rPr>
+          <w:rFonts w:cs="Times New Roman"/>
+          <w:lang w:val="sv-SE"/>
+        </w:rPr>
+        <w:t>personlig</w:t>
+      </w:r>
+      <w:r>
+        <w:rPr>
+          <w:rFonts w:cs="Times New Roman"/>
+          <w:spacing w:val="-2"/>
+          <w:lang w:val="sv-SE"/>
+        </w:rPr>
+        <w:t xml:space="preserve"> </w:t>
+      </w:r>
+      <w:r>
+        <w:rPr>
+          <w:rFonts w:cs="Times New Roman"/>
+          <w:lang w:val="sv-SE"/>
+        </w:rPr>
+        <w:t>ton.</w:t>
+      </w:r>
+    </w:p>
+    <w:p>
+      <w:pPr>
+        <w:spacing w:line="360" w:lineRule="auto"/>
+        <w:rPr>
+          <w:rFonts w:ascii="Times New Roman" w:eastAsia="Times New Roman" w:hAnsi="Times New Roman" w:cs="Times New Roman"/>
+          <w:sz w:val="24"/>
+          <w:szCs w:val="24"/>
+          <w:lang w:val="sv-SE"/>
+        </w:rPr>
+      </w:pPr>
+    </w:p>
+    <w:p>
+      <w:pPr>
+        <w:pStyle w:val="Rubrik1"/>
+        <w:spacing w:line="360" w:lineRule="auto"/>
         <w:rPr>
           <w:rFonts w:cs="Times New Roman"/>
           <w:b w:val="0"/>
@@ -3988,9 +5246,7 @@
           <w:lang w:val="sv-SE"/>
         </w:rPr>
       </w:pPr>
-      <w:bookmarkStart w:id="5" w:name="_bookmark7"/>
-      <w:bookmarkStart w:id="6" w:name="_Toc32531553"/>
-      <w:bookmarkEnd w:id="5"/>
+      <w:bookmarkStart w:id="7" w:name="_Toc32531554"/>
       <w:r>
         <w:rPr>
           <w:rFonts w:cs="Times New Roman"/>
@@ -3998,40 +5254,13 @@
           <w:spacing w:val="-1"/>
           <w:lang w:val="sv-SE"/>
         </w:rPr>
-        <w:lastRenderedPageBreak/>
-        <w:t>Analys</w:t>
-      </w:r>
-      <w:r>
-        <w:rPr>
-          <w:rFonts w:cs="Times New Roman"/>
-          <w:color w:val="E36C0A" w:themeColor="accent6" w:themeShade="BF"/>
-          <w:spacing w:val="-3"/>
-          <w:lang w:val="sv-SE"/>
-        </w:rPr>
-        <w:t xml:space="preserve"> </w:t>
-      </w:r>
-      <w:r>
-        <w:rPr>
-          <w:rFonts w:cs="Times New Roman"/>
-          <w:color w:val="E36C0A" w:themeColor="accent6" w:themeShade="BF"/>
-          <w:lang w:val="sv-SE"/>
-        </w:rPr>
-        <w:t xml:space="preserve">och </w:t>
-      </w:r>
-      <w:r>
-        <w:rPr>
-          <w:rFonts w:cs="Times New Roman"/>
-          <w:color w:val="E36C0A" w:themeColor="accent6" w:themeShade="BF"/>
-          <w:spacing w:val="-2"/>
-          <w:lang w:val="sv-SE"/>
-        </w:rPr>
-        <w:t>diskussion</w:t>
-      </w:r>
-      <w:bookmarkEnd w:id="6"/>
-    </w:p>
-    <w:p>
-      <w:pPr>
-        <w:spacing w:before="10"/>
+        <w:t>Källförteckning</w:t>
+      </w:r>
+      <w:bookmarkEnd w:id="7"/>
+    </w:p>
+    <w:p>
+      <w:pPr>
+        <w:spacing w:before="10" w:line="360" w:lineRule="auto"/>
         <w:rPr>
           <w:rFonts w:ascii="Times New Roman" w:eastAsia="Times New Roman" w:hAnsi="Times New Roman" w:cs="Times New Roman"/>
           <w:b/>
@@ -4043,47 +5272,293 @@
     <w:p>
       <w:pPr>
         <w:pStyle w:val="Brdtext"/>
-        <w:ind w:right="187"/>
-        <w:rPr>
-          <w:rFonts w:cs="Times New Roman"/>
-          <w:lang w:val="sv-SE"/>
-        </w:rPr>
-      </w:pPr>
-      <w:r>
-        <w:rPr>
-          <w:rFonts w:cs="Times New Roman"/>
-          <w:lang w:val="sv-SE"/>
-        </w:rPr>
-        <w:t>Med</w:t>
-      </w:r>
-      <w:r>
-        <w:rPr>
-          <w:rFonts w:cs="Times New Roman"/>
-          <w:spacing w:val="-1"/>
-          <w:lang w:val="sv-SE"/>
-        </w:rPr>
-        <w:t xml:space="preserve"> </w:t>
-      </w:r>
-      <w:r>
-        <w:rPr>
-          <w:rFonts w:cs="Times New Roman"/>
-          <w:lang w:val="sv-SE"/>
-        </w:rPr>
-        <w:t>din undersökning</w:t>
-      </w:r>
-      <w:r>
-        <w:rPr>
-          <w:rFonts w:cs="Times New Roman"/>
-          <w:lang w:val="sv-SE"/>
-        </w:rPr>
-        <w:t xml:space="preserve"> </w:t>
-      </w:r>
-      <w:r>
-        <w:rPr>
-          <w:rFonts w:cs="Times New Roman"/>
-          <w:lang w:val="sv-SE"/>
-        </w:rPr>
-        <w:t>som stöd</w:t>
+        <w:spacing w:line="360" w:lineRule="auto"/>
+        <w:ind w:right="42"/>
+        <w:rPr>
+          <w:rFonts w:cs="Times New Roman"/>
+          <w:lang w:val="sv-SE"/>
+        </w:rPr>
+      </w:pPr>
+      <w:r>
+        <w:rPr>
+          <w:rFonts w:cs="Times New Roman"/>
+          <w:lang w:val="sv-SE"/>
+        </w:rPr>
+        <w:t xml:space="preserve">Du </w:t>
+      </w:r>
+      <w:r>
+        <w:rPr>
+          <w:rFonts w:cs="Times New Roman"/>
+          <w:spacing w:val="-1"/>
+          <w:lang w:val="sv-SE"/>
+        </w:rPr>
+        <w:t>redovisar</w:t>
+      </w:r>
+      <w:r>
+        <w:rPr>
+          <w:rFonts w:cs="Times New Roman"/>
+          <w:lang w:val="sv-SE"/>
+        </w:rPr>
+        <w:t xml:space="preserve"> källor</w:t>
+      </w:r>
+      <w:r>
+        <w:rPr>
+          <w:rFonts w:cs="Times New Roman"/>
+          <w:spacing w:val="-1"/>
+          <w:lang w:val="sv-SE"/>
+        </w:rPr>
+        <w:t xml:space="preserve"> både</w:t>
+      </w:r>
+      <w:r>
+        <w:rPr>
+          <w:rFonts w:cs="Times New Roman"/>
+          <w:spacing w:val="1"/>
+          <w:lang w:val="sv-SE"/>
+        </w:rPr>
+        <w:t xml:space="preserve"> </w:t>
+      </w:r>
+      <w:r>
+        <w:rPr>
+          <w:rFonts w:cs="Times New Roman"/>
+          <w:lang w:val="sv-SE"/>
+        </w:rPr>
+        <w:t xml:space="preserve">i din text och i </w:t>
+      </w:r>
+      <w:r>
+        <w:rPr>
+          <w:rFonts w:cs="Times New Roman"/>
+          <w:spacing w:val="-1"/>
+          <w:lang w:val="sv-SE"/>
+        </w:rPr>
+        <w:t>en</w:t>
+      </w:r>
+      <w:r>
+        <w:rPr>
+          <w:rFonts w:cs="Times New Roman"/>
+          <w:lang w:val="sv-SE"/>
+        </w:rPr>
+        <w:t xml:space="preserve"> samlad</w:t>
+      </w:r>
+      <w:r>
+        <w:rPr>
+          <w:rFonts w:cs="Times New Roman"/>
+          <w:spacing w:val="-4"/>
+          <w:lang w:val="sv-SE"/>
+        </w:rPr>
+        <w:t xml:space="preserve"> </w:t>
+      </w:r>
+      <w:r>
+        <w:rPr>
+          <w:rFonts w:cs="Times New Roman"/>
+          <w:spacing w:val="-1"/>
+          <w:lang w:val="sv-SE"/>
+        </w:rPr>
+        <w:t>källförteckning</w:t>
+      </w:r>
+      <w:r>
+        <w:rPr>
+          <w:rFonts w:cs="Times New Roman"/>
+          <w:spacing w:val="-3"/>
+          <w:lang w:val="sv-SE"/>
+        </w:rPr>
+        <w:t xml:space="preserve"> </w:t>
+      </w:r>
+      <w:r>
+        <w:rPr>
+          <w:rFonts w:cs="Times New Roman"/>
+          <w:lang w:val="sv-SE"/>
+        </w:rPr>
+        <w:t xml:space="preserve">i slutet av din </w:t>
+      </w:r>
+      <w:r>
+        <w:rPr>
+          <w:rFonts w:cs="Times New Roman"/>
+          <w:spacing w:val="-1"/>
+          <w:lang w:val="sv-SE"/>
+        </w:rPr>
+        <w:t>uppsats.</w:t>
+      </w:r>
+      <w:r>
+        <w:rPr>
+          <w:rFonts w:cs="Times New Roman"/>
+          <w:spacing w:val="4"/>
+          <w:lang w:val="sv-SE"/>
+        </w:rPr>
+        <w:t xml:space="preserve"> </w:t>
+      </w:r>
+      <w:r>
+        <w:rPr>
+          <w:rFonts w:cs="Times New Roman"/>
+          <w:spacing w:val="-1"/>
+          <w:lang w:val="sv-SE"/>
+        </w:rPr>
+        <w:t>Genom</w:t>
+      </w:r>
+      <w:r>
+        <w:rPr>
+          <w:rFonts w:cs="Times New Roman"/>
+          <w:lang w:val="sv-SE"/>
+        </w:rPr>
+        <w:t xml:space="preserve"> att </w:t>
+      </w:r>
+      <w:r>
+        <w:rPr>
+          <w:rFonts w:cs="Times New Roman"/>
+          <w:spacing w:val="-1"/>
+          <w:lang w:val="sv-SE"/>
+        </w:rPr>
+        <w:t xml:space="preserve">ange </w:t>
+      </w:r>
+      <w:r>
+        <w:rPr>
+          <w:rFonts w:cs="Times New Roman"/>
+          <w:lang w:val="sv-SE"/>
+        </w:rPr>
+        <w:t>källorna</w:t>
+      </w:r>
+      <w:r>
+        <w:rPr>
+          <w:rFonts w:cs="Times New Roman"/>
+          <w:spacing w:val="1"/>
+          <w:lang w:val="sv-SE"/>
+        </w:rPr>
+        <w:t xml:space="preserve"> </w:t>
+      </w:r>
+      <w:r>
+        <w:rPr>
+          <w:rFonts w:cs="Times New Roman"/>
+          <w:lang w:val="sv-SE"/>
+        </w:rPr>
+        <w:t xml:space="preserve">finns </w:t>
+      </w:r>
+      <w:r>
+        <w:rPr>
+          <w:rFonts w:cs="Times New Roman"/>
+          <w:spacing w:val="-1"/>
+          <w:lang w:val="sv-SE"/>
+        </w:rPr>
+        <w:t>möjlighet</w:t>
+      </w:r>
+      <w:r>
+        <w:rPr>
+          <w:rFonts w:cs="Times New Roman"/>
+          <w:lang w:val="sv-SE"/>
+        </w:rPr>
+        <w:t xml:space="preserve"> att granska</w:t>
+      </w:r>
+      <w:r>
+        <w:rPr>
+          <w:rFonts w:cs="Times New Roman"/>
+          <w:spacing w:val="-1"/>
+          <w:lang w:val="sv-SE"/>
+        </w:rPr>
+        <w:t xml:space="preserve"> arbetet,</w:t>
+      </w:r>
+      <w:r>
+        <w:rPr>
+          <w:rFonts w:cs="Times New Roman"/>
+          <w:lang w:val="sv-SE"/>
+        </w:rPr>
+        <w:t xml:space="preserve"> </w:t>
+      </w:r>
+      <w:r>
+        <w:rPr>
+          <w:rFonts w:cs="Times New Roman"/>
+          <w:spacing w:val="-1"/>
+          <w:lang w:val="sv-SE"/>
+        </w:rPr>
+        <w:t>men</w:t>
+      </w:r>
+      <w:r>
+        <w:rPr>
+          <w:rFonts w:cs="Times New Roman"/>
+          <w:lang w:val="sv-SE"/>
+        </w:rPr>
+        <w:t xml:space="preserve"> </w:t>
+      </w:r>
+      <w:r>
+        <w:rPr>
+          <w:rFonts w:cs="Times New Roman"/>
+          <w:spacing w:val="-1"/>
+          <w:lang w:val="sv-SE"/>
+        </w:rPr>
+        <w:t>en</w:t>
+      </w:r>
+      <w:r>
+        <w:rPr>
+          <w:rFonts w:cs="Times New Roman"/>
+          <w:lang w:val="sv-SE"/>
+        </w:rPr>
+        <w:t xml:space="preserve"> </w:t>
+      </w:r>
+      <w:r>
+        <w:rPr>
+          <w:rFonts w:cs="Times New Roman"/>
+          <w:spacing w:val="-1"/>
+          <w:lang w:val="sv-SE"/>
+        </w:rPr>
+        <w:t>källförteckning</w:t>
+      </w:r>
+      <w:r>
+        <w:rPr>
+          <w:rFonts w:cs="Times New Roman"/>
+          <w:spacing w:val="-3"/>
+          <w:lang w:val="sv-SE"/>
+        </w:rPr>
+        <w:t xml:space="preserve"> </w:t>
+      </w:r>
+      <w:r>
+        <w:rPr>
+          <w:rFonts w:cs="Times New Roman"/>
+          <w:spacing w:val="-1"/>
+          <w:lang w:val="sv-SE"/>
+        </w:rPr>
+        <w:t>kan</w:t>
+      </w:r>
+      <w:r>
+        <w:rPr>
+          <w:rFonts w:cs="Times New Roman"/>
+          <w:lang w:val="sv-SE"/>
+        </w:rPr>
+        <w:t xml:space="preserve"> också</w:t>
+      </w:r>
+      <w:r>
+        <w:rPr>
+          <w:rFonts w:cs="Times New Roman"/>
+          <w:spacing w:val="73"/>
+          <w:lang w:val="sv-SE"/>
+        </w:rPr>
+        <w:t xml:space="preserve"> </w:t>
+      </w:r>
+      <w:r>
+        <w:rPr>
+          <w:rFonts w:cs="Times New Roman"/>
+          <w:lang w:val="sv-SE"/>
+        </w:rPr>
+        <w:t xml:space="preserve">tipsa </w:t>
+      </w:r>
+      <w:r>
+        <w:rPr>
+          <w:rFonts w:cs="Times New Roman"/>
+          <w:spacing w:val="-1"/>
+          <w:lang w:val="sv-SE"/>
+        </w:rPr>
+        <w:t>om</w:t>
+      </w:r>
+      <w:r>
+        <w:rPr>
+          <w:rFonts w:cs="Times New Roman"/>
+          <w:lang w:val="sv-SE"/>
+        </w:rPr>
+        <w:t xml:space="preserve"> </w:t>
+      </w:r>
+      <w:r>
+        <w:rPr>
+          <w:rFonts w:cs="Times New Roman"/>
+          <w:spacing w:val="-1"/>
+          <w:lang w:val="sv-SE"/>
+        </w:rPr>
+        <w:t>vidare</w:t>
       </w:r>
       <w:r>
         <w:rPr>
@@ -4098,22 +5573,184 @@
           <w:rFonts w:cs="Times New Roman"/>
           <w:lang w:val="sv-SE"/>
         </w:rPr>
-        <w:t xml:space="preserve">ska </w:t>
-      </w:r>
-      <w:r>
-        <w:rPr>
-          <w:rFonts w:cs="Times New Roman"/>
-          <w:spacing w:val="-1"/>
-          <w:lang w:val="sv-SE"/>
-        </w:rPr>
-        <w:t>du</w:t>
-      </w:r>
-      <w:r>
-        <w:rPr>
-          <w:rFonts w:cs="Times New Roman"/>
-          <w:lang w:val="sv-SE"/>
-        </w:rPr>
-        <w:t xml:space="preserve"> nu</w:t>
+        <w:t>läsning</w:t>
+      </w:r>
+      <w:r>
+        <w:rPr>
+          <w:rFonts w:cs="Times New Roman"/>
+          <w:spacing w:val="-3"/>
+          <w:lang w:val="sv-SE"/>
+        </w:rPr>
+        <w:t xml:space="preserve"> </w:t>
+      </w:r>
+      <w:r>
+        <w:rPr>
+          <w:rFonts w:cs="Times New Roman"/>
+          <w:lang w:val="sv-SE"/>
+        </w:rPr>
+        <w:t xml:space="preserve">inom </w:t>
+      </w:r>
+      <w:r>
+        <w:rPr>
+          <w:rFonts w:cs="Times New Roman"/>
+          <w:spacing w:val="-1"/>
+          <w:lang w:val="sv-SE"/>
+        </w:rPr>
+        <w:t>området.</w:t>
+      </w:r>
+    </w:p>
+    <w:p>
+      <w:pPr>
+        <w:pStyle w:val="Brdtext"/>
+        <w:spacing w:line="360" w:lineRule="auto"/>
+        <w:ind w:right="42"/>
+        <w:rPr>
+          <w:rFonts w:cs="Times New Roman"/>
+          <w:lang w:val="sv-SE"/>
+        </w:rPr>
+      </w:pPr>
+      <w:r>
+        <w:rPr>
+          <w:rFonts w:cs="Times New Roman"/>
+          <w:spacing w:val="-1"/>
+          <w:lang w:val="sv-SE"/>
+        </w:rPr>
+        <w:t>Det</w:t>
+      </w:r>
+      <w:r>
+        <w:rPr>
+          <w:rFonts w:cs="Times New Roman"/>
+          <w:lang w:val="sv-SE"/>
+        </w:rPr>
+        <w:t xml:space="preserve"> finns olika </w:t>
+      </w:r>
+      <w:r>
+        <w:rPr>
+          <w:rFonts w:cs="Times New Roman"/>
+          <w:spacing w:val="-1"/>
+          <w:lang w:val="sv-SE"/>
+        </w:rPr>
+        <w:t>sätt</w:t>
+      </w:r>
+      <w:r>
+        <w:rPr>
+          <w:rFonts w:cs="Times New Roman"/>
+          <w:lang w:val="sv-SE"/>
+        </w:rPr>
+        <w:t xml:space="preserve"> </w:t>
+      </w:r>
+      <w:r>
+        <w:rPr>
+          <w:rFonts w:cs="Times New Roman"/>
+          <w:spacing w:val="-1"/>
+          <w:lang w:val="sv-SE"/>
+        </w:rPr>
+        <w:t>att</w:t>
+      </w:r>
+      <w:r>
+        <w:rPr>
+          <w:rFonts w:cs="Times New Roman"/>
+          <w:lang w:val="sv-SE"/>
+        </w:rPr>
+        <w:t xml:space="preserve"> </w:t>
+      </w:r>
+      <w:r>
+        <w:rPr>
+          <w:rFonts w:cs="Times New Roman"/>
+          <w:spacing w:val="-1"/>
+          <w:lang w:val="sv-SE"/>
+        </w:rPr>
+        <w:t xml:space="preserve">ange </w:t>
+      </w:r>
+      <w:r>
+        <w:rPr>
+          <w:rFonts w:cs="Times New Roman"/>
+          <w:lang w:val="sv-SE"/>
+        </w:rPr>
+        <w:t xml:space="preserve">källor. </w:t>
+      </w:r>
+      <w:r>
+        <w:rPr>
+          <w:rFonts w:cs="Times New Roman"/>
+          <w:spacing w:val="-1"/>
+          <w:lang w:val="sv-SE"/>
+        </w:rPr>
+        <w:t xml:space="preserve">De </w:t>
+      </w:r>
+      <w:r>
+        <w:rPr>
+          <w:rFonts w:cs="Times New Roman"/>
+          <w:lang w:val="sv-SE"/>
+        </w:rPr>
+        <w:t xml:space="preserve">vanligaste är </w:t>
+      </w:r>
+      <w:r>
+        <w:rPr>
+          <w:rFonts w:cs="Times New Roman"/>
+          <w:spacing w:val="-1"/>
+          <w:lang w:val="sv-SE"/>
+        </w:rPr>
+        <w:t xml:space="preserve">Harvard- </w:t>
+      </w:r>
+      <w:r>
+        <w:rPr>
+          <w:rFonts w:cs="Times New Roman"/>
+          <w:lang w:val="sv-SE"/>
+        </w:rPr>
+        <w:t xml:space="preserve">och </w:t>
+      </w:r>
+      <w:r>
+        <w:rPr>
+          <w:rFonts w:cs="Times New Roman"/>
+          <w:spacing w:val="-1"/>
+          <w:lang w:val="sv-SE"/>
+        </w:rPr>
+        <w:t>Oxfordsystemen.</w:t>
+      </w:r>
+      <w:r>
+        <w:rPr>
+          <w:rFonts w:cs="Times New Roman"/>
+          <w:lang w:val="sv-SE"/>
+        </w:rPr>
+        <w:t xml:space="preserve"> Alla </w:t>
+      </w:r>
+      <w:r>
+        <w:rPr>
+          <w:rFonts w:cs="Times New Roman"/>
+          <w:spacing w:val="-1"/>
+          <w:lang w:val="sv-SE"/>
+        </w:rPr>
+        <w:t>källor</w:t>
+      </w:r>
+      <w:r>
+        <w:rPr>
+          <w:rFonts w:cs="Times New Roman"/>
+          <w:spacing w:val="65"/>
+          <w:lang w:val="sv-SE"/>
+        </w:rPr>
+        <w:t xml:space="preserve"> </w:t>
+      </w:r>
+      <w:r>
+        <w:rPr>
+          <w:rFonts w:cs="Times New Roman"/>
+          <w:lang w:val="sv-SE"/>
+        </w:rPr>
+        <w:t>ska</w:t>
+      </w:r>
+      <w:r>
+        <w:rPr>
+          <w:rFonts w:cs="Times New Roman"/>
+          <w:spacing w:val="-1"/>
+          <w:lang w:val="sv-SE"/>
+        </w:rPr>
+        <w:t xml:space="preserve"> sorteras</w:t>
+      </w:r>
+      <w:r>
+        <w:rPr>
+          <w:rFonts w:cs="Times New Roman"/>
+          <w:lang w:val="sv-SE"/>
+        </w:rPr>
+        <w:t xml:space="preserve"> i</w:t>
       </w:r>
       <w:r>
         <w:rPr>
@@ -4129,7 +5766,45 @@
           <w:spacing w:val="-1"/>
           <w:lang w:val="sv-SE"/>
         </w:rPr>
-        <w:t>göra en</w:t>
+        <w:t>alfabetisk</w:t>
+      </w:r>
+      <w:r>
+        <w:rPr>
+          <w:rFonts w:cs="Times New Roman"/>
+          <w:lang w:val="sv-SE"/>
+        </w:rPr>
+        <w:t xml:space="preserve"> ordning</w:t>
+      </w:r>
+      <w:r>
+        <w:rPr>
+          <w:rFonts w:cs="Times New Roman"/>
+          <w:spacing w:val="-2"/>
+          <w:lang w:val="sv-SE"/>
+        </w:rPr>
+        <w:t xml:space="preserve"> </w:t>
+      </w:r>
+      <w:r>
+        <w:rPr>
+          <w:rFonts w:cs="Times New Roman"/>
+          <w:lang w:val="sv-SE"/>
+        </w:rPr>
+        <w:t>på</w:t>
+      </w:r>
+      <w:r>
+        <w:rPr>
+          <w:rFonts w:cs="Times New Roman"/>
+          <w:spacing w:val="1"/>
+          <w:lang w:val="sv-SE"/>
+        </w:rPr>
+        <w:t xml:space="preserve"> </w:t>
+      </w:r>
+      <w:r>
+        <w:rPr>
+          <w:rFonts w:cs="Times New Roman"/>
+          <w:spacing w:val="-1"/>
+          <w:lang w:val="sv-SE"/>
+        </w:rPr>
+        <w:t>författarens</w:t>
       </w:r>
       <w:r>
         <w:rPr>
@@ -4145,220 +5820,22 @@
           <w:spacing w:val="-1"/>
           <w:lang w:val="sv-SE"/>
         </w:rPr>
-        <w:t>egen</w:t>
-      </w:r>
-      <w:r>
-        <w:rPr>
-          <w:rFonts w:cs="Times New Roman"/>
-          <w:lang w:val="sv-SE"/>
-        </w:rPr>
-        <w:t xml:space="preserve">. </w:t>
-      </w:r>
-      <w:r>
-        <w:rPr>
-          <w:rFonts w:cs="Times New Roman"/>
-          <w:spacing w:val="-1"/>
-          <w:lang w:val="sv-SE"/>
-        </w:rPr>
-        <w:t>Du</w:t>
-      </w:r>
-      <w:r>
-        <w:rPr>
-          <w:rFonts w:cs="Times New Roman"/>
-          <w:lang w:val="sv-SE"/>
-        </w:rPr>
-        <w:t xml:space="preserve"> ska</w:t>
-      </w:r>
-      <w:r>
-        <w:rPr>
-          <w:rFonts w:cs="Times New Roman"/>
-          <w:spacing w:val="-1"/>
-          <w:lang w:val="sv-SE"/>
-        </w:rPr>
-        <w:t xml:space="preserve"> resonera </w:t>
-      </w:r>
-      <w:r>
-        <w:rPr>
-          <w:rFonts w:cs="Times New Roman"/>
-          <w:lang w:val="sv-SE"/>
-        </w:rPr>
-        <w:t>dig</w:t>
-      </w:r>
-      <w:r>
-        <w:rPr>
-          <w:rFonts w:cs="Times New Roman"/>
-          <w:spacing w:val="-3"/>
-          <w:lang w:val="sv-SE"/>
-        </w:rPr>
-        <w:t xml:space="preserve"> </w:t>
-      </w:r>
-      <w:r>
-        <w:rPr>
-          <w:rFonts w:cs="Times New Roman"/>
-          <w:spacing w:val="-1"/>
-          <w:lang w:val="sv-SE"/>
-        </w:rPr>
-        <w:t>fram</w:t>
-      </w:r>
-      <w:r>
-        <w:rPr>
-          <w:rFonts w:cs="Times New Roman"/>
-          <w:lang w:val="sv-SE"/>
-        </w:rPr>
-        <w:t xml:space="preserve"> till svar</w:t>
-      </w:r>
-      <w:r>
-        <w:rPr>
-          <w:rFonts w:cs="Times New Roman"/>
-          <w:spacing w:val="1"/>
-          <w:lang w:val="sv-SE"/>
-        </w:rPr>
-        <w:t xml:space="preserve"> </w:t>
-      </w:r>
-      <w:r>
-        <w:rPr>
-          <w:rFonts w:cs="Times New Roman"/>
-          <w:lang w:val="sv-SE"/>
-        </w:rPr>
-        <w:t>på</w:t>
-      </w:r>
-      <w:r>
-        <w:rPr>
-          <w:rFonts w:cs="Times New Roman"/>
-          <w:spacing w:val="-1"/>
-          <w:lang w:val="sv-SE"/>
-        </w:rPr>
-        <w:t xml:space="preserve"> frågeställningarna </w:t>
-      </w:r>
-      <w:r>
-        <w:rPr>
-          <w:rFonts w:cs="Times New Roman"/>
-          <w:lang w:val="sv-SE"/>
-        </w:rPr>
-        <w:t>du</w:t>
-      </w:r>
-      <w:r>
-        <w:rPr>
-          <w:rFonts w:cs="Times New Roman"/>
-          <w:spacing w:val="2"/>
-          <w:lang w:val="sv-SE"/>
-        </w:rPr>
-        <w:t xml:space="preserve"> </w:t>
-      </w:r>
-      <w:r>
-        <w:rPr>
-          <w:rFonts w:cs="Times New Roman"/>
-          <w:lang w:val="sv-SE"/>
-        </w:rPr>
-        <w:t>ställde i inledningen</w:t>
-      </w:r>
-      <w:r>
-        <w:rPr>
-          <w:rFonts w:cs="Times New Roman"/>
-          <w:spacing w:val="-1"/>
-          <w:lang w:val="sv-SE"/>
-        </w:rPr>
-        <w:t>.</w:t>
-      </w:r>
-      <w:r>
-        <w:rPr>
-          <w:rFonts w:cs="Times New Roman"/>
-          <w:lang w:val="sv-SE"/>
-        </w:rPr>
-        <w:t xml:space="preserve"> </w:t>
-      </w:r>
-    </w:p>
-    <w:p>
-      <w:pPr>
-        <w:pStyle w:val="Brdtext"/>
-        <w:ind w:right="187"/>
-        <w:rPr>
-          <w:rFonts w:cs="Times New Roman"/>
-          <w:lang w:val="sv-SE"/>
-        </w:rPr>
-      </w:pPr>
-      <w:r>
-        <w:rPr>
-          <w:rFonts w:cs="Times New Roman"/>
-          <w:lang w:val="sv-SE"/>
-        </w:rPr>
-        <w:t>Du</w:t>
-      </w:r>
-      <w:r>
-        <w:rPr>
-          <w:rFonts w:cs="Times New Roman"/>
-          <w:spacing w:val="1"/>
-          <w:lang w:val="sv-SE"/>
-        </w:rPr>
-        <w:t xml:space="preserve"> </w:t>
-      </w:r>
-      <w:r>
-        <w:rPr>
-          <w:rFonts w:cs="Times New Roman"/>
-          <w:spacing w:val="-1"/>
-          <w:lang w:val="sv-SE"/>
-        </w:rPr>
-        <w:t>får</w:t>
-      </w:r>
-      <w:r>
-        <w:rPr>
-          <w:rFonts w:cs="Times New Roman"/>
-          <w:lang w:val="sv-SE"/>
-        </w:rPr>
-        <w:t xml:space="preserve"> inte</w:t>
-      </w:r>
-      <w:r>
-        <w:rPr>
-          <w:rFonts w:cs="Times New Roman"/>
-          <w:spacing w:val="1"/>
-          <w:lang w:val="sv-SE"/>
-        </w:rPr>
-        <w:t xml:space="preserve"> </w:t>
-      </w:r>
-      <w:r>
-        <w:rPr>
-          <w:rFonts w:cs="Times New Roman"/>
-          <w:lang w:val="sv-SE"/>
-        </w:rPr>
-        <w:t>komma</w:t>
-      </w:r>
-      <w:r>
-        <w:rPr>
-          <w:rFonts w:cs="Times New Roman"/>
-          <w:spacing w:val="-1"/>
-          <w:lang w:val="sv-SE"/>
-        </w:rPr>
-        <w:t xml:space="preserve"> </w:t>
-      </w:r>
-      <w:r>
-        <w:rPr>
-          <w:rFonts w:cs="Times New Roman"/>
-          <w:lang w:val="sv-SE"/>
-        </w:rPr>
-        <w:t>med ny</w:t>
-      </w:r>
-      <w:r>
-        <w:rPr>
-          <w:rFonts w:cs="Times New Roman"/>
-          <w:spacing w:val="-5"/>
-          <w:lang w:val="sv-SE"/>
-        </w:rPr>
-        <w:t xml:space="preserve"> </w:t>
-      </w:r>
-      <w:r>
-        <w:rPr>
-          <w:rFonts w:cs="Times New Roman"/>
-          <w:spacing w:val="-1"/>
-          <w:lang w:val="sv-SE"/>
-        </w:rPr>
-        <w:t>information</w:t>
-      </w:r>
-      <w:r>
-        <w:rPr>
-          <w:rFonts w:cs="Times New Roman"/>
-          <w:lang w:val="sv-SE"/>
-        </w:rPr>
-        <w:t xml:space="preserve"> utan ska</w:t>
+        <w:t>efternamn.</w:t>
+      </w:r>
+      <w:r>
+        <w:rPr>
+          <w:rFonts w:cs="Times New Roman"/>
+          <w:lang w:val="sv-SE"/>
+        </w:rPr>
+        <w:t xml:space="preserve"> Om det saknas en </w:t>
+      </w:r>
+      <w:r>
+        <w:rPr>
+          <w:rFonts w:cs="Times New Roman"/>
+          <w:spacing w:val="-1"/>
+          <w:lang w:val="sv-SE"/>
+        </w:rPr>
+        <w:t>författare</w:t>
       </w:r>
       <w:r>
         <w:rPr>
@@ -4371,603 +5848,90 @@
       <w:r>
         <w:rPr>
           <w:rFonts w:cs="Times New Roman"/>
-          <w:spacing w:val="-1"/>
-          <w:lang w:val="sv-SE"/>
-        </w:rPr>
-        <w:t>endast</w:t>
-      </w:r>
-      <w:r>
-        <w:rPr>
-          <w:rFonts w:cs="Times New Roman"/>
-          <w:lang w:val="sv-SE"/>
-        </w:rPr>
-        <w:t xml:space="preserve"> använda</w:t>
-      </w:r>
-      <w:r>
-        <w:rPr>
-          <w:rFonts w:cs="Times New Roman"/>
-          <w:spacing w:val="-1"/>
-          <w:lang w:val="sv-SE"/>
-        </w:rPr>
-        <w:t xml:space="preserve"> </w:t>
-      </w:r>
-      <w:r>
-        <w:rPr>
-          <w:rFonts w:cs="Times New Roman"/>
-          <w:lang w:val="sv-SE"/>
-        </w:rPr>
-        <w:t xml:space="preserve">dig </w:t>
-      </w:r>
-      <w:r>
-        <w:rPr>
-          <w:rFonts w:cs="Times New Roman"/>
-          <w:spacing w:val="-1"/>
-          <w:lang w:val="sv-SE"/>
-        </w:rPr>
-        <w:t>av</w:t>
-      </w:r>
-      <w:r>
-        <w:rPr>
-          <w:rFonts w:cs="Times New Roman"/>
-          <w:lang w:val="sv-SE"/>
-        </w:rPr>
-        <w:t xml:space="preserve"> </w:t>
-      </w:r>
-      <w:r>
-        <w:rPr>
-          <w:rFonts w:cs="Times New Roman"/>
-          <w:spacing w:val="-1"/>
-          <w:lang w:val="sv-SE"/>
-        </w:rPr>
-        <w:t>resultatet</w:t>
-      </w:r>
-      <w:r>
-        <w:rPr>
-          <w:rFonts w:cs="Times New Roman"/>
-          <w:lang w:val="sv-SE"/>
-        </w:rPr>
-        <w:t xml:space="preserve"> du kom </w:t>
-      </w:r>
-      <w:r>
-        <w:rPr>
-          <w:rFonts w:cs="Times New Roman"/>
-          <w:spacing w:val="-1"/>
-          <w:lang w:val="sv-SE"/>
-        </w:rPr>
-        <w:t>fram</w:t>
-      </w:r>
-      <w:r>
-        <w:rPr>
-          <w:rFonts w:cs="Times New Roman"/>
-          <w:lang w:val="sv-SE"/>
-        </w:rPr>
-        <w:t xml:space="preserve"> till i </w:t>
-      </w:r>
-      <w:r>
-        <w:rPr>
-          <w:rFonts w:cs="Times New Roman"/>
-          <w:spacing w:val="-1"/>
-          <w:lang w:val="sv-SE"/>
-        </w:rPr>
-        <w:t>förra</w:t>
-      </w:r>
-      <w:r>
-        <w:rPr>
-          <w:rFonts w:cs="Times New Roman"/>
-          <w:spacing w:val="-2"/>
-          <w:lang w:val="sv-SE"/>
-        </w:rPr>
-        <w:t xml:space="preserve"> </w:t>
-      </w:r>
-      <w:r>
-        <w:rPr>
-          <w:rFonts w:cs="Times New Roman"/>
-          <w:spacing w:val="-1"/>
-          <w:lang w:val="sv-SE"/>
-        </w:rPr>
-        <w:t>avsnittet.</w:t>
-      </w:r>
-      <w:r>
-        <w:rPr>
-          <w:rFonts w:cs="Times New Roman"/>
-          <w:spacing w:val="2"/>
-          <w:lang w:val="sv-SE"/>
-        </w:rPr>
-        <w:t xml:space="preserve"> </w:t>
-      </w:r>
-      <w:r>
-        <w:rPr>
-          <w:rFonts w:cs="Times New Roman"/>
-          <w:lang w:val="sv-SE"/>
-        </w:rPr>
-        <w:t xml:space="preserve">Du ska alltså </w:t>
-      </w:r>
-      <w:r>
-        <w:rPr>
-          <w:rFonts w:cs="Times New Roman"/>
-          <w:spacing w:val="-1"/>
-          <w:lang w:val="sv-SE"/>
-        </w:rPr>
-        <w:t>göra</w:t>
-      </w:r>
-      <w:r>
-        <w:rPr>
-          <w:rFonts w:cs="Times New Roman"/>
-          <w:spacing w:val="1"/>
-          <w:lang w:val="sv-SE"/>
-        </w:rPr>
-        <w:t xml:space="preserve"> </w:t>
-      </w:r>
-      <w:r>
-        <w:rPr>
-          <w:rFonts w:cs="Times New Roman"/>
-          <w:spacing w:val="-1"/>
-          <w:lang w:val="sv-SE"/>
-        </w:rPr>
-        <w:t>en</w:t>
-      </w:r>
-      <w:r>
-        <w:rPr>
-          <w:rFonts w:cs="Times New Roman"/>
-          <w:lang w:val="sv-SE"/>
-        </w:rPr>
-        <w:t xml:space="preserve"> personlig</w:t>
-      </w:r>
-      <w:r>
-        <w:rPr>
-          <w:rFonts w:cs="Times New Roman"/>
-          <w:spacing w:val="-3"/>
-          <w:lang w:val="sv-SE"/>
-        </w:rPr>
-        <w:t xml:space="preserve"> </w:t>
-      </w:r>
-      <w:r>
-        <w:rPr>
-          <w:rFonts w:cs="Times New Roman"/>
-          <w:lang w:val="sv-SE"/>
-        </w:rPr>
-        <w:t>tolkning</w:t>
-      </w:r>
-      <w:r>
-        <w:rPr>
-          <w:rFonts w:cs="Times New Roman"/>
-          <w:spacing w:val="-2"/>
-          <w:lang w:val="sv-SE"/>
-        </w:rPr>
-        <w:t xml:space="preserve"> </w:t>
-      </w:r>
-      <w:r>
-        <w:rPr>
-          <w:rFonts w:cs="Times New Roman"/>
-          <w:spacing w:val="-1"/>
-          <w:lang w:val="sv-SE"/>
-        </w:rPr>
-        <w:t>av</w:t>
-      </w:r>
-      <w:r>
-        <w:rPr>
-          <w:rFonts w:cs="Times New Roman"/>
-          <w:lang w:val="sv-SE"/>
-        </w:rPr>
-        <w:t xml:space="preserve"> dina</w:t>
-      </w:r>
-      <w:r>
-        <w:rPr>
-          <w:rFonts w:cs="Times New Roman"/>
-          <w:spacing w:val="49"/>
-          <w:lang w:val="sv-SE"/>
-        </w:rPr>
-        <w:t xml:space="preserve"> </w:t>
-      </w:r>
-      <w:r>
-        <w:rPr>
-          <w:rFonts w:cs="Times New Roman"/>
-          <w:spacing w:val="-1"/>
-          <w:lang w:val="sv-SE"/>
-        </w:rPr>
-        <w:t>resultat</w:t>
-      </w:r>
-      <w:r>
-        <w:rPr>
-          <w:rFonts w:cs="Times New Roman"/>
-          <w:lang w:val="sv-SE"/>
-        </w:rPr>
-        <w:t xml:space="preserve"> och </w:t>
-      </w:r>
-      <w:r>
-        <w:rPr>
-          <w:rFonts w:cs="Times New Roman"/>
-          <w:spacing w:val="-1"/>
-          <w:lang w:val="sv-SE"/>
-        </w:rPr>
-        <w:t>knyta</w:t>
-      </w:r>
-      <w:r>
-        <w:rPr>
-          <w:rFonts w:cs="Times New Roman"/>
-          <w:lang w:val="sv-SE"/>
-        </w:rPr>
-        <w:t xml:space="preserve"> </w:t>
-      </w:r>
-      <w:r>
-        <w:rPr>
-          <w:rFonts w:cs="Times New Roman"/>
-          <w:spacing w:val="-1"/>
-          <w:lang w:val="sv-SE"/>
-        </w:rPr>
-        <w:t>an</w:t>
-      </w:r>
-      <w:r>
-        <w:rPr>
-          <w:rFonts w:cs="Times New Roman"/>
-          <w:lang w:val="sv-SE"/>
-        </w:rPr>
-        <w:t xml:space="preserve"> till </w:t>
-      </w:r>
-      <w:r>
-        <w:rPr>
-          <w:rFonts w:cs="Times New Roman"/>
-          <w:spacing w:val="-1"/>
-          <w:lang w:val="sv-SE"/>
-        </w:rPr>
-        <w:t>syfte</w:t>
-      </w:r>
-      <w:r>
-        <w:rPr>
-          <w:rFonts w:cs="Times New Roman"/>
-          <w:spacing w:val="-2"/>
-          <w:lang w:val="sv-SE"/>
-        </w:rPr>
-        <w:t xml:space="preserve"> </w:t>
-      </w:r>
-      <w:r>
-        <w:rPr>
-          <w:rFonts w:cs="Times New Roman"/>
-          <w:lang w:val="sv-SE"/>
-        </w:rPr>
-        <w:t xml:space="preserve">och </w:t>
-      </w:r>
-      <w:r>
-        <w:rPr>
-          <w:rFonts w:cs="Times New Roman"/>
-          <w:spacing w:val="-1"/>
-          <w:lang w:val="sv-SE"/>
-        </w:rPr>
-        <w:t>frågeställningar.</w:t>
-      </w:r>
-      <w:r>
-        <w:rPr>
-          <w:rFonts w:cs="Times New Roman"/>
-          <w:lang w:val="sv-SE"/>
-        </w:rPr>
-        <w:t xml:space="preserve"> Du </w:t>
-      </w:r>
-      <w:r>
-        <w:rPr>
-          <w:rFonts w:cs="Times New Roman"/>
-          <w:spacing w:val="-1"/>
-          <w:lang w:val="sv-SE"/>
-        </w:rPr>
-        <w:t>argumenterar,</w:t>
-      </w:r>
-      <w:r>
-        <w:rPr>
-          <w:rFonts w:cs="Times New Roman"/>
-          <w:spacing w:val="1"/>
-          <w:lang w:val="sv-SE"/>
-        </w:rPr>
-        <w:t xml:space="preserve"> </w:t>
-      </w:r>
-      <w:r>
-        <w:rPr>
-          <w:rFonts w:cs="Times New Roman"/>
-          <w:lang w:val="sv-SE"/>
-        </w:rPr>
-        <w:t xml:space="preserve">analyserar och </w:t>
-      </w:r>
-      <w:r>
-        <w:rPr>
-          <w:rFonts w:cs="Times New Roman"/>
-          <w:spacing w:val="-1"/>
-          <w:lang w:val="sv-SE"/>
-        </w:rPr>
-        <w:t>reflekterar</w:t>
-      </w:r>
-      <w:r>
-        <w:rPr>
-          <w:rFonts w:cs="Times New Roman"/>
-          <w:lang w:val="sv-SE"/>
-        </w:rPr>
-        <w:t xml:space="preserve"> kring</w:t>
-      </w:r>
-      <w:r>
-        <w:rPr>
-          <w:rFonts w:cs="Times New Roman"/>
-          <w:spacing w:val="-3"/>
-          <w:lang w:val="sv-SE"/>
-        </w:rPr>
-        <w:t xml:space="preserve"> </w:t>
-      </w:r>
-      <w:r>
-        <w:rPr>
-          <w:rFonts w:cs="Times New Roman"/>
-          <w:lang w:val="sv-SE"/>
-        </w:rPr>
-        <w:t xml:space="preserve">det du kommit </w:t>
-      </w:r>
-      <w:r>
-        <w:rPr>
-          <w:rFonts w:cs="Times New Roman"/>
-          <w:spacing w:val="-1"/>
-          <w:lang w:val="sv-SE"/>
-        </w:rPr>
-        <w:t>fram</w:t>
-      </w:r>
-      <w:r>
-        <w:rPr>
-          <w:rFonts w:cs="Times New Roman"/>
-          <w:lang w:val="sv-SE"/>
-        </w:rPr>
-        <w:t xml:space="preserve"> till, allt på</w:t>
-      </w:r>
-      <w:r>
-        <w:rPr>
-          <w:rFonts w:cs="Times New Roman"/>
-          <w:spacing w:val="-1"/>
-          <w:lang w:val="sv-SE"/>
-        </w:rPr>
-        <w:t xml:space="preserve"> ett</w:t>
-      </w:r>
-      <w:r>
-        <w:rPr>
-          <w:rFonts w:cs="Times New Roman"/>
-          <w:lang w:val="sv-SE"/>
-        </w:rPr>
-        <w:t xml:space="preserve"> </w:t>
-      </w:r>
-      <w:r>
-        <w:rPr>
-          <w:rFonts w:cs="Times New Roman"/>
-          <w:spacing w:val="-1"/>
-          <w:lang w:val="sv-SE"/>
-        </w:rPr>
-        <w:t>överskådligt</w:t>
-      </w:r>
-      <w:r>
-        <w:rPr>
-          <w:rFonts w:cs="Times New Roman"/>
-          <w:lang w:val="sv-SE"/>
-        </w:rPr>
-        <w:t xml:space="preserve"> sätt.</w:t>
-      </w:r>
-    </w:p>
-    <w:p>
-      <w:pPr>
-        <w:pStyle w:val="Brdtext"/>
-        <w:ind w:right="42"/>
-        <w:rPr>
-          <w:rFonts w:cs="Times New Roman"/>
-          <w:lang w:val="sv-SE"/>
-        </w:rPr>
-      </w:pPr>
-      <w:r>
-        <w:rPr>
-          <w:rFonts w:cs="Times New Roman"/>
-          <w:lang w:val="sv-SE"/>
-        </w:rPr>
-        <w:t xml:space="preserve">Du </w:t>
-      </w:r>
-      <w:r>
-        <w:rPr>
-          <w:rFonts w:cs="Times New Roman"/>
-          <w:spacing w:val="-1"/>
-          <w:lang w:val="sv-SE"/>
-        </w:rPr>
-        <w:t>kan</w:t>
-      </w:r>
-      <w:r>
-        <w:rPr>
-          <w:rFonts w:cs="Times New Roman"/>
-          <w:spacing w:val="2"/>
-          <w:lang w:val="sv-SE"/>
-        </w:rPr>
-        <w:t xml:space="preserve"> </w:t>
-      </w:r>
-      <w:r>
-        <w:rPr>
-          <w:rFonts w:cs="Times New Roman"/>
-          <w:spacing w:val="-1"/>
-          <w:lang w:val="sv-SE"/>
-        </w:rPr>
-        <w:t>gärna dela</w:t>
-      </w:r>
-      <w:r>
-        <w:rPr>
-          <w:rFonts w:cs="Times New Roman"/>
-          <w:lang w:val="sv-SE"/>
-        </w:rPr>
-        <w:t xml:space="preserve"> upp</w:t>
-      </w:r>
-      <w:r>
-        <w:rPr>
-          <w:rFonts w:cs="Times New Roman"/>
-          <w:spacing w:val="1"/>
-          <w:lang w:val="sv-SE"/>
-        </w:rPr>
-        <w:t xml:space="preserve"> </w:t>
-      </w:r>
-      <w:r>
-        <w:rPr>
-          <w:rFonts w:cs="Times New Roman"/>
-          <w:lang w:val="sv-SE"/>
-        </w:rPr>
-        <w:t xml:space="preserve">avsnittet i </w:t>
-      </w:r>
-      <w:r>
-        <w:rPr>
-          <w:rFonts w:cs="Times New Roman"/>
-          <w:spacing w:val="-1"/>
-          <w:lang w:val="sv-SE"/>
-        </w:rPr>
-        <w:t>underrubriker</w:t>
-      </w:r>
-      <w:r>
-        <w:rPr>
-          <w:rFonts w:cs="Times New Roman"/>
-          <w:lang w:val="sv-SE"/>
-        </w:rPr>
-        <w:t xml:space="preserve"> om det blir </w:t>
-      </w:r>
-      <w:r>
-        <w:rPr>
-          <w:rFonts w:cs="Times New Roman"/>
-          <w:spacing w:val="-1"/>
-          <w:lang w:val="sv-SE"/>
-        </w:rPr>
-        <w:t>för långt</w:t>
-      </w:r>
-      <w:r>
-        <w:rPr>
-          <w:rFonts w:cs="Times New Roman"/>
-          <w:spacing w:val="3"/>
-          <w:lang w:val="sv-SE"/>
-        </w:rPr>
-        <w:t xml:space="preserve"> </w:t>
-      </w:r>
-      <w:r>
-        <w:rPr>
-          <w:rFonts w:cs="Times New Roman"/>
-          <w:lang w:val="sv-SE"/>
-        </w:rPr>
-        <w:t>(som exempelvis</w:t>
-      </w:r>
-      <w:r>
-        <w:rPr>
-          <w:rFonts w:cs="Times New Roman"/>
-          <w:spacing w:val="39"/>
-          <w:lang w:val="sv-SE"/>
-        </w:rPr>
-        <w:t xml:space="preserve"> </w:t>
-      </w:r>
-      <w:r>
-        <w:rPr>
-          <w:rFonts w:cs="Times New Roman"/>
-          <w:lang w:val="sv-SE"/>
-        </w:rPr>
-        <w:t xml:space="preserve">Diskussion, </w:t>
-      </w:r>
-      <w:r>
-        <w:rPr>
-          <w:rFonts w:cs="Times New Roman"/>
-          <w:spacing w:val="-1"/>
-          <w:lang w:val="sv-SE"/>
-        </w:rPr>
-        <w:t>Analys,</w:t>
-      </w:r>
-      <w:r>
-        <w:rPr>
-          <w:rFonts w:cs="Times New Roman"/>
-          <w:lang w:val="sv-SE"/>
-        </w:rPr>
-        <w:t xml:space="preserve"> Slutdiskussion).</w:t>
-      </w:r>
-    </w:p>
-    <w:p>
-      <w:pPr>
-        <w:pStyle w:val="Brdtext"/>
-        <w:ind w:right="42"/>
-        <w:rPr>
-          <w:rFonts w:cs="Times New Roman"/>
-          <w:lang w:val="sv-SE"/>
-        </w:rPr>
-      </w:pPr>
-      <w:r>
-        <w:rPr>
-          <w:rFonts w:cs="Times New Roman"/>
-          <w:spacing w:val="-1"/>
-          <w:lang w:val="sv-SE"/>
-        </w:rPr>
-        <w:t>Här</w:t>
-      </w:r>
-      <w:r>
-        <w:rPr>
-          <w:rFonts w:cs="Times New Roman"/>
-          <w:lang w:val="sv-SE"/>
-        </w:rPr>
-        <w:t xml:space="preserve"> liksom i </w:t>
-      </w:r>
-      <w:r>
-        <w:rPr>
-          <w:rFonts w:cs="Times New Roman"/>
-          <w:spacing w:val="-1"/>
-          <w:lang w:val="sv-SE"/>
-        </w:rPr>
-        <w:t>inledningen,</w:t>
-      </w:r>
-      <w:r>
-        <w:rPr>
-          <w:rFonts w:cs="Times New Roman"/>
-          <w:spacing w:val="2"/>
-          <w:lang w:val="sv-SE"/>
-        </w:rPr>
-        <w:t xml:space="preserve"> </w:t>
-      </w:r>
-      <w:r>
-        <w:rPr>
-          <w:rFonts w:cs="Times New Roman"/>
-          <w:spacing w:val="-1"/>
-          <w:lang w:val="sv-SE"/>
-        </w:rPr>
-        <w:t>kan</w:t>
-      </w:r>
-      <w:r>
-        <w:rPr>
-          <w:rFonts w:cs="Times New Roman"/>
-          <w:lang w:val="sv-SE"/>
-        </w:rPr>
-        <w:t xml:space="preserve"> du ha</w:t>
-      </w:r>
-      <w:r>
-        <w:rPr>
-          <w:rFonts w:cs="Times New Roman"/>
-          <w:spacing w:val="-1"/>
-          <w:lang w:val="sv-SE"/>
-        </w:rPr>
-        <w:t xml:space="preserve"> en</w:t>
-      </w:r>
-      <w:r>
-        <w:rPr>
-          <w:rFonts w:cs="Times New Roman"/>
-          <w:spacing w:val="1"/>
-          <w:lang w:val="sv-SE"/>
-        </w:rPr>
-        <w:t xml:space="preserve"> </w:t>
-      </w:r>
-      <w:r>
-        <w:rPr>
-          <w:rFonts w:cs="Times New Roman"/>
-          <w:lang w:val="sv-SE"/>
-        </w:rPr>
-        <w:t>personlig</w:t>
-      </w:r>
-      <w:r>
-        <w:rPr>
-          <w:rFonts w:cs="Times New Roman"/>
-          <w:spacing w:val="-2"/>
-          <w:lang w:val="sv-SE"/>
-        </w:rPr>
-        <w:t xml:space="preserve"> </w:t>
-      </w:r>
-      <w:r>
-        <w:rPr>
-          <w:rFonts w:cs="Times New Roman"/>
-          <w:lang w:val="sv-SE"/>
-        </w:rPr>
-        <w:t>ton.</w:t>
-      </w:r>
-    </w:p>
-    <w:p>
-      <w:pPr>
+          <w:lang w:val="sv-SE"/>
+        </w:rPr>
+        <w:t>så</w:t>
+      </w:r>
+      <w:r>
+        <w:rPr>
+          <w:rFonts w:cs="Times New Roman"/>
+          <w:spacing w:val="71"/>
+          <w:lang w:val="sv-SE"/>
+        </w:rPr>
+        <w:t xml:space="preserve"> </w:t>
+      </w:r>
+      <w:r>
+        <w:rPr>
+          <w:rFonts w:cs="Times New Roman"/>
+          <w:spacing w:val="-1"/>
+          <w:lang w:val="sv-SE"/>
+        </w:rPr>
+        <w:t>sorterar</w:t>
+      </w:r>
+      <w:r>
+        <w:rPr>
+          <w:rFonts w:cs="Times New Roman"/>
+          <w:lang w:val="sv-SE"/>
+        </w:rPr>
+        <w:t xml:space="preserve"> man </w:t>
+      </w:r>
+      <w:r>
+        <w:rPr>
+          <w:rFonts w:cs="Times New Roman"/>
+          <w:spacing w:val="-1"/>
+          <w:lang w:val="sv-SE"/>
+        </w:rPr>
+        <w:t>källan</w:t>
+      </w:r>
+      <w:r>
+        <w:rPr>
+          <w:rFonts w:cs="Times New Roman"/>
+          <w:lang w:val="sv-SE"/>
+        </w:rPr>
+        <w:t xml:space="preserve"> på</w:t>
+      </w:r>
+      <w:r>
+        <w:rPr>
+          <w:rFonts w:cs="Times New Roman"/>
+          <w:spacing w:val="-1"/>
+          <w:lang w:val="sv-SE"/>
+        </w:rPr>
+        <w:t xml:space="preserve"> </w:t>
+      </w:r>
+      <w:r>
+        <w:rPr>
+          <w:rFonts w:cs="Times New Roman"/>
+          <w:lang w:val="sv-SE"/>
+        </w:rPr>
+        <w:t xml:space="preserve">titeln, </w:t>
+      </w:r>
+      <w:r>
+        <w:rPr>
+          <w:rFonts w:cs="Times New Roman"/>
+          <w:spacing w:val="-1"/>
+          <w:lang w:val="sv-SE"/>
+        </w:rPr>
+        <w:t xml:space="preserve">fortfarande </w:t>
+      </w:r>
+      <w:r>
+        <w:rPr>
+          <w:rFonts w:cs="Times New Roman"/>
+          <w:lang w:val="sv-SE"/>
+        </w:rPr>
+        <w:t xml:space="preserve">i </w:t>
+      </w:r>
+      <w:r>
+        <w:rPr>
+          <w:rFonts w:cs="Times New Roman"/>
+          <w:spacing w:val="-1"/>
+          <w:lang w:val="sv-SE"/>
+        </w:rPr>
+        <w:t>bokstavsordning.</w:t>
+      </w:r>
+    </w:p>
+    <w:p>
+      <w:pPr>
+        <w:spacing w:before="5" w:line="360" w:lineRule="auto"/>
         <w:rPr>
           <w:rFonts w:ascii="Times New Roman" w:eastAsia="Times New Roman" w:hAnsi="Times New Roman" w:cs="Times New Roman"/>
           <w:sz w:val="24"/>
@@ -4978,710 +5942,7 @@
     </w:p>
     <w:p>
       <w:pPr>
-        <w:pStyle w:val="Rubrik1"/>
-        <w:rPr>
-          <w:rFonts w:cs="Times New Roman"/>
-          <w:b w:val="0"/>
-          <w:bCs w:val="0"/>
-          <w:color w:val="E36C0A" w:themeColor="accent6" w:themeShade="BF"/>
-          <w:lang w:val="sv-SE"/>
-        </w:rPr>
-      </w:pPr>
-      <w:bookmarkStart w:id="7" w:name="_Toc32531554"/>
-      <w:r>
-        <w:rPr>
-          <w:rFonts w:cs="Times New Roman"/>
-          <w:color w:val="E36C0A" w:themeColor="accent6" w:themeShade="BF"/>
-          <w:spacing w:val="-1"/>
-          <w:lang w:val="sv-SE"/>
-        </w:rPr>
-        <w:t>Källförteckning</w:t>
-      </w:r>
-      <w:bookmarkEnd w:id="7"/>
-    </w:p>
-    <w:p>
-      <w:pPr>
-        <w:spacing w:before="10"/>
-        <w:rPr>
-          <w:rFonts w:ascii="Times New Roman" w:eastAsia="Times New Roman" w:hAnsi="Times New Roman" w:cs="Times New Roman"/>
-          <w:b/>
-          <w:bCs/>
-          <w:lang w:val="sv-SE"/>
-        </w:rPr>
-      </w:pPr>
-    </w:p>
-    <w:p>
-      <w:pPr>
-        <w:pStyle w:val="Brdtext"/>
-        <w:ind w:right="42"/>
-        <w:rPr>
-          <w:rFonts w:cs="Times New Roman"/>
-          <w:lang w:val="sv-SE"/>
-        </w:rPr>
-      </w:pPr>
-      <w:r>
-        <w:rPr>
-          <w:rFonts w:cs="Times New Roman"/>
-          <w:lang w:val="sv-SE"/>
-        </w:rPr>
-        <w:t xml:space="preserve">Du </w:t>
-      </w:r>
-      <w:r>
-        <w:rPr>
-          <w:rFonts w:cs="Times New Roman"/>
-          <w:spacing w:val="-1"/>
-          <w:lang w:val="sv-SE"/>
-        </w:rPr>
-        <w:t>redovisar</w:t>
-      </w:r>
-      <w:r>
-        <w:rPr>
-          <w:rFonts w:cs="Times New Roman"/>
-          <w:lang w:val="sv-SE"/>
-        </w:rPr>
-        <w:t xml:space="preserve"> källor</w:t>
-      </w:r>
-      <w:r>
-        <w:rPr>
-          <w:rFonts w:cs="Times New Roman"/>
-          <w:spacing w:val="-1"/>
-          <w:lang w:val="sv-SE"/>
-        </w:rPr>
-        <w:t xml:space="preserve"> både</w:t>
-      </w:r>
-      <w:r>
-        <w:rPr>
-          <w:rFonts w:cs="Times New Roman"/>
-          <w:spacing w:val="1"/>
-          <w:lang w:val="sv-SE"/>
-        </w:rPr>
-        <w:t xml:space="preserve"> </w:t>
-      </w:r>
-      <w:r>
-        <w:rPr>
-          <w:rFonts w:cs="Times New Roman"/>
-          <w:lang w:val="sv-SE"/>
-        </w:rPr>
-        <w:t xml:space="preserve">i din text och i </w:t>
-      </w:r>
-      <w:r>
-        <w:rPr>
-          <w:rFonts w:cs="Times New Roman"/>
-          <w:spacing w:val="-1"/>
-          <w:lang w:val="sv-SE"/>
-        </w:rPr>
-        <w:t>en</w:t>
-      </w:r>
-      <w:r>
-        <w:rPr>
-          <w:rFonts w:cs="Times New Roman"/>
-          <w:lang w:val="sv-SE"/>
-        </w:rPr>
-        <w:t xml:space="preserve"> samlad</w:t>
-      </w:r>
-      <w:r>
-        <w:rPr>
-          <w:rFonts w:cs="Times New Roman"/>
-          <w:spacing w:val="-4"/>
-          <w:lang w:val="sv-SE"/>
-        </w:rPr>
-        <w:t xml:space="preserve"> </w:t>
-      </w:r>
-      <w:r>
-        <w:rPr>
-          <w:rFonts w:cs="Times New Roman"/>
-          <w:spacing w:val="-1"/>
-          <w:lang w:val="sv-SE"/>
-        </w:rPr>
-        <w:t>källförteckning</w:t>
-      </w:r>
-      <w:r>
-        <w:rPr>
-          <w:rFonts w:cs="Times New Roman"/>
-          <w:spacing w:val="-3"/>
-          <w:lang w:val="sv-SE"/>
-        </w:rPr>
-        <w:t xml:space="preserve"> </w:t>
-      </w:r>
-      <w:r>
-        <w:rPr>
-          <w:rFonts w:cs="Times New Roman"/>
-          <w:lang w:val="sv-SE"/>
-        </w:rPr>
-        <w:t xml:space="preserve">i slutet av din </w:t>
-      </w:r>
-      <w:r>
-        <w:rPr>
-          <w:rFonts w:cs="Times New Roman"/>
-          <w:spacing w:val="-1"/>
-          <w:lang w:val="sv-SE"/>
-        </w:rPr>
-        <w:t>uppsats.</w:t>
-      </w:r>
-      <w:r>
-        <w:rPr>
-          <w:rFonts w:cs="Times New Roman"/>
-          <w:spacing w:val="4"/>
-          <w:lang w:val="sv-SE"/>
-        </w:rPr>
-        <w:t xml:space="preserve"> </w:t>
-      </w:r>
-      <w:r>
-        <w:rPr>
-          <w:rFonts w:cs="Times New Roman"/>
-          <w:spacing w:val="-1"/>
-          <w:lang w:val="sv-SE"/>
-        </w:rPr>
-        <w:t>Genom</w:t>
-      </w:r>
-      <w:r>
-        <w:rPr>
-          <w:rFonts w:cs="Times New Roman"/>
-          <w:lang w:val="sv-SE"/>
-        </w:rPr>
-        <w:t xml:space="preserve"> att </w:t>
-      </w:r>
-      <w:r>
-        <w:rPr>
-          <w:rFonts w:cs="Times New Roman"/>
-          <w:spacing w:val="-1"/>
-          <w:lang w:val="sv-SE"/>
-        </w:rPr>
-        <w:t xml:space="preserve">ange </w:t>
-      </w:r>
-      <w:r>
-        <w:rPr>
-          <w:rFonts w:cs="Times New Roman"/>
-          <w:lang w:val="sv-SE"/>
-        </w:rPr>
-        <w:t>källorna</w:t>
-      </w:r>
-      <w:r>
-        <w:rPr>
-          <w:rFonts w:cs="Times New Roman"/>
-          <w:spacing w:val="1"/>
-          <w:lang w:val="sv-SE"/>
-        </w:rPr>
-        <w:t xml:space="preserve"> </w:t>
-      </w:r>
-      <w:r>
-        <w:rPr>
-          <w:rFonts w:cs="Times New Roman"/>
-          <w:lang w:val="sv-SE"/>
-        </w:rPr>
-        <w:t xml:space="preserve">finns </w:t>
-      </w:r>
-      <w:r>
-        <w:rPr>
-          <w:rFonts w:cs="Times New Roman"/>
-          <w:spacing w:val="-1"/>
-          <w:lang w:val="sv-SE"/>
-        </w:rPr>
-        <w:t>möjlighet</w:t>
-      </w:r>
-      <w:r>
-        <w:rPr>
-          <w:rFonts w:cs="Times New Roman"/>
-          <w:lang w:val="sv-SE"/>
-        </w:rPr>
-        <w:t xml:space="preserve"> att granska</w:t>
-      </w:r>
-      <w:r>
-        <w:rPr>
-          <w:rFonts w:cs="Times New Roman"/>
-          <w:spacing w:val="-1"/>
-          <w:lang w:val="sv-SE"/>
-        </w:rPr>
-        <w:t xml:space="preserve"> arbetet,</w:t>
-      </w:r>
-      <w:r>
-        <w:rPr>
-          <w:rFonts w:cs="Times New Roman"/>
-          <w:lang w:val="sv-SE"/>
-        </w:rPr>
-        <w:t xml:space="preserve"> </w:t>
-      </w:r>
-      <w:r>
-        <w:rPr>
-          <w:rFonts w:cs="Times New Roman"/>
-          <w:spacing w:val="-1"/>
-          <w:lang w:val="sv-SE"/>
-        </w:rPr>
-        <w:t>men</w:t>
-      </w:r>
-      <w:r>
-        <w:rPr>
-          <w:rFonts w:cs="Times New Roman"/>
-          <w:lang w:val="sv-SE"/>
-        </w:rPr>
-        <w:t xml:space="preserve"> </w:t>
-      </w:r>
-      <w:r>
-        <w:rPr>
-          <w:rFonts w:cs="Times New Roman"/>
-          <w:spacing w:val="-1"/>
-          <w:lang w:val="sv-SE"/>
-        </w:rPr>
-        <w:t>en</w:t>
-      </w:r>
-      <w:r>
-        <w:rPr>
-          <w:rFonts w:cs="Times New Roman"/>
-          <w:lang w:val="sv-SE"/>
-        </w:rPr>
-        <w:t xml:space="preserve"> </w:t>
-      </w:r>
-      <w:r>
-        <w:rPr>
-          <w:rFonts w:cs="Times New Roman"/>
-          <w:spacing w:val="-1"/>
-          <w:lang w:val="sv-SE"/>
-        </w:rPr>
-        <w:t>källförteckning</w:t>
-      </w:r>
-      <w:r>
-        <w:rPr>
-          <w:rFonts w:cs="Times New Roman"/>
-          <w:spacing w:val="-3"/>
-          <w:lang w:val="sv-SE"/>
-        </w:rPr>
-        <w:t xml:space="preserve"> </w:t>
-      </w:r>
-      <w:r>
-        <w:rPr>
-          <w:rFonts w:cs="Times New Roman"/>
-          <w:spacing w:val="-1"/>
-          <w:lang w:val="sv-SE"/>
-        </w:rPr>
-        <w:t>kan</w:t>
-      </w:r>
-      <w:r>
-        <w:rPr>
-          <w:rFonts w:cs="Times New Roman"/>
-          <w:lang w:val="sv-SE"/>
-        </w:rPr>
-        <w:t xml:space="preserve"> också</w:t>
-      </w:r>
-      <w:r>
-        <w:rPr>
-          <w:rFonts w:cs="Times New Roman"/>
-          <w:spacing w:val="73"/>
-          <w:lang w:val="sv-SE"/>
-        </w:rPr>
-        <w:t xml:space="preserve"> </w:t>
-      </w:r>
-      <w:r>
-        <w:rPr>
-          <w:rFonts w:cs="Times New Roman"/>
-          <w:lang w:val="sv-SE"/>
-        </w:rPr>
-        <w:t xml:space="preserve">tipsa </w:t>
-      </w:r>
-      <w:r>
-        <w:rPr>
-          <w:rFonts w:cs="Times New Roman"/>
-          <w:spacing w:val="-1"/>
-          <w:lang w:val="sv-SE"/>
-        </w:rPr>
-        <w:t>om</w:t>
-      </w:r>
-      <w:r>
-        <w:rPr>
-          <w:rFonts w:cs="Times New Roman"/>
-          <w:lang w:val="sv-SE"/>
-        </w:rPr>
-        <w:t xml:space="preserve"> </w:t>
-      </w:r>
-      <w:r>
-        <w:rPr>
-          <w:rFonts w:cs="Times New Roman"/>
-          <w:spacing w:val="-1"/>
-          <w:lang w:val="sv-SE"/>
-        </w:rPr>
-        <w:t>vidare</w:t>
-      </w:r>
-      <w:r>
-        <w:rPr>
-          <w:rFonts w:cs="Times New Roman"/>
-          <w:spacing w:val="-2"/>
-          <w:lang w:val="sv-SE"/>
-        </w:rPr>
-        <w:t xml:space="preserve"> </w:t>
-      </w:r>
-      <w:r>
-        <w:rPr>
-          <w:rFonts w:cs="Times New Roman"/>
-          <w:lang w:val="sv-SE"/>
-        </w:rPr>
-        <w:t>läsning</w:t>
-      </w:r>
-      <w:r>
-        <w:rPr>
-          <w:rFonts w:cs="Times New Roman"/>
-          <w:spacing w:val="-3"/>
-          <w:lang w:val="sv-SE"/>
-        </w:rPr>
-        <w:t xml:space="preserve"> </w:t>
-      </w:r>
-      <w:r>
-        <w:rPr>
-          <w:rFonts w:cs="Times New Roman"/>
-          <w:lang w:val="sv-SE"/>
-        </w:rPr>
-        <w:t xml:space="preserve">inom </w:t>
-      </w:r>
-      <w:r>
-        <w:rPr>
-          <w:rFonts w:cs="Times New Roman"/>
-          <w:spacing w:val="-1"/>
-          <w:lang w:val="sv-SE"/>
-        </w:rPr>
-        <w:t>området.</w:t>
-      </w:r>
-    </w:p>
-    <w:p>
-      <w:pPr>
-        <w:pStyle w:val="Brdtext"/>
-        <w:ind w:right="42"/>
-        <w:rPr>
-          <w:rFonts w:cs="Times New Roman"/>
-          <w:lang w:val="sv-SE"/>
-        </w:rPr>
-      </w:pPr>
-      <w:r>
-        <w:rPr>
-          <w:rFonts w:cs="Times New Roman"/>
-          <w:spacing w:val="-1"/>
-          <w:lang w:val="sv-SE"/>
-        </w:rPr>
-        <w:t>Det</w:t>
-      </w:r>
-      <w:r>
-        <w:rPr>
-          <w:rFonts w:cs="Times New Roman"/>
-          <w:lang w:val="sv-SE"/>
-        </w:rPr>
-        <w:t xml:space="preserve"> finns olika </w:t>
-      </w:r>
-      <w:r>
-        <w:rPr>
-          <w:rFonts w:cs="Times New Roman"/>
-          <w:spacing w:val="-1"/>
-          <w:lang w:val="sv-SE"/>
-        </w:rPr>
-        <w:t>sätt</w:t>
-      </w:r>
-      <w:r>
-        <w:rPr>
-          <w:rFonts w:cs="Times New Roman"/>
-          <w:lang w:val="sv-SE"/>
-        </w:rPr>
-        <w:t xml:space="preserve"> </w:t>
-      </w:r>
-      <w:r>
-        <w:rPr>
-          <w:rFonts w:cs="Times New Roman"/>
-          <w:spacing w:val="-1"/>
-          <w:lang w:val="sv-SE"/>
-        </w:rPr>
-        <w:t>att</w:t>
-      </w:r>
-      <w:r>
-        <w:rPr>
-          <w:rFonts w:cs="Times New Roman"/>
-          <w:lang w:val="sv-SE"/>
-        </w:rPr>
-        <w:t xml:space="preserve"> </w:t>
-      </w:r>
-      <w:r>
-        <w:rPr>
-          <w:rFonts w:cs="Times New Roman"/>
-          <w:spacing w:val="-1"/>
-          <w:lang w:val="sv-SE"/>
-        </w:rPr>
-        <w:t xml:space="preserve">ange </w:t>
-      </w:r>
-      <w:r>
-        <w:rPr>
-          <w:rFonts w:cs="Times New Roman"/>
-          <w:lang w:val="sv-SE"/>
-        </w:rPr>
-        <w:t xml:space="preserve">källor. </w:t>
-      </w:r>
-      <w:r>
-        <w:rPr>
-          <w:rFonts w:cs="Times New Roman"/>
-          <w:spacing w:val="-1"/>
-          <w:lang w:val="sv-SE"/>
-        </w:rPr>
-        <w:t xml:space="preserve">De </w:t>
-      </w:r>
-      <w:r>
-        <w:rPr>
-          <w:rFonts w:cs="Times New Roman"/>
-          <w:lang w:val="sv-SE"/>
-        </w:rPr>
-        <w:t xml:space="preserve">vanligaste är </w:t>
-      </w:r>
-      <w:r>
-        <w:rPr>
-          <w:rFonts w:cs="Times New Roman"/>
-          <w:spacing w:val="-1"/>
-          <w:lang w:val="sv-SE"/>
-        </w:rPr>
-        <w:t xml:space="preserve">Harvard- </w:t>
-      </w:r>
-      <w:r>
-        <w:rPr>
-          <w:rFonts w:cs="Times New Roman"/>
-          <w:lang w:val="sv-SE"/>
-        </w:rPr>
-        <w:t xml:space="preserve">och </w:t>
-      </w:r>
-      <w:r>
-        <w:rPr>
-          <w:rFonts w:cs="Times New Roman"/>
-          <w:spacing w:val="-1"/>
-          <w:lang w:val="sv-SE"/>
-        </w:rPr>
-        <w:t>Oxfordsystemen.</w:t>
-      </w:r>
-      <w:r>
-        <w:rPr>
-          <w:rFonts w:cs="Times New Roman"/>
-          <w:lang w:val="sv-SE"/>
-        </w:rPr>
-        <w:t xml:space="preserve"> Alla </w:t>
-      </w:r>
-      <w:r>
-        <w:rPr>
-          <w:rFonts w:cs="Times New Roman"/>
-          <w:spacing w:val="-1"/>
-          <w:lang w:val="sv-SE"/>
-        </w:rPr>
-        <w:t>källor</w:t>
-      </w:r>
-      <w:r>
-        <w:rPr>
-          <w:rFonts w:cs="Times New Roman"/>
-          <w:spacing w:val="65"/>
-          <w:lang w:val="sv-SE"/>
-        </w:rPr>
-        <w:t xml:space="preserve"> </w:t>
-      </w:r>
-      <w:r>
-        <w:rPr>
-          <w:rFonts w:cs="Times New Roman"/>
-          <w:lang w:val="sv-SE"/>
-        </w:rPr>
-        <w:t>ska</w:t>
-      </w:r>
-      <w:r>
-        <w:rPr>
-          <w:rFonts w:cs="Times New Roman"/>
-          <w:spacing w:val="-1"/>
-          <w:lang w:val="sv-SE"/>
-        </w:rPr>
-        <w:t xml:space="preserve"> sorteras</w:t>
-      </w:r>
-      <w:r>
-        <w:rPr>
-          <w:rFonts w:cs="Times New Roman"/>
-          <w:lang w:val="sv-SE"/>
-        </w:rPr>
-        <w:t xml:space="preserve"> i</w:t>
-      </w:r>
-      <w:r>
-        <w:rPr>
-          <w:rFonts w:cs="Times New Roman"/>
-          <w:spacing w:val="2"/>
-          <w:lang w:val="sv-SE"/>
-        </w:rPr>
-        <w:t xml:space="preserve"> </w:t>
-      </w:r>
-      <w:r>
-        <w:rPr>
-          <w:rFonts w:cs="Times New Roman"/>
-          <w:spacing w:val="-1"/>
-          <w:lang w:val="sv-SE"/>
-        </w:rPr>
-        <w:t>alfabetisk</w:t>
-      </w:r>
-      <w:r>
-        <w:rPr>
-          <w:rFonts w:cs="Times New Roman"/>
-          <w:lang w:val="sv-SE"/>
-        </w:rPr>
-        <w:t xml:space="preserve"> ordning</w:t>
-      </w:r>
-      <w:r>
-        <w:rPr>
-          <w:rFonts w:cs="Times New Roman"/>
-          <w:spacing w:val="-2"/>
-          <w:lang w:val="sv-SE"/>
-        </w:rPr>
-        <w:t xml:space="preserve"> </w:t>
-      </w:r>
-      <w:r>
-        <w:rPr>
-          <w:rFonts w:cs="Times New Roman"/>
-          <w:lang w:val="sv-SE"/>
-        </w:rPr>
-        <w:t>på</w:t>
-      </w:r>
-      <w:r>
-        <w:rPr>
-          <w:rFonts w:cs="Times New Roman"/>
-          <w:spacing w:val="1"/>
-          <w:lang w:val="sv-SE"/>
-        </w:rPr>
-        <w:t xml:space="preserve"> </w:t>
-      </w:r>
-      <w:r>
-        <w:rPr>
-          <w:rFonts w:cs="Times New Roman"/>
-          <w:spacing w:val="-1"/>
-          <w:lang w:val="sv-SE"/>
-        </w:rPr>
-        <w:t>författarens</w:t>
-      </w:r>
-      <w:r>
-        <w:rPr>
-          <w:rFonts w:cs="Times New Roman"/>
-          <w:spacing w:val="2"/>
-          <w:lang w:val="sv-SE"/>
-        </w:rPr>
-        <w:t xml:space="preserve"> </w:t>
-      </w:r>
-      <w:r>
-        <w:rPr>
-          <w:rFonts w:cs="Times New Roman"/>
-          <w:spacing w:val="-1"/>
-          <w:lang w:val="sv-SE"/>
-        </w:rPr>
-        <w:t>efternamn.</w:t>
-      </w:r>
-      <w:r>
-        <w:rPr>
-          <w:rFonts w:cs="Times New Roman"/>
-          <w:lang w:val="sv-SE"/>
-        </w:rPr>
-        <w:t xml:space="preserve"> Om det saknas en </w:t>
-      </w:r>
-      <w:r>
-        <w:rPr>
-          <w:rFonts w:cs="Times New Roman"/>
-          <w:spacing w:val="-1"/>
-          <w:lang w:val="sv-SE"/>
-        </w:rPr>
-        <w:t>författare</w:t>
-      </w:r>
-      <w:r>
-        <w:rPr>
-          <w:rFonts w:cs="Times New Roman"/>
-          <w:spacing w:val="-2"/>
-          <w:lang w:val="sv-SE"/>
-        </w:rPr>
-        <w:t xml:space="preserve"> </w:t>
-      </w:r>
-      <w:r>
-        <w:rPr>
-          <w:rFonts w:cs="Times New Roman"/>
-          <w:lang w:val="sv-SE"/>
-        </w:rPr>
-        <w:t>så</w:t>
-      </w:r>
-      <w:r>
-        <w:rPr>
-          <w:rFonts w:cs="Times New Roman"/>
-          <w:spacing w:val="71"/>
-          <w:lang w:val="sv-SE"/>
-        </w:rPr>
-        <w:t xml:space="preserve"> </w:t>
-      </w:r>
-      <w:r>
-        <w:rPr>
-          <w:rFonts w:cs="Times New Roman"/>
-          <w:spacing w:val="-1"/>
-          <w:lang w:val="sv-SE"/>
-        </w:rPr>
-        <w:t>sorterar</w:t>
-      </w:r>
-      <w:r>
-        <w:rPr>
-          <w:rFonts w:cs="Times New Roman"/>
-          <w:lang w:val="sv-SE"/>
-        </w:rPr>
-        <w:t xml:space="preserve"> man </w:t>
-      </w:r>
-      <w:r>
-        <w:rPr>
-          <w:rFonts w:cs="Times New Roman"/>
-          <w:spacing w:val="-1"/>
-          <w:lang w:val="sv-SE"/>
-        </w:rPr>
-        <w:t>källan</w:t>
-      </w:r>
-      <w:r>
-        <w:rPr>
-          <w:rFonts w:cs="Times New Roman"/>
-          <w:lang w:val="sv-SE"/>
-        </w:rPr>
-        <w:t xml:space="preserve"> på</w:t>
-      </w:r>
-      <w:r>
-        <w:rPr>
-          <w:rFonts w:cs="Times New Roman"/>
-          <w:spacing w:val="-1"/>
-          <w:lang w:val="sv-SE"/>
-        </w:rPr>
-        <w:t xml:space="preserve"> </w:t>
-      </w:r>
-      <w:r>
-        <w:rPr>
-          <w:rFonts w:cs="Times New Roman"/>
-          <w:lang w:val="sv-SE"/>
-        </w:rPr>
-        <w:t xml:space="preserve">titeln, </w:t>
-      </w:r>
-      <w:r>
-        <w:rPr>
-          <w:rFonts w:cs="Times New Roman"/>
-          <w:spacing w:val="-1"/>
-          <w:lang w:val="sv-SE"/>
-        </w:rPr>
-        <w:t xml:space="preserve">fortfarande </w:t>
-      </w:r>
-      <w:r>
-        <w:rPr>
-          <w:rFonts w:cs="Times New Roman"/>
-          <w:lang w:val="sv-SE"/>
-        </w:rPr>
-        <w:t xml:space="preserve">i </w:t>
-      </w:r>
-      <w:r>
-        <w:rPr>
-          <w:rFonts w:cs="Times New Roman"/>
-          <w:spacing w:val="-1"/>
-          <w:lang w:val="sv-SE"/>
-        </w:rPr>
-        <w:t>bokstavsordning.</w:t>
-      </w:r>
-    </w:p>
-    <w:p>
-      <w:pPr>
-        <w:spacing w:before="5"/>
-        <w:rPr>
-          <w:rFonts w:ascii="Times New Roman" w:eastAsia="Times New Roman" w:hAnsi="Times New Roman" w:cs="Times New Roman"/>
-          <w:sz w:val="24"/>
-          <w:szCs w:val="24"/>
-          <w:lang w:val="sv-SE"/>
-        </w:rPr>
-      </w:pPr>
-    </w:p>
-    <w:p>
-      <w:pPr>
-        <w:spacing w:line="274" w:lineRule="exact"/>
+        <w:spacing w:line="360" w:lineRule="auto"/>
         <w:ind w:left="116" w:right="976"/>
         <w:rPr>
           <w:rFonts w:ascii="Times New Roman" w:hAnsi="Times New Roman" w:cs="Times New Roman"/>
@@ -5844,7 +6105,7 @@
     </w:p>
     <w:p>
       <w:pPr>
-        <w:spacing w:line="274" w:lineRule="exact"/>
+        <w:spacing w:line="360" w:lineRule="auto"/>
         <w:ind w:left="116" w:right="976"/>
         <w:rPr>
           <w:rFonts w:ascii="Times New Roman" w:hAnsi="Times New Roman" w:cs="Times New Roman"/>
@@ -5855,7 +6116,7 @@
     </w:p>
     <w:p>
       <w:pPr>
-        <w:spacing w:line="274" w:lineRule="exact"/>
+        <w:spacing w:line="360" w:lineRule="auto"/>
         <w:ind w:left="116" w:right="976"/>
         <w:rPr>
           <w:rFonts w:ascii="Times New Roman" w:hAnsi="Times New Roman" w:cs="Times New Roman"/>
@@ -5876,7 +6137,7 @@
     </w:p>
     <w:p>
       <w:pPr>
-        <w:spacing w:line="274" w:lineRule="exact"/>
+        <w:spacing w:line="360" w:lineRule="auto"/>
         <w:ind w:left="116" w:right="976"/>
         <w:rPr>
           <w:rFonts w:ascii="Times New Roman" w:eastAsia="Times New Roman" w:hAnsi="Times New Roman" w:cs="Times New Roman"/>
@@ -5986,7 +6247,7 @@
     </w:p>
     <w:p>
       <w:pPr>
-        <w:spacing w:before="9"/>
+        <w:spacing w:before="9" w:line="360" w:lineRule="auto"/>
         <w:rPr>
           <w:rFonts w:ascii="Times New Roman" w:eastAsia="Times New Roman" w:hAnsi="Times New Roman" w:cs="Times New Roman"/>
           <w:sz w:val="24"/>
@@ -5997,7 +6258,7 @@
     </w:p>
     <w:p>
       <w:pPr>
-        <w:spacing w:before="9"/>
+        <w:spacing w:before="9" w:line="360" w:lineRule="auto"/>
         <w:ind w:firstLine="116"/>
         <w:rPr>
           <w:rFonts w:ascii="Times New Roman" w:eastAsia="Times New Roman" w:hAnsi="Times New Roman" w:cs="Times New Roman"/>
@@ -6020,6 +6281,7 @@
     </w:p>
     <w:p>
       <w:pPr>
+        <w:spacing w:line="360" w:lineRule="auto"/>
         <w:ind w:firstLine="116"/>
         <w:rPr>
           <w:rFonts w:ascii="Times New Roman" w:hAnsi="Times New Roman" w:cs="Times New Roman"/>
@@ -6060,6 +6322,7 @@
     </w:p>
     <w:p>
       <w:pPr>
+        <w:spacing w:line="360" w:lineRule="auto"/>
         <w:rPr>
           <w:rFonts w:ascii="Times New Roman" w:eastAsia="Times New Roman" w:hAnsi="Times New Roman" w:cs="Times New Roman"/>
           <w:sz w:val="24"/>
@@ -6070,6 +6333,7 @@
     </w:p>
     <w:p>
       <w:pPr>
+        <w:spacing w:line="360" w:lineRule="auto"/>
         <w:ind w:firstLine="116"/>
         <w:rPr>
           <w:rFonts w:ascii="Times New Roman" w:eastAsia="Times New Roman" w:hAnsi="Times New Roman" w:cs="Times New Roman"/>
@@ -6093,6 +6357,7 @@
     <w:p>
       <w:pPr>
         <w:pStyle w:val="Brdtext"/>
+        <w:spacing w:line="360" w:lineRule="auto"/>
         <w:ind w:right="2018"/>
         <w:rPr>
           <w:rFonts w:cs="Times New Roman"/>
@@ -6196,6 +6461,7 @@
     </w:p>
     <w:p>
       <w:pPr>
+        <w:spacing w:line="360" w:lineRule="auto"/>
         <w:rPr>
           <w:rFonts w:ascii="Times New Roman" w:eastAsia="Times New Roman" w:hAnsi="Times New Roman" w:cs="Times New Roman"/>
           <w:sz w:val="24"/>
@@ -6206,6 +6472,7 @@
     </w:p>
     <w:p>
       <w:pPr>
+        <w:spacing w:line="360" w:lineRule="auto"/>
         <w:ind w:left="116" w:right="1045"/>
         <w:rPr>
           <w:rFonts w:ascii="Times New Roman" w:hAnsi="Times New Roman" w:cs="Times New Roman"/>
@@ -6221,6 +6488,7 @@
           <w:sz w:val="24"/>
           <w:lang w:val="sv-SE"/>
         </w:rPr>
+        <w:lastRenderedPageBreak/>
         <w:t>Så</w:t>
       </w:r>
       <w:r>
@@ -6360,6 +6628,7 @@
     </w:p>
     <w:p>
       <w:pPr>
+        <w:spacing w:line="360" w:lineRule="auto"/>
         <w:ind w:left="116" w:right="1045"/>
         <w:rPr>
           <w:rFonts w:ascii="Times New Roman" w:hAnsi="Times New Roman" w:cs="Times New Roman"/>
@@ -6371,7 +6640,7 @@
     </w:p>
     <w:p>
       <w:pPr>
-        <w:spacing w:line="274" w:lineRule="exact"/>
+        <w:spacing w:line="360" w:lineRule="auto"/>
         <w:ind w:left="116" w:right="976"/>
         <w:rPr>
           <w:rFonts w:ascii="Times New Roman" w:hAnsi="Times New Roman" w:cs="Times New Roman"/>
@@ -6392,6 +6661,7 @@
     </w:p>
     <w:p>
       <w:pPr>
+        <w:spacing w:line="360" w:lineRule="auto"/>
         <w:ind w:left="116" w:right="1045"/>
         <w:rPr>
           <w:rFonts w:ascii="Times New Roman" w:eastAsia="Times New Roman" w:hAnsi="Times New Roman" w:cs="Times New Roman"/>
@@ -6513,7 +6783,7 @@
     </w:p>
     <w:p>
       <w:pPr>
-        <w:spacing w:before="1"/>
+        <w:spacing w:before="1" w:line="360" w:lineRule="auto"/>
         <w:rPr>
           <w:rFonts w:ascii="Times New Roman" w:eastAsia="Times New Roman" w:hAnsi="Times New Roman" w:cs="Times New Roman"/>
           <w:sz w:val="24"/>
@@ -6524,7 +6794,7 @@
     </w:p>
     <w:p>
       <w:pPr>
-        <w:spacing w:before="9"/>
+        <w:spacing w:before="9" w:line="360" w:lineRule="auto"/>
         <w:ind w:firstLine="116"/>
         <w:rPr>
           <w:rFonts w:ascii="Times New Roman" w:eastAsia="Times New Roman" w:hAnsi="Times New Roman" w:cs="Times New Roman"/>
@@ -6547,6 +6817,7 @@
     </w:p>
     <w:p>
       <w:pPr>
+        <w:spacing w:line="360" w:lineRule="auto"/>
         <w:ind w:firstLine="116"/>
         <w:rPr>
           <w:rFonts w:ascii="Times New Roman" w:hAnsi="Times New Roman" w:cs="Times New Roman"/>
@@ -6587,6 +6858,7 @@
     </w:p>
     <w:p>
       <w:pPr>
+        <w:spacing w:line="360" w:lineRule="auto"/>
         <w:rPr>
           <w:rFonts w:ascii="Times New Roman" w:eastAsia="Times New Roman" w:hAnsi="Times New Roman" w:cs="Times New Roman"/>
           <w:sz w:val="24"/>
@@ -6597,6 +6869,7 @@
     </w:p>
     <w:p>
       <w:pPr>
+        <w:spacing w:line="360" w:lineRule="auto"/>
         <w:ind w:firstLine="116"/>
         <w:rPr>
           <w:rFonts w:ascii="Times New Roman" w:eastAsia="Times New Roman" w:hAnsi="Times New Roman" w:cs="Times New Roman"/>
@@ -6620,6 +6893,7 @@
     <w:p>
       <w:pPr>
         <w:pStyle w:val="Brdtext"/>
+        <w:spacing w:line="360" w:lineRule="auto"/>
         <w:ind w:right="187"/>
         <w:rPr>
           <w:rFonts w:cs="Times New Roman"/>
@@ -6716,6 +6990,7 @@
     </w:p>
     <w:p>
       <w:pPr>
+        <w:spacing w:line="360" w:lineRule="auto"/>
         <w:rPr>
           <w:rFonts w:ascii="Times New Roman" w:eastAsia="Times New Roman" w:hAnsi="Times New Roman" w:cs="Times New Roman"/>
           <w:sz w:val="24"/>
@@ -6727,7 +7002,7 @@
     <w:p>
       <w:pPr>
         <w:pStyle w:val="Rubrik1"/>
-        <w:spacing w:before="202"/>
+        <w:spacing w:before="202" w:line="360" w:lineRule="auto"/>
         <w:rPr>
           <w:rFonts w:cs="Times New Roman"/>
           <w:b w:val="0"/>
@@ -6750,7 +7025,7 @@
     </w:p>
     <w:p>
       <w:pPr>
-        <w:spacing w:before="10"/>
+        <w:spacing w:before="10" w:line="360" w:lineRule="auto"/>
         <w:rPr>
           <w:rFonts w:ascii="Times New Roman" w:eastAsia="Times New Roman" w:hAnsi="Times New Roman" w:cs="Times New Roman"/>
           <w:b/>
@@ -6762,6 +7037,7 @@
     <w:p>
       <w:pPr>
         <w:pStyle w:val="Brdtext"/>
+        <w:spacing w:line="360" w:lineRule="auto"/>
         <w:ind w:right="187"/>
         <w:rPr>
           <w:rFonts w:cs="Times New Roman"/>
